--- a/mysql/Mysql基础常用指令.docx
+++ b/mysql/Mysql基础常用指令.docx
@@ -1359,6 +1359,7 @@
       <w:pPr>
         <w:pStyle w:val="14"/>
         <w:numPr>
+          <w:ilvl w:val="0"/>
           <w:numId w:val="0"/>
         </w:numPr>
         <w:ind w:left="420" w:leftChars="0"/>
@@ -3542,15 +3543,7 @@
         <w:rPr>
           <w:rFonts w:ascii="Consolas" w:hAnsi="Consolas"/>
         </w:rPr>
-        <w:t>CHAR</w:t>
-      </w:r>
-      <w:bookmarkStart w:id="2" w:name="_GoBack"/>
-      <w:bookmarkEnd w:id="2"/>
-      <w:r>
-        <w:rPr>
-          <w:rFonts w:ascii="Consolas" w:hAnsi="Consolas"/>
-        </w:rPr>
-        <w:t>(11) NOT NULL COMMENT ‘</w:t>
+        <w:t>CHAR(11) NOT NULL COMMENT ‘</w:t>
       </w:r>
       <w:r>
         <w:rPr>
@@ -10607,26 +10600,34 @@
         <w:rPr>
           <w:rFonts w:hint="eastAsia"/>
           <w:color w:val="203864" w:themeColor="accent1" w:themeShade="80"/>
-        </w:rPr>
-        <w:t>基本语法：</w:t>
-      </w:r>
-      <w:r>
-        <w:rPr>
-          <w:color w:val="203864" w:themeColor="accent1" w:themeShade="80"/>
-        </w:rPr>
-        <w:tab/>
-      </w:r>
-      <w:r>
-        <w:rPr>
-          <w:color w:val="203864" w:themeColor="accent1" w:themeShade="80"/>
-        </w:rPr>
-        <w:t>//</w:t>
+          <w:lang w:val="en-US" w:eastAsia="zh-CN"/>
+        </w:rPr>
+        <w:t>内联</w:t>
       </w:r>
       <w:r>
         <w:rPr>
           <w:rFonts w:hint="eastAsia"/>
           <w:color w:val="203864" w:themeColor="accent1" w:themeShade="80"/>
         </w:rPr>
+        <w:t>基本语法：</w:t>
+      </w:r>
+      <w:r>
+        <w:rPr>
+          <w:color w:val="203864" w:themeColor="accent1" w:themeShade="80"/>
+        </w:rPr>
+        <w:tab/>
+      </w:r>
+      <w:r>
+        <w:rPr>
+          <w:color w:val="203864" w:themeColor="accent1" w:themeShade="80"/>
+        </w:rPr>
+        <w:t>//</w:t>
+      </w:r>
+      <w:r>
+        <w:rPr>
+          <w:rFonts w:hint="eastAsia"/>
+          <w:color w:val="203864" w:themeColor="accent1" w:themeShade="80"/>
+        </w:rPr>
         <w:t>每个字段都可以声明别名，对位获取数据后的参数；</w:t>
       </w:r>
     </w:p>
@@ -10634,14 +10635,20 @@
       <w:pPr>
         <w:pStyle w:val="14"/>
         <w:numPr>
-          <w:ilvl w:val="1"/>
-          <w:numId w:val="8"/>
+          <w:numId w:val="0"/>
         </w:numPr>
-        <w:ind w:firstLineChars="0"/>
-        <w:rPr>
-          <w:rFonts w:ascii="Consolas" w:hAnsi="Consolas"/>
-        </w:rPr>
-      </w:pPr>
+        <w:ind w:leftChars="400" w:firstLine="420" w:firstLineChars="200"/>
+        <w:rPr>
+          <w:rFonts w:ascii="Consolas" w:hAnsi="Consolas"/>
+        </w:rPr>
+      </w:pPr>
+      <w:r>
+        <w:rPr>
+          <w:rFonts w:hint="eastAsia" w:ascii="Consolas" w:hAnsi="Consolas"/>
+          <w:lang w:val="en-US" w:eastAsia="zh-CN"/>
+        </w:rPr>
+        <w:t xml:space="preserve">-&gt; </w:t>
+      </w:r>
       <w:r>
         <w:rPr>
           <w:rFonts w:hint="eastAsia" w:ascii="Consolas" w:hAnsi="Consolas"/>
@@ -10652,14 +10659,41 @@
         <w:rPr>
           <w:rFonts w:ascii="Consolas" w:hAnsi="Consolas"/>
         </w:rPr>
-        <w:t xml:space="preserve">ELECT t1.col_name1 </w:t>
-      </w:r>
-      <w:r>
-        <w:rPr>
-          <w:rFonts w:ascii="Consolas" w:hAnsi="Consolas"/>
+        <w:t xml:space="preserve">ELECT </w:t>
+      </w:r>
+    </w:p>
+    <w:p>
+      <w:pPr>
+        <w:pStyle w:val="14"/>
+        <w:numPr>
+          <w:numId w:val="0"/>
+        </w:numPr>
+        <w:ind w:firstLine="1255" w:firstLineChars="598"/>
+        <w:rPr>
+          <w:rFonts w:hint="eastAsia" w:ascii="Consolas" w:hAnsi="Consolas"/>
           <w:color w:val="A6A6A6" w:themeColor="background1" w:themeShade="A6"/>
-        </w:rPr>
-        <w:t>[ as T ]</w:t>
+          <w:lang w:val="en-US" w:eastAsia="zh-CN"/>
+        </w:rPr>
+      </w:pPr>
+      <w:r>
+        <w:rPr>
+          <w:rFonts w:hint="eastAsia" w:ascii="Consolas" w:hAnsi="Consolas"/>
+          <w:lang w:val="en-US" w:eastAsia="zh-CN"/>
+        </w:rPr>
+        <w:t xml:space="preserve">-&gt; </w:t>
+      </w:r>
+      <w:r>
+        <w:rPr>
+          <w:rFonts w:ascii="Consolas" w:hAnsi="Consolas"/>
+        </w:rPr>
+        <w:t xml:space="preserve">t1.col_name1 </w:t>
+      </w:r>
+      <w:r>
+        <w:rPr>
+          <w:rFonts w:ascii="Consolas" w:hAnsi="Consolas"/>
+          <w:color w:val="A6A6A6" w:themeColor="background1" w:themeShade="A6"/>
+        </w:rPr>
+        <w:t>[as T]</w:t>
       </w:r>
       <w:r>
         <w:rPr>
@@ -10672,6 +10706,106 @@
           <w:rFonts w:ascii="Consolas" w:hAnsi="Consolas"/>
           <w:color w:val="A6A6A6" w:themeColor="background1" w:themeShade="A6"/>
         </w:rPr>
+        <w:t>[as T</w:t>
+      </w:r>
+      <w:r>
+        <w:rPr>
+          <w:rFonts w:hint="eastAsia" w:ascii="Consolas" w:hAnsi="Consolas"/>
+          <w:color w:val="A6A6A6" w:themeColor="background1" w:themeShade="A6"/>
+        </w:rPr>
+        <w:t>2</w:t>
+      </w:r>
+      <w:r>
+        <w:rPr>
+          <w:rFonts w:ascii="Consolas" w:hAnsi="Consolas"/>
+          <w:color w:val="A6A6A6" w:themeColor="background1" w:themeShade="A6"/>
+        </w:rPr>
+        <w:t>]</w:t>
+      </w:r>
+      <w:r>
+        <w:rPr>
+          <w:rFonts w:hint="eastAsia" w:ascii="Consolas" w:hAnsi="Consolas"/>
+          <w:lang w:val="en-US" w:eastAsia="zh-CN"/>
+        </w:rPr>
+        <w:t>,...,</w:t>
+      </w:r>
+    </w:p>
+    <w:p>
+      <w:pPr>
+        <w:pStyle w:val="14"/>
+        <w:numPr>
+          <w:numId w:val="0"/>
+        </w:numPr>
+        <w:ind w:left="840" w:leftChars="0" w:firstLine="420" w:firstLineChars="0"/>
+        <w:rPr>
+          <w:rFonts w:ascii="Consolas" w:hAnsi="Consolas"/>
+        </w:rPr>
+      </w:pPr>
+      <w:r>
+        <w:rPr>
+          <w:rFonts w:hint="eastAsia" w:ascii="Consolas" w:hAnsi="Consolas"/>
+          <w:lang w:val="en-US" w:eastAsia="zh-CN"/>
+        </w:rPr>
+        <w:t>-&gt;</w:t>
+      </w:r>
+      <w:r>
+        <w:rPr>
+          <w:rFonts w:hint="eastAsia" w:ascii="Consolas" w:hAnsi="Consolas"/>
+          <w:color w:val="A6A6A6" w:themeColor="background1" w:themeShade="A6"/>
+          <w:lang w:val="en-US" w:eastAsia="zh-CN"/>
+        </w:rPr>
+        <w:t xml:space="preserve"> </w:t>
+      </w:r>
+      <w:r>
+        <w:rPr>
+          <w:rFonts w:ascii="Consolas" w:hAnsi="Consolas"/>
+        </w:rPr>
+        <w:t>t2.c</w:t>
+      </w:r>
+      <w:r>
+        <w:rPr>
+          <w:rFonts w:hint="eastAsia" w:ascii="Consolas" w:hAnsi="Consolas"/>
+        </w:rPr>
+        <w:t>ol</w:t>
+      </w:r>
+      <w:r>
+        <w:rPr>
+          <w:rFonts w:ascii="Consolas" w:hAnsi="Consolas"/>
+        </w:rPr>
+        <w:t xml:space="preserve">_name1 </w:t>
+      </w:r>
+      <w:r>
+        <w:rPr>
+          <w:rFonts w:ascii="Consolas" w:hAnsi="Consolas"/>
+          <w:color w:val="A6A6A6" w:themeColor="background1" w:themeShade="A6"/>
+        </w:rPr>
+        <w:t>[as T</w:t>
+      </w:r>
+      <w:r>
+        <w:rPr>
+          <w:rFonts w:hint="eastAsia" w:ascii="Consolas" w:hAnsi="Consolas"/>
+          <w:color w:val="A6A6A6" w:themeColor="background1" w:themeShade="A6"/>
+        </w:rPr>
+        <w:t>3</w:t>
+      </w:r>
+      <w:r>
+        <w:rPr>
+          <w:rFonts w:ascii="Consolas" w:hAnsi="Consolas"/>
+          <w:color w:val="A6A6A6" w:themeColor="background1" w:themeShade="A6"/>
+        </w:rPr>
+        <w:t>]</w:t>
+      </w:r>
+      <w:r>
+        <w:rPr>
+          <w:rFonts w:ascii="Consolas" w:hAnsi="Consolas"/>
+        </w:rPr>
+        <w:t xml:space="preserve">,t2.col_name2 </w:t>
+      </w:r>
+      <w:r>
+        <w:rPr>
+          <w:rFonts w:ascii="Consolas" w:hAnsi="Consolas"/>
+          <w:color w:val="A6A6A6" w:themeColor="background1" w:themeShade="A6"/>
+        </w:rPr>
         <w:t>[ as T</w:t>
       </w:r>
       <w:r>
@@ -10679,7 +10813,7 @@
           <w:rFonts w:hint="eastAsia" w:ascii="Consolas" w:hAnsi="Consolas"/>
           <w:color w:val="A6A6A6" w:themeColor="background1" w:themeShade="A6"/>
         </w:rPr>
-        <w:t>2</w:t>
+        <w:t>4</w:t>
       </w:r>
       <w:r>
         <w:rPr>
@@ -10692,153 +10826,140 @@
         <w:rPr>
           <w:rFonts w:ascii="Consolas" w:hAnsi="Consolas"/>
         </w:rPr>
-        <w:t>,...</w:t>
+        <w:t xml:space="preserve">,...  </w:t>
       </w:r>
     </w:p>
     <w:p>
       <w:pPr>
         <w:pStyle w:val="14"/>
-        <w:ind w:left="1440" w:firstLine="240" w:firstLineChars="0"/>
-        <w:rPr>
-          <w:rFonts w:ascii="Consolas" w:hAnsi="Consolas"/>
-        </w:rPr>
-      </w:pPr>
-      <w:r>
-        <w:rPr>
-          <w:rFonts w:ascii="Consolas" w:hAnsi="Consolas"/>
-        </w:rPr>
-        <w:t>-&gt;t2.c</w:t>
-      </w:r>
-      <w:r>
-        <w:rPr>
-          <w:rFonts w:hint="eastAsia" w:ascii="Consolas" w:hAnsi="Consolas"/>
-        </w:rPr>
-        <w:t>ol</w:t>
-      </w:r>
-      <w:r>
-        <w:rPr>
-          <w:rFonts w:ascii="Consolas" w:hAnsi="Consolas"/>
-        </w:rPr>
-        <w:t xml:space="preserve">_name1 </w:t>
-      </w:r>
-      <w:r>
-        <w:rPr>
-          <w:rFonts w:ascii="Consolas" w:hAnsi="Consolas"/>
-          <w:color w:val="A6A6A6" w:themeColor="background1" w:themeShade="A6"/>
-        </w:rPr>
-        <w:t>[ as T</w:t>
-      </w:r>
-      <w:r>
-        <w:rPr>
-          <w:rFonts w:hint="eastAsia" w:ascii="Consolas" w:hAnsi="Consolas"/>
-          <w:color w:val="A6A6A6" w:themeColor="background1" w:themeShade="A6"/>
-        </w:rPr>
-        <w:t>3</w:t>
-      </w:r>
-      <w:r>
-        <w:rPr>
-          <w:rFonts w:ascii="Consolas" w:hAnsi="Consolas"/>
-          <w:color w:val="A6A6A6" w:themeColor="background1" w:themeShade="A6"/>
-        </w:rPr>
-        <w:t xml:space="preserve"> ]</w:t>
-      </w:r>
-      <w:r>
-        <w:rPr>
-          <w:rFonts w:ascii="Consolas" w:hAnsi="Consolas"/>
-        </w:rPr>
-        <w:t xml:space="preserve">,t2.col_name2 </w:t>
-      </w:r>
-      <w:r>
-        <w:rPr>
-          <w:rFonts w:ascii="Consolas" w:hAnsi="Consolas"/>
-          <w:color w:val="A6A6A6" w:themeColor="background1" w:themeShade="A6"/>
-        </w:rPr>
-        <w:t>[ as T</w:t>
-      </w:r>
-      <w:r>
-        <w:rPr>
-          <w:rFonts w:hint="eastAsia" w:ascii="Consolas" w:hAnsi="Consolas"/>
-          <w:color w:val="A6A6A6" w:themeColor="background1" w:themeShade="A6"/>
-        </w:rPr>
-        <w:t>4</w:t>
-      </w:r>
-      <w:r>
-        <w:rPr>
-          <w:rFonts w:ascii="Consolas" w:hAnsi="Consolas"/>
-          <w:color w:val="A6A6A6" w:themeColor="background1" w:themeShade="A6"/>
-        </w:rPr>
-        <w:t xml:space="preserve"> ]</w:t>
-      </w:r>
-      <w:r>
-        <w:rPr>
-          <w:rFonts w:ascii="Consolas" w:hAnsi="Consolas"/>
-        </w:rPr>
-        <w:t xml:space="preserve">,...  </w:t>
+        <w:ind w:left="840" w:leftChars="0"/>
+        <w:rPr>
+          <w:rFonts w:ascii="Consolas" w:hAnsi="Consolas"/>
+        </w:rPr>
+      </w:pPr>
+      <w:r>
+        <w:rPr>
+          <w:rFonts w:hint="eastAsia" w:ascii="Consolas" w:hAnsi="Consolas"/>
+        </w:rPr>
+        <w:t>-</w:t>
+      </w:r>
+      <w:r>
+        <w:rPr>
+          <w:rFonts w:ascii="Consolas" w:hAnsi="Consolas"/>
+        </w:rPr>
+        <w:t>&gt;</w:t>
+      </w:r>
+      <w:r>
+        <w:rPr>
+          <w:rFonts w:hint="eastAsia" w:ascii="Consolas" w:hAnsi="Consolas"/>
+          <w:lang w:val="en-US" w:eastAsia="zh-CN"/>
+        </w:rPr>
+        <w:t xml:space="preserve"> </w:t>
+      </w:r>
+      <w:r>
+        <w:rPr>
+          <w:rFonts w:ascii="Consolas" w:hAnsi="Consolas"/>
+        </w:rPr>
+        <w:t xml:space="preserve">FROM </w:t>
       </w:r>
     </w:p>
     <w:p>
       <w:pPr>
         <w:pStyle w:val="14"/>
-        <w:ind w:left="1440" w:firstLine="240" w:firstLineChars="0"/>
-        <w:rPr>
-          <w:rFonts w:ascii="Consolas" w:hAnsi="Consolas"/>
-        </w:rPr>
-      </w:pPr>
-      <w:r>
-        <w:rPr>
-          <w:rFonts w:hint="eastAsia" w:ascii="Consolas" w:hAnsi="Consolas"/>
-        </w:rPr>
-        <w:t>-</w:t>
-      </w:r>
-      <w:r>
-        <w:rPr>
-          <w:rFonts w:ascii="Consolas" w:hAnsi="Consolas"/>
-        </w:rPr>
-        <w:t>&gt;FROM t1_name t1,t2_name t2,...</w:t>
+        <w:ind w:left="840" w:leftChars="0"/>
+        <w:rPr>
+          <w:rFonts w:ascii="Consolas" w:hAnsi="Consolas"/>
+        </w:rPr>
+      </w:pPr>
+      <w:r>
+        <w:rPr>
+          <w:rFonts w:hint="eastAsia" w:ascii="Consolas" w:hAnsi="Consolas"/>
+          <w:lang w:val="en-US" w:eastAsia="zh-CN"/>
+        </w:rPr>
+        <w:t xml:space="preserve">-&gt; </w:t>
+      </w:r>
+      <w:r>
+        <w:rPr>
+          <w:rFonts w:ascii="Consolas" w:hAnsi="Consolas"/>
+        </w:rPr>
+        <w:t>t1_name t1</w:t>
+      </w:r>
+      <w:r>
+        <w:rPr>
+          <w:rFonts w:hint="eastAsia" w:ascii="Consolas" w:hAnsi="Consolas"/>
+          <w:lang w:val="en-US" w:eastAsia="zh-CN"/>
+        </w:rPr>
+        <w:t>,</w:t>
+      </w:r>
+      <w:r>
+        <w:rPr>
+          <w:rFonts w:ascii="Consolas" w:hAnsi="Consolas"/>
+        </w:rPr>
+        <w:t>t2_name t2,...</w:t>
       </w:r>
     </w:p>
     <w:p>
       <w:pPr>
         <w:pStyle w:val="14"/>
-        <w:ind w:left="1440" w:firstLine="240" w:firstLineChars="0"/>
-        <w:rPr>
-          <w:rFonts w:ascii="Consolas" w:hAnsi="Consolas"/>
-        </w:rPr>
-      </w:pPr>
-      <w:r>
-        <w:rPr>
-          <w:rFonts w:ascii="Consolas" w:hAnsi="Consolas"/>
-        </w:rPr>
-        <w:t>[ WHERE cluese ]</w:t>
-      </w:r>
-    </w:p>
-    <w:p>
-      <w:r>
-        <w:tab/>
-      </w:r>
-      <w:r>
-        <w:tab/>
-      </w:r>
-      <w:r>
-        <w:tab/>
-      </w:r>
-      <w:r>
-        <w:t>P</w:t>
-      </w:r>
-      <w:r>
-        <w:rPr>
-          <w:rFonts w:hint="eastAsia"/>
-        </w:rPr>
-        <w:t>s</w:t>
-      </w:r>
-      <w:r>
-        <w:t xml:space="preserve">: </w:t>
-      </w:r>
-      <w:r>
-        <w:rPr>
-          <w:rFonts w:hint="eastAsia"/>
-        </w:rPr>
-        <w:t>这样可以简化表名；减少出错；</w:t>
+        <w:ind w:left="840" w:leftChars="0"/>
+        <w:rPr>
+          <w:rFonts w:ascii="Consolas" w:hAnsi="Consolas"/>
+        </w:rPr>
+      </w:pPr>
+      <w:r>
+        <w:rPr>
+          <w:rFonts w:hint="eastAsia" w:ascii="Consolas" w:hAnsi="Consolas"/>
+          <w:lang w:val="en-US" w:eastAsia="zh-CN"/>
+        </w:rPr>
+        <w:t xml:space="preserve">-&gt; </w:t>
+      </w:r>
+      <w:r>
+        <w:rPr>
+          <w:rFonts w:ascii="Consolas" w:hAnsi="Consolas"/>
+        </w:rPr>
+        <w:t xml:space="preserve">WHERE </w:t>
+      </w:r>
+    </w:p>
+    <w:p>
+      <w:pPr>
+        <w:pStyle w:val="14"/>
+        <w:ind w:left="840" w:leftChars="0"/>
+        <w:rPr>
+          <w:rFonts w:ascii="Consolas" w:hAnsi="Consolas"/>
+        </w:rPr>
+      </w:pPr>
+      <w:r>
+        <w:rPr>
+          <w:rFonts w:hint="eastAsia" w:ascii="Consolas" w:hAnsi="Consolas"/>
+          <w:lang w:val="en-US" w:eastAsia="zh-CN"/>
+        </w:rPr>
+        <w:t>-&gt; [</w:t>
+      </w:r>
+      <w:r>
+        <w:rPr>
+          <w:rFonts w:ascii="Consolas" w:hAnsi="Consolas"/>
+        </w:rPr>
+        <w:t>cluese</w:t>
+      </w:r>
+      <w:r>
+        <w:rPr>
+          <w:rFonts w:hint="eastAsia" w:ascii="Consolas" w:hAnsi="Consolas"/>
+          <w:lang w:val="en-US" w:eastAsia="zh-CN"/>
+        </w:rPr>
+        <w:t>1] &amp;&amp; [cluese2]   //</w:t>
+      </w:r>
+      <w:r>
+        <w:rPr>
+          <w:rFonts w:ascii="Consolas" w:hAnsi="Consolas"/>
+        </w:rPr>
+        <w:t>cluese</w:t>
+      </w:r>
+      <w:r>
+        <w:rPr>
+          <w:rFonts w:hint="eastAsia" w:ascii="Consolas" w:hAnsi="Consolas"/>
+          <w:lang w:val="en-US" w:eastAsia="zh-CN"/>
+        </w:rPr>
+        <w:t>1必填 如t1.id = t2.uid...</w:t>
       </w:r>
     </w:p>
     <w:p>
@@ -10887,14 +11008,20 @@
       <w:pPr>
         <w:pStyle w:val="14"/>
         <w:numPr>
-          <w:ilvl w:val="1"/>
-          <w:numId w:val="8"/>
+          <w:numId w:val="0"/>
         </w:numPr>
-        <w:ind w:firstLineChars="0"/>
-        <w:rPr>
-          <w:rFonts w:ascii="Consolas" w:hAnsi="Consolas"/>
-        </w:rPr>
-      </w:pPr>
+        <w:ind w:left="840" w:leftChars="0" w:firstLine="630" w:firstLineChars="300"/>
+        <w:rPr>
+          <w:rFonts w:ascii="Consolas" w:hAnsi="Consolas"/>
+        </w:rPr>
+      </w:pPr>
+      <w:r>
+        <w:rPr>
+          <w:rFonts w:hint="eastAsia" w:ascii="Consolas" w:hAnsi="Consolas"/>
+          <w:lang w:val="en-US" w:eastAsia="zh-CN"/>
+        </w:rPr>
+        <w:t xml:space="preserve">-&gt; </w:t>
+      </w:r>
       <w:r>
         <w:rPr>
           <w:rFonts w:hint="eastAsia" w:ascii="Consolas" w:hAnsi="Consolas"/>
@@ -10905,22 +11032,116 @@
         <w:rPr>
           <w:rFonts w:ascii="Consolas" w:hAnsi="Consolas"/>
         </w:rPr>
-        <w:t>ELECT t1.col_name1,t1.col_name2 ,...</w:t>
+        <w:t xml:space="preserve">ELECT </w:t>
       </w:r>
     </w:p>
     <w:p>
       <w:pPr>
         <w:pStyle w:val="14"/>
-        <w:ind w:left="1440" w:firstLine="240" w:firstLineChars="0"/>
-        <w:rPr>
-          <w:rFonts w:ascii="Consolas" w:hAnsi="Consolas"/>
-        </w:rPr>
-      </w:pPr>
-      <w:r>
-        <w:rPr>
-          <w:rFonts w:ascii="Consolas" w:hAnsi="Consolas"/>
-        </w:rPr>
-        <w:t>-&gt;t2.c</w:t>
+        <w:numPr>
+          <w:numId w:val="0"/>
+        </w:numPr>
+        <w:ind w:firstLine="1470" w:firstLineChars="700"/>
+        <w:rPr>
+          <w:rFonts w:hint="eastAsia" w:ascii="Consolas" w:hAnsi="Consolas" w:eastAsiaTheme="minorEastAsia"/>
+          <w:lang w:val="en-US" w:eastAsia="zh-CN"/>
+        </w:rPr>
+      </w:pPr>
+      <w:r>
+        <w:rPr>
+          <w:rFonts w:hint="eastAsia" w:ascii="Consolas" w:hAnsi="Consolas"/>
+          <w:lang w:val="en-US" w:eastAsia="zh-CN"/>
+        </w:rPr>
+        <w:t xml:space="preserve">-&gt; </w:t>
+      </w:r>
+      <w:r>
+        <w:rPr>
+          <w:rFonts w:ascii="Consolas" w:hAnsi="Consolas"/>
+        </w:rPr>
+        <w:t>t1.col_name1</w:t>
+      </w:r>
+      <w:r>
+        <w:rPr>
+          <w:rFonts w:hint="eastAsia" w:ascii="Consolas" w:hAnsi="Consolas"/>
+          <w:lang w:val="en-US" w:eastAsia="zh-CN"/>
+        </w:rPr>
+        <w:t xml:space="preserve"> </w:t>
+      </w:r>
+      <w:r>
+        <w:rPr>
+          <w:rFonts w:ascii="Consolas" w:hAnsi="Consolas"/>
+          <w:color w:val="A6A6A6" w:themeColor="background1" w:themeShade="A6"/>
+        </w:rPr>
+        <w:t>[as T]</w:t>
+      </w:r>
+      <w:r>
+        <w:rPr>
+          <w:rFonts w:ascii="Consolas" w:hAnsi="Consolas"/>
+        </w:rPr>
+        <w:t xml:space="preserve">,t1.col_name2 </w:t>
+      </w:r>
+      <w:r>
+        <w:rPr>
+          <w:rFonts w:ascii="Consolas" w:hAnsi="Consolas"/>
+          <w:color w:val="A6A6A6" w:themeColor="background1" w:themeShade="A6"/>
+        </w:rPr>
+        <w:t>[as T</w:t>
+      </w:r>
+      <w:r>
+        <w:rPr>
+          <w:rFonts w:hint="eastAsia" w:ascii="Consolas" w:hAnsi="Consolas"/>
+          <w:color w:val="A6A6A6" w:themeColor="background1" w:themeShade="A6"/>
+          <w:lang w:val="en-US" w:eastAsia="zh-CN"/>
+        </w:rPr>
+        <w:t>2</w:t>
+      </w:r>
+      <w:r>
+        <w:rPr>
+          <w:rFonts w:ascii="Consolas" w:hAnsi="Consolas"/>
+          <w:color w:val="A6A6A6" w:themeColor="background1" w:themeShade="A6"/>
+        </w:rPr>
+        <w:t>]</w:t>
+      </w:r>
+      <w:r>
+        <w:rPr>
+          <w:rFonts w:ascii="Consolas" w:hAnsi="Consolas"/>
+        </w:rPr>
+        <w:t>,...</w:t>
+      </w:r>
+      <w:r>
+        <w:rPr>
+          <w:rFonts w:hint="eastAsia" w:ascii="Consolas" w:hAnsi="Consolas"/>
+          <w:lang w:val="en-US" w:eastAsia="zh-CN"/>
+        </w:rPr>
+        <w:t>,</w:t>
+      </w:r>
+    </w:p>
+    <w:p>
+      <w:pPr>
+        <w:pStyle w:val="14"/>
+        <w:ind w:firstLine="1470" w:firstLineChars="700"/>
+        <w:rPr>
+          <w:rFonts w:ascii="Consolas" w:hAnsi="Consolas"/>
+        </w:rPr>
+      </w:pPr>
+      <w:r>
+        <w:rPr>
+          <w:rFonts w:ascii="Consolas" w:hAnsi="Consolas"/>
+        </w:rPr>
+        <w:t>-&gt;</w:t>
+      </w:r>
+      <w:r>
+        <w:rPr>
+          <w:rFonts w:hint="eastAsia" w:ascii="Consolas" w:hAnsi="Consolas"/>
+          <w:lang w:val="en-US" w:eastAsia="zh-CN"/>
+        </w:rPr>
+        <w:t xml:space="preserve"> </w:t>
+      </w:r>
+      <w:r>
+        <w:rPr>
+          <w:rFonts w:ascii="Consolas" w:hAnsi="Consolas"/>
+        </w:rPr>
+        <w:t>t2.c</w:t>
       </w:r>
       <w:r>
         <w:rPr>
@@ -10932,13 +11153,76 @@
         <w:rPr>
           <w:rFonts w:ascii="Consolas" w:hAnsi="Consolas"/>
         </w:rPr>
-        <w:t xml:space="preserve">_name1,t2.col_name2 ,...  </w:t>
+        <w:t>_name1</w:t>
+      </w:r>
+      <w:r>
+        <w:rPr>
+          <w:rFonts w:hint="eastAsia" w:ascii="Consolas" w:hAnsi="Consolas"/>
+          <w:lang w:val="en-US" w:eastAsia="zh-CN"/>
+        </w:rPr>
+        <w:t xml:space="preserve"> </w:t>
+      </w:r>
+      <w:r>
+        <w:rPr>
+          <w:rFonts w:ascii="Consolas" w:hAnsi="Consolas"/>
+          <w:color w:val="A6A6A6" w:themeColor="background1" w:themeShade="A6"/>
+        </w:rPr>
+        <w:t>[as T</w:t>
+      </w:r>
+      <w:r>
+        <w:rPr>
+          <w:rFonts w:hint="eastAsia" w:ascii="Consolas" w:hAnsi="Consolas"/>
+          <w:color w:val="A6A6A6" w:themeColor="background1" w:themeShade="A6"/>
+          <w:lang w:val="en-US" w:eastAsia="zh-CN"/>
+        </w:rPr>
+        <w:t>3</w:t>
+      </w:r>
+      <w:r>
+        <w:rPr>
+          <w:rFonts w:ascii="Consolas" w:hAnsi="Consolas"/>
+          <w:color w:val="A6A6A6" w:themeColor="background1" w:themeShade="A6"/>
+        </w:rPr>
+        <w:t>]</w:t>
+      </w:r>
+      <w:r>
+        <w:rPr>
+          <w:rFonts w:ascii="Consolas" w:hAnsi="Consolas"/>
+        </w:rPr>
+        <w:t xml:space="preserve">,t2.col_name2 </w:t>
+      </w:r>
+      <w:r>
+        <w:rPr>
+          <w:rFonts w:ascii="Consolas" w:hAnsi="Consolas"/>
+          <w:color w:val="A6A6A6" w:themeColor="background1" w:themeShade="A6"/>
+        </w:rPr>
+        <w:t>[as T</w:t>
+      </w:r>
+      <w:r>
+        <w:rPr>
+          <w:rFonts w:hint="eastAsia" w:ascii="Consolas" w:hAnsi="Consolas"/>
+          <w:color w:val="A6A6A6" w:themeColor="background1" w:themeShade="A6"/>
+          <w:lang w:val="en-US" w:eastAsia="zh-CN"/>
+        </w:rPr>
+        <w:t>4</w:t>
+      </w:r>
+      <w:r>
+        <w:rPr>
+          <w:rFonts w:ascii="Consolas" w:hAnsi="Consolas"/>
+          <w:color w:val="A6A6A6" w:themeColor="background1" w:themeShade="A6"/>
+        </w:rPr>
+        <w:t>]</w:t>
+      </w:r>
+      <w:r>
+        <w:rPr>
+          <w:rFonts w:ascii="Consolas" w:hAnsi="Consolas"/>
+        </w:rPr>
+        <w:t xml:space="preserve">,...  </w:t>
       </w:r>
     </w:p>
     <w:p>
       <w:pPr>
         <w:pStyle w:val="14"/>
-        <w:ind w:left="1440" w:firstLine="240" w:firstLineChars="0"/>
+        <w:ind w:firstLine="1470" w:firstLineChars="700"/>
         <w:rPr>
           <w:rFonts w:ascii="Consolas" w:hAnsi="Consolas"/>
         </w:rPr>
@@ -10953,7 +11237,43 @@
         <w:rPr>
           <w:rFonts w:ascii="Consolas" w:hAnsi="Consolas"/>
         </w:rPr>
-        <w:t xml:space="preserve">&gt;FROM t1_name </w:t>
+        <w:t>&gt;</w:t>
+      </w:r>
+      <w:r>
+        <w:rPr>
+          <w:rFonts w:hint="eastAsia" w:ascii="Consolas" w:hAnsi="Consolas"/>
+          <w:lang w:val="en-US" w:eastAsia="zh-CN"/>
+        </w:rPr>
+        <w:t xml:space="preserve"> </w:t>
+      </w:r>
+      <w:r>
+        <w:rPr>
+          <w:rFonts w:ascii="Consolas" w:hAnsi="Consolas"/>
+        </w:rPr>
+        <w:t xml:space="preserve">FROM </w:t>
+      </w:r>
+    </w:p>
+    <w:p>
+      <w:pPr>
+        <w:pStyle w:val="14"/>
+        <w:ind w:left="840" w:leftChars="0" w:firstLine="630" w:firstLineChars="300"/>
+        <w:rPr>
+          <w:rFonts w:hint="default" w:ascii="Consolas" w:hAnsi="Consolas" w:eastAsiaTheme="minorEastAsia"/>
+          <w:lang w:val="en-US" w:eastAsia="zh-CN"/>
+        </w:rPr>
+      </w:pPr>
+      <w:r>
+        <w:rPr>
+          <w:rFonts w:hint="eastAsia" w:ascii="Consolas" w:hAnsi="Consolas"/>
+          <w:lang w:val="en-US" w:eastAsia="zh-CN"/>
+        </w:rPr>
+        <w:t xml:space="preserve">-&gt; </w:t>
+      </w:r>
+      <w:r>
+        <w:rPr>
+          <w:rFonts w:ascii="Consolas" w:hAnsi="Consolas"/>
+        </w:rPr>
+        <w:t xml:space="preserve">t1_name </w:t>
       </w:r>
       <w:r>
         <w:rPr>
@@ -10967,20 +11287,103 @@
         </w:rPr>
         <w:t>1 INNER JOIN t2_name t2,...</w:t>
       </w:r>
+      <w:r>
+        <w:rPr>
+          <w:rFonts w:hint="eastAsia" w:ascii="Consolas" w:hAnsi="Consolas"/>
+          <w:lang w:val="en-US" w:eastAsia="zh-CN"/>
+        </w:rPr>
+        <w:t xml:space="preserve"> //inner可省略</w:t>
+      </w:r>
     </w:p>
     <w:p>
       <w:pPr>
         <w:pStyle w:val="14"/>
-        <w:ind w:left="1440" w:firstLine="240" w:firstLineChars="0"/>
-        <w:rPr>
-          <w:rFonts w:ascii="Consolas" w:hAnsi="Consolas"/>
-        </w:rPr>
-      </w:pPr>
-      <w:r>
-        <w:rPr>
-          <w:rFonts w:ascii="Consolas" w:hAnsi="Consolas"/>
-        </w:rPr>
-        <w:t>-&gt; ON [ cluase ]</w:t>
+        <w:ind w:left="840" w:leftChars="0" w:firstLine="630" w:firstLineChars="300"/>
+        <w:rPr>
+          <w:rFonts w:ascii="Consolas" w:hAnsi="Consolas"/>
+        </w:rPr>
+      </w:pPr>
+      <w:r>
+        <w:rPr>
+          <w:rFonts w:ascii="Consolas" w:hAnsi="Consolas"/>
+        </w:rPr>
+        <w:t xml:space="preserve">-&gt; ON </w:t>
+      </w:r>
+    </w:p>
+    <w:p>
+      <w:pPr>
+        <w:pStyle w:val="14"/>
+        <w:ind w:left="840" w:leftChars="0" w:firstLine="630" w:firstLineChars="300"/>
+        <w:rPr>
+          <w:rFonts w:hint="eastAsia" w:ascii="Consolas" w:hAnsi="Consolas"/>
+          <w:lang w:val="en-US" w:eastAsia="zh-CN"/>
+        </w:rPr>
+      </w:pPr>
+      <w:r>
+        <w:rPr>
+          <w:rFonts w:hint="eastAsia" w:ascii="Consolas" w:hAnsi="Consolas"/>
+          <w:lang w:val="en-US" w:eastAsia="zh-CN"/>
+        </w:rPr>
+        <w:t xml:space="preserve">-&gt; </w:t>
+      </w:r>
+      <w:r>
+        <w:rPr>
+          <w:rFonts w:ascii="Consolas" w:hAnsi="Consolas"/>
+        </w:rPr>
+        <w:t>[ cluase ]</w:t>
+      </w:r>
+      <w:r>
+        <w:rPr>
+          <w:rFonts w:hint="eastAsia" w:ascii="Consolas" w:hAnsi="Consolas"/>
+          <w:lang w:val="en-US" w:eastAsia="zh-CN"/>
+        </w:rPr>
+        <w:t xml:space="preserve"> //必填 如t1.id = t2.uid...内联条件</w:t>
+      </w:r>
+    </w:p>
+    <w:p>
+      <w:pPr>
+        <w:pStyle w:val="14"/>
+        <w:ind w:firstLine="1470" w:firstLineChars="700"/>
+        <w:rPr>
+          <w:rFonts w:hint="eastAsia" w:ascii="Consolas" w:hAnsi="Consolas"/>
+          <w:lang w:val="en-US" w:eastAsia="zh-CN"/>
+        </w:rPr>
+      </w:pPr>
+      <w:r>
+        <w:rPr>
+          <w:rFonts w:hint="eastAsia" w:ascii="Consolas" w:hAnsi="Consolas"/>
+          <w:lang w:val="en-US" w:eastAsia="zh-CN"/>
+        </w:rPr>
+        <w:t>-&gt; WHERE</w:t>
+      </w:r>
+    </w:p>
+    <w:p>
+      <w:pPr>
+        <w:pStyle w:val="14"/>
+        <w:ind w:left="840" w:leftChars="0" w:firstLine="630" w:firstLineChars="300"/>
+        <w:rPr>
+          <w:rFonts w:ascii="Consolas" w:hAnsi="Consolas"/>
+        </w:rPr>
+      </w:pPr>
+      <w:r>
+        <w:rPr>
+          <w:rFonts w:hint="eastAsia" w:ascii="Consolas" w:hAnsi="Consolas"/>
+          <w:lang w:val="en-US" w:eastAsia="zh-CN"/>
+        </w:rPr>
+        <w:t xml:space="preserve">-&gt; </w:t>
+      </w:r>
+      <w:r>
+        <w:rPr>
+          <w:rFonts w:ascii="Consolas" w:hAnsi="Consolas"/>
+        </w:rPr>
+        <w:t>[ cluase ]</w:t>
+      </w:r>
+      <w:r>
+        <w:rPr>
+          <w:rFonts w:hint="eastAsia" w:ascii="Consolas" w:hAnsi="Consolas"/>
+          <w:lang w:val="en-US" w:eastAsia="zh-CN"/>
+        </w:rPr>
+        <w:t xml:space="preserve"> //如前10条记录 id&lt;10   </w:t>
       </w:r>
     </w:p>
     <w:p>
@@ -11029,7 +11432,7 @@
         <w:drawing>
           <wp:inline distT="0" distB="0" distL="0" distR="0">
             <wp:extent cx="1901825" cy="1382395"/>
-            <wp:effectExtent l="0" t="0" r="3175" b="8255"/>
+            <wp:effectExtent l="0" t="0" r="3175" b="7620"/>
             <wp:docPr id="5" name="图片 5" descr="http://www.runoob.com/wp-content/uploads/2014/03/img_innerjoin.gif"/>
             <wp:cNvGraphicFramePr>
               <a:graphicFrameLocks xmlns:a="http://schemas.openxmlformats.org/drawingml/2006/main" noChangeAspect="1"/>
@@ -11077,23 +11480,31 @@
       </w:r>
     </w:p>
     <w:p>
-      <w:r>
-        <w:rPr>
-          <w:rFonts w:hint="eastAsia"/>
-        </w:rPr>
-        <w:t>外联联查分为L</w:t>
-      </w:r>
-      <w:r>
-        <w:t xml:space="preserve">EFT </w:t>
-      </w:r>
-      <w:r>
-        <w:rPr>
-          <w:rFonts w:hint="eastAsia"/>
-        </w:rPr>
-        <w:t xml:space="preserve">和 </w:t>
-      </w:r>
-      <w:r>
-        <w:t>RIGHT;</w:t>
+      <w:pPr>
+        <w:numPr>
+          <w:ilvl w:val="0"/>
+          <w:numId w:val="10"/>
+        </w:numPr>
+        <w:ind w:left="420" w:leftChars="0" w:hanging="420" w:firstLineChars="0"/>
+        <w:rPr>
+          <w:rFonts w:hint="eastAsia" w:asciiTheme="minorHAnsi" w:hAnsiTheme="minorHAnsi" w:eastAsiaTheme="minorEastAsia" w:cstheme="minorBidi"/>
+          <w:color w:val="203864" w:themeColor="accent1" w:themeShade="80"/>
+          <w:kern w:val="2"/>
+          <w:sz w:val="21"/>
+          <w:szCs w:val="22"/>
+          <w:lang w:val="en-US" w:eastAsia="zh-CN" w:bidi="ar-SA"/>
+        </w:rPr>
+      </w:pPr>
+      <w:r>
+        <w:rPr>
+          <w:rFonts w:hint="eastAsia" w:asciiTheme="minorHAnsi" w:hAnsiTheme="minorHAnsi" w:eastAsiaTheme="minorEastAsia" w:cstheme="minorBidi"/>
+          <w:color w:val="203864" w:themeColor="accent1" w:themeShade="80"/>
+          <w:kern w:val="2"/>
+          <w:sz w:val="21"/>
+          <w:szCs w:val="22"/>
+          <w:lang w:val="en-US" w:eastAsia="zh-CN" w:bidi="ar-SA"/>
+        </w:rPr>
+        <w:t>外联联查分为LEFT 和 RIGHT;</w:t>
       </w:r>
     </w:p>
     <w:p/>
@@ -11101,10 +11512,9 @@
       <w:pPr>
         <w:pStyle w:val="14"/>
         <w:numPr>
-          <w:ilvl w:val="0"/>
-          <w:numId w:val="1"/>
+          <w:numId w:val="0"/>
         </w:numPr>
-        <w:ind w:left="840" w:leftChars="0" w:firstLineChars="0"/>
+        <w:ind w:left="420" w:leftChars="0"/>
       </w:pPr>
       <w:r>
         <w:rPr>
@@ -11126,6 +11536,13 @@
       <w:r>
         <w:rPr>
           <w:rFonts w:hint="eastAsia" w:ascii="Consolas" w:hAnsi="Consolas"/>
+          <w:lang w:val="en-US" w:eastAsia="zh-CN"/>
+        </w:rPr>
+        <w:t xml:space="preserve">-&gt; </w:t>
+      </w:r>
+      <w:r>
+        <w:rPr>
+          <w:rFonts w:hint="eastAsia" w:ascii="Consolas" w:hAnsi="Consolas"/>
         </w:rPr>
         <w:t>S</w:t>
       </w:r>
@@ -11133,21 +11550,41 @@
         <w:rPr>
           <w:rFonts w:ascii="Consolas" w:hAnsi="Consolas"/>
         </w:rPr>
-        <w:t>ELECT t1.col_name1,t1.col_name2 ,...</w:t>
-      </w:r>
-    </w:p>
-    <w:p>
-      <w:pPr>
-        <w:ind w:left="840" w:firstLine="420"/>
-        <w:rPr>
-          <w:rFonts w:ascii="Consolas" w:hAnsi="Consolas"/>
-        </w:rPr>
-      </w:pPr>
-      <w:r>
-        <w:rPr>
-          <w:rFonts w:ascii="Consolas" w:hAnsi="Consolas"/>
-        </w:rPr>
-        <w:t>-&gt;t2.c</w:t>
+        <w:t xml:space="preserve">ELECT </w:t>
+      </w:r>
+    </w:p>
+    <w:p>
+      <w:pPr>
+        <w:ind w:left="420" w:firstLine="420" w:firstLineChars="200"/>
+        <w:rPr>
+          <w:rFonts w:ascii="Consolas" w:hAnsi="Consolas"/>
+        </w:rPr>
+      </w:pPr>
+      <w:r>
+        <w:rPr>
+          <w:rFonts w:hint="eastAsia" w:ascii="Consolas" w:hAnsi="Consolas"/>
+          <w:lang w:val="en-US" w:eastAsia="zh-CN"/>
+        </w:rPr>
+        <w:t xml:space="preserve">-&gt; </w:t>
+      </w:r>
+      <w:r>
+        <w:rPr>
+          <w:rFonts w:ascii="Consolas" w:hAnsi="Consolas"/>
+        </w:rPr>
+        <w:t>t1.col_name1,t1.col_name2,</w:t>
+      </w:r>
+      <w:r>
+        <w:rPr>
+          <w:rFonts w:hint="eastAsia" w:ascii="Consolas" w:hAnsi="Consolas"/>
+          <w:lang w:val="en-US" w:eastAsia="zh-CN"/>
+        </w:rPr>
+        <w:t>...</w:t>
+      </w:r>
+      <w:r>
+        <w:rPr>
+          <w:rFonts w:ascii="Consolas" w:hAnsi="Consolas"/>
+        </w:rPr>
+        <w:t>t2.c</w:t>
       </w:r>
       <w:r>
         <w:rPr>
@@ -11159,12 +11596,12 @@
         <w:rPr>
           <w:rFonts w:ascii="Consolas" w:hAnsi="Consolas"/>
         </w:rPr>
-        <w:t xml:space="preserve">_name1,t2.col_name2 ,...  </w:t>
-      </w:r>
-    </w:p>
-    <w:p>
-      <w:pPr>
-        <w:ind w:left="840" w:firstLine="420"/>
+        <w:t xml:space="preserve">_name1,t2.col_name2,...  </w:t>
+      </w:r>
+    </w:p>
+    <w:p>
+      <w:pPr>
+        <w:ind w:left="420" w:leftChars="0" w:firstLine="420" w:firstLineChars="0"/>
         <w:rPr>
           <w:rFonts w:ascii="Consolas" w:hAnsi="Consolas"/>
         </w:rPr>
@@ -11179,21 +11616,126 @@
         <w:rPr>
           <w:rFonts w:ascii="Consolas" w:hAnsi="Consolas"/>
         </w:rPr>
-        <w:t>&gt;FROM t1_name t1 LEFT JOIN t2_name t2,...</w:t>
-      </w:r>
-    </w:p>
-    <w:p>
-      <w:pPr>
-        <w:ind w:left="840" w:firstLine="420"/>
-        <w:rPr>
-          <w:rFonts w:ascii="Consolas" w:hAnsi="Consolas"/>
-        </w:rPr>
-      </w:pPr>
-      <w:r>
-        <w:rPr>
-          <w:rFonts w:ascii="Consolas" w:hAnsi="Consolas"/>
-        </w:rPr>
-        <w:t>-&gt; ON [ cluase ]</w:t>
+        <w:t>&gt;</w:t>
+      </w:r>
+      <w:r>
+        <w:rPr>
+          <w:rFonts w:hint="eastAsia" w:ascii="Consolas" w:hAnsi="Consolas"/>
+          <w:lang w:val="en-US" w:eastAsia="zh-CN"/>
+        </w:rPr>
+        <w:t xml:space="preserve"> </w:t>
+      </w:r>
+      <w:r>
+        <w:rPr>
+          <w:rFonts w:ascii="Consolas" w:hAnsi="Consolas"/>
+        </w:rPr>
+        <w:t xml:space="preserve">FROM </w:t>
+      </w:r>
+    </w:p>
+    <w:p>
+      <w:pPr>
+        <w:ind w:left="420" w:leftChars="0" w:firstLine="420" w:firstLineChars="0"/>
+        <w:rPr>
+          <w:rFonts w:ascii="Consolas" w:hAnsi="Consolas"/>
+        </w:rPr>
+      </w:pPr>
+      <w:r>
+        <w:rPr>
+          <w:rFonts w:hint="eastAsia" w:ascii="Consolas" w:hAnsi="Consolas"/>
+          <w:lang w:val="en-US" w:eastAsia="zh-CN"/>
+        </w:rPr>
+        <w:t xml:space="preserve">-&gt; </w:t>
+      </w:r>
+      <w:r>
+        <w:rPr>
+          <w:rFonts w:ascii="Consolas" w:hAnsi="Consolas"/>
+        </w:rPr>
+        <w:t>t1_name t1 LEFT</w:t>
+      </w:r>
+      <w:r>
+        <w:rPr>
+          <w:rFonts w:hint="eastAsia" w:ascii="Consolas" w:hAnsi="Consolas"/>
+          <w:lang w:val="en-US" w:eastAsia="zh-CN"/>
+        </w:rPr>
+        <w:t xml:space="preserve"> OUTER </w:t>
+      </w:r>
+      <w:bookmarkStart w:id="2" w:name="_GoBack"/>
+      <w:bookmarkEnd w:id="2"/>
+      <w:r>
+        <w:rPr>
+          <w:rFonts w:ascii="Consolas" w:hAnsi="Consolas"/>
+        </w:rPr>
+        <w:t xml:space="preserve"> JOIN t2_name t2,...</w:t>
+      </w:r>
+    </w:p>
+    <w:p>
+      <w:pPr>
+        <w:ind w:left="420" w:leftChars="0" w:firstLine="420" w:firstLineChars="0"/>
+        <w:rPr>
+          <w:rFonts w:ascii="Consolas" w:hAnsi="Consolas"/>
+        </w:rPr>
+      </w:pPr>
+      <w:r>
+        <w:rPr>
+          <w:rFonts w:ascii="Consolas" w:hAnsi="Consolas"/>
+        </w:rPr>
+        <w:t xml:space="preserve">-&gt; ON </w:t>
+      </w:r>
+    </w:p>
+    <w:p>
+      <w:pPr>
+        <w:ind w:left="420" w:leftChars="0" w:firstLine="420" w:firstLineChars="0"/>
+        <w:rPr>
+          <w:rFonts w:hint="default" w:ascii="Consolas" w:hAnsi="Consolas"/>
+          <w:lang w:val="en-US" w:eastAsia="zh-CN"/>
+        </w:rPr>
+      </w:pPr>
+      <w:r>
+        <w:rPr>
+          <w:rFonts w:hint="eastAsia" w:ascii="Consolas" w:hAnsi="Consolas"/>
+          <w:lang w:val="en-US" w:eastAsia="zh-CN"/>
+        </w:rPr>
+        <w:t xml:space="preserve">-&gt; [cluase] </w:t>
+      </w:r>
+      <w:r>
+        <w:rPr>
+          <w:rFonts w:hint="eastAsia" w:ascii="Consolas" w:hAnsi="Consolas"/>
+          <w:lang w:val="en-US" w:eastAsia="zh-CN"/>
+        </w:rPr>
+        <w:tab/>
+        <w:t>//如 t1.id = t2.uid...</w:t>
+      </w:r>
+    </w:p>
+    <w:p>
+      <w:pPr>
+        <w:ind w:left="420" w:leftChars="0" w:firstLine="420" w:firstLineChars="0"/>
+        <w:rPr>
+          <w:rFonts w:hint="eastAsia" w:ascii="Consolas" w:hAnsi="Consolas"/>
+          <w:lang w:val="en-US" w:eastAsia="zh-CN"/>
+        </w:rPr>
+      </w:pPr>
+      <w:r>
+        <w:rPr>
+          <w:rFonts w:hint="eastAsia" w:ascii="Consolas" w:hAnsi="Consolas"/>
+          <w:lang w:val="en-US" w:eastAsia="zh-CN"/>
+        </w:rPr>
+        <w:t>-&gt; WHERE</w:t>
+      </w:r>
+    </w:p>
+    <w:p>
+      <w:pPr>
+        <w:ind w:left="420" w:leftChars="0" w:firstLine="420" w:firstLineChars="0"/>
+        <w:rPr>
+          <w:rFonts w:hint="default" w:ascii="Consolas" w:hAnsi="Consolas"/>
+          <w:lang w:val="en-US" w:eastAsia="zh-CN"/>
+        </w:rPr>
+      </w:pPr>
+      <w:r>
+        <w:rPr>
+          <w:rFonts w:hint="eastAsia" w:ascii="Consolas" w:hAnsi="Consolas"/>
+          <w:lang w:val="en-US" w:eastAsia="zh-CN"/>
+        </w:rPr>
+        <w:t>-&gt; [cluase]    //如前10条记录 id&lt;10</w:t>
       </w:r>
     </w:p>
     <w:p>
@@ -11309,10 +11851,9 @@
       <w:pPr>
         <w:pStyle w:val="14"/>
         <w:numPr>
-          <w:ilvl w:val="0"/>
-          <w:numId w:val="1"/>
+          <w:numId w:val="0"/>
         </w:numPr>
-        <w:ind w:left="840" w:leftChars="0" w:firstLineChars="0"/>
+        <w:ind w:left="420" w:leftChars="0"/>
         <w:rPr>
           <w:rStyle w:val="9"/>
           <w:b w:val="0"/>
@@ -11326,17 +11867,23 @@
           <w:color w:val="1F2426"/>
           <w:shd w:val="clear" w:color="auto" w:fill="EDF1F2"/>
         </w:rPr>
-        <w:t>右连接：包含所有的右边表中的记录甚至是右边表中没有和它匹配的记录</w:t>
-      </w:r>
-    </w:p>
-    <w:p>
-      <w:pPr>
-        <w:pStyle w:val="14"/>
-        <w:ind w:left="845" w:firstLine="0" w:firstLineChars="0"/>
-        <w:rPr>
-          <w:rFonts w:ascii="Consolas" w:hAnsi="Consolas"/>
-        </w:rPr>
-      </w:pPr>
+        <w:t>右连接：包含所有的右边表中的记录</w:t>
+      </w:r>
+    </w:p>
+    <w:p>
+      <w:pPr>
+        <w:ind w:left="420" w:firstLine="420" w:firstLineChars="200"/>
+        <w:rPr>
+          <w:rFonts w:ascii="Consolas" w:hAnsi="Consolas"/>
+        </w:rPr>
+      </w:pPr>
+      <w:r>
+        <w:rPr>
+          <w:rFonts w:hint="eastAsia" w:ascii="Consolas" w:hAnsi="Consolas"/>
+          <w:lang w:val="en-US" w:eastAsia="zh-CN"/>
+        </w:rPr>
+        <w:t xml:space="preserve">-&gt; </w:t>
+      </w:r>
       <w:r>
         <w:rPr>
           <w:rFonts w:hint="eastAsia" w:ascii="Consolas" w:hAnsi="Consolas"/>
@@ -11347,83 +11894,209 @@
         <w:rPr>
           <w:rFonts w:ascii="Consolas" w:hAnsi="Consolas"/>
         </w:rPr>
-        <w:t>ELECT t1</w:t>
-      </w:r>
+        <w:t xml:space="preserve">ELECT </w:t>
+      </w:r>
+    </w:p>
+    <w:p>
+      <w:pPr>
+        <w:ind w:left="420" w:firstLine="420" w:firstLineChars="200"/>
+        <w:rPr>
+          <w:rFonts w:ascii="Consolas" w:hAnsi="Consolas"/>
+        </w:rPr>
+      </w:pPr>
       <w:r>
         <w:rPr>
           <w:rFonts w:hint="eastAsia" w:ascii="Consolas" w:hAnsi="Consolas"/>
           <w:lang w:val="en-US" w:eastAsia="zh-CN"/>
         </w:rPr>
+        <w:t xml:space="preserve">-&gt; </w:t>
+      </w:r>
+      <w:r>
+        <w:rPr>
+          <w:rFonts w:ascii="Consolas" w:hAnsi="Consolas"/>
+        </w:rPr>
+        <w:t>t1.col_name1,t1.col_name2,</w:t>
+      </w:r>
+      <w:r>
+        <w:rPr>
+          <w:rFonts w:hint="eastAsia" w:ascii="Consolas" w:hAnsi="Consolas"/>
+          <w:lang w:val="en-US" w:eastAsia="zh-CN"/>
+        </w:rPr>
+        <w:t>...</w:t>
+      </w:r>
+      <w:r>
+        <w:rPr>
+          <w:rFonts w:ascii="Consolas" w:hAnsi="Consolas"/>
+        </w:rPr>
+        <w:t>t2.c</w:t>
+      </w:r>
+      <w:r>
+        <w:rPr>
+          <w:rFonts w:hint="eastAsia" w:ascii="Consolas" w:hAnsi="Consolas"/>
+        </w:rPr>
+        <w:t>ol</w:t>
+      </w:r>
+      <w:r>
+        <w:rPr>
+          <w:rFonts w:ascii="Consolas" w:hAnsi="Consolas"/>
+        </w:rPr>
+        <w:t xml:space="preserve">_name1,t2.col_name2,...  </w:t>
+      </w:r>
+    </w:p>
+    <w:p>
+      <w:pPr>
+        <w:ind w:left="420" w:leftChars="0" w:firstLine="420" w:firstLineChars="0"/>
+        <w:rPr>
+          <w:rFonts w:ascii="Consolas" w:hAnsi="Consolas"/>
+        </w:rPr>
+      </w:pPr>
+      <w:r>
+        <w:rPr>
+          <w:rFonts w:hint="eastAsia" w:ascii="Consolas" w:hAnsi="Consolas"/>
+        </w:rPr>
+        <w:t>-</w:t>
+      </w:r>
+      <w:r>
+        <w:rPr>
+          <w:rFonts w:ascii="Consolas" w:hAnsi="Consolas"/>
+        </w:rPr>
+        <w:t>&gt;</w:t>
+      </w:r>
+      <w:r>
+        <w:rPr>
+          <w:rFonts w:hint="eastAsia" w:ascii="Consolas" w:hAnsi="Consolas"/>
+          <w:lang w:val="en-US" w:eastAsia="zh-CN"/>
+        </w:rPr>
+        <w:t xml:space="preserve"> </w:t>
+      </w:r>
+      <w:r>
+        <w:rPr>
+          <w:rFonts w:ascii="Consolas" w:hAnsi="Consolas"/>
+        </w:rPr>
+        <w:t xml:space="preserve">FROM </w:t>
+      </w:r>
+    </w:p>
+    <w:p>
+      <w:pPr>
+        <w:ind w:left="420" w:leftChars="0" w:firstLine="420" w:firstLineChars="0"/>
+        <w:rPr>
+          <w:rFonts w:ascii="Consolas" w:hAnsi="Consolas"/>
+        </w:rPr>
+      </w:pPr>
+      <w:r>
+        <w:rPr>
+          <w:rFonts w:hint="eastAsia" w:ascii="Consolas" w:hAnsi="Consolas"/>
+          <w:lang w:val="en-US" w:eastAsia="zh-CN"/>
+        </w:rPr>
+        <w:t xml:space="preserve">-&gt; </w:t>
+      </w:r>
+      <w:r>
+        <w:rPr>
+          <w:rFonts w:ascii="Consolas" w:hAnsi="Consolas"/>
+        </w:rPr>
+        <w:t xml:space="preserve">t1_name t1 </w:t>
+      </w:r>
+      <w:r>
+        <w:rPr>
+          <w:rFonts w:hint="eastAsia" w:ascii="Consolas" w:hAnsi="Consolas"/>
+          <w:lang w:val="en-US" w:eastAsia="zh-CN"/>
+        </w:rPr>
+        <w:t>RIGHT</w:t>
+      </w:r>
+      <w:r>
+        <w:rPr>
+          <w:rFonts w:ascii="Consolas" w:hAnsi="Consolas"/>
+        </w:rPr>
+        <w:t xml:space="preserve"> </w:t>
+      </w:r>
+      <w:r>
+        <w:rPr>
+          <w:rFonts w:hint="eastAsia" w:ascii="Consolas" w:hAnsi="Consolas"/>
+          <w:lang w:val="en-US" w:eastAsia="zh-CN"/>
+        </w:rPr>
+        <w:t xml:space="preserve">OUTER </w:t>
+      </w:r>
+      <w:r>
+        <w:rPr>
+          <w:rFonts w:ascii="Consolas" w:hAnsi="Consolas"/>
+        </w:rPr>
+        <w:t>JOIN t2_name t2,...</w:t>
+      </w:r>
+    </w:p>
+    <w:p>
+      <w:pPr>
+        <w:ind w:left="420" w:leftChars="0" w:firstLine="420" w:firstLineChars="0"/>
+        <w:rPr>
+          <w:rFonts w:ascii="Consolas" w:hAnsi="Consolas"/>
+        </w:rPr>
+      </w:pPr>
+      <w:r>
+        <w:rPr>
+          <w:rFonts w:ascii="Consolas" w:hAnsi="Consolas"/>
+        </w:rPr>
+        <w:t xml:space="preserve">-&gt; ON </w:t>
+      </w:r>
+    </w:p>
+    <w:p>
+      <w:pPr>
+        <w:ind w:left="420" w:leftChars="0" w:firstLine="420" w:firstLineChars="0"/>
+        <w:rPr>
+          <w:rFonts w:hint="default" w:ascii="Consolas" w:hAnsi="Consolas"/>
+          <w:lang w:val="en-US" w:eastAsia="zh-CN"/>
+        </w:rPr>
+      </w:pPr>
+      <w:r>
+        <w:rPr>
+          <w:rFonts w:hint="eastAsia" w:ascii="Consolas" w:hAnsi="Consolas"/>
+          <w:lang w:val="en-US" w:eastAsia="zh-CN"/>
+        </w:rPr>
+        <w:t xml:space="preserve">-&gt; [cluase] </w:t>
+      </w:r>
+      <w:r>
+        <w:rPr>
+          <w:rFonts w:hint="eastAsia" w:ascii="Consolas" w:hAnsi="Consolas"/>
+          <w:lang w:val="en-US" w:eastAsia="zh-CN"/>
+        </w:rPr>
         <w:tab/>
       </w:r>
       <w:r>
         <w:rPr>
-          <w:rFonts w:ascii="Consolas" w:hAnsi="Consolas"/>
-        </w:rPr>
-        <w:t>name.col_name1,t1_name.col_name2 ,...</w:t>
-      </w:r>
-    </w:p>
-    <w:p>
-      <w:pPr>
-        <w:pStyle w:val="14"/>
-        <w:ind w:left="845" w:firstLine="415" w:firstLineChars="0"/>
-        <w:rPr>
-          <w:rFonts w:ascii="Consolas" w:hAnsi="Consolas"/>
-        </w:rPr>
-      </w:pPr>
-      <w:r>
-        <w:rPr>
-          <w:rFonts w:ascii="Consolas" w:hAnsi="Consolas"/>
-        </w:rPr>
-        <w:t>-&gt;t2_name.c</w:t>
-      </w:r>
-      <w:r>
-        <w:rPr>
-          <w:rFonts w:hint="eastAsia" w:ascii="Consolas" w:hAnsi="Consolas"/>
-        </w:rPr>
-        <w:t>ol</w:t>
-      </w:r>
-      <w:r>
-        <w:rPr>
-          <w:rFonts w:ascii="Consolas" w:hAnsi="Consolas"/>
-        </w:rPr>
-        <w:t xml:space="preserve">_name1,t2_name.col_name2 ,...  </w:t>
-      </w:r>
-    </w:p>
-    <w:p>
-      <w:pPr>
-        <w:pStyle w:val="14"/>
-        <w:ind w:left="845" w:firstLine="415" w:firstLineChars="0"/>
-        <w:rPr>
-          <w:rFonts w:ascii="Consolas" w:hAnsi="Consolas"/>
-        </w:rPr>
-      </w:pPr>
-      <w:r>
-        <w:rPr>
-          <w:rFonts w:hint="eastAsia" w:ascii="Consolas" w:hAnsi="Consolas"/>
-        </w:rPr>
-        <w:t>-</w:t>
-      </w:r>
-      <w:r>
-        <w:rPr>
-          <w:rFonts w:ascii="Consolas" w:hAnsi="Consolas"/>
-        </w:rPr>
-        <w:t>&gt;FROM t1_name RIGHT JOIN t2_name,...</w:t>
-      </w:r>
-    </w:p>
-    <w:p>
-      <w:pPr>
-        <w:pStyle w:val="14"/>
-        <w:ind w:left="845" w:firstLine="415" w:firstLineChars="0"/>
-        <w:rPr>
-          <w:rFonts w:ascii="Consolas" w:hAnsi="Consolas"/>
-        </w:rPr>
-      </w:pPr>
-      <w:r>
-        <w:rPr>
-          <w:rFonts w:ascii="Consolas" w:hAnsi="Consolas"/>
-        </w:rPr>
-        <w:t>-&gt; ON [ cluase ]</w:t>
+          <w:rFonts w:hint="eastAsia" w:ascii="Consolas" w:hAnsi="Consolas"/>
+          <w:lang w:val="en-US" w:eastAsia="zh-CN"/>
+        </w:rPr>
+        <w:t>//如 t1.id = t2.uid...</w:t>
+      </w:r>
+    </w:p>
+    <w:p>
+      <w:pPr>
+        <w:ind w:left="420" w:leftChars="0" w:firstLine="420" w:firstLineChars="0"/>
+        <w:rPr>
+          <w:rFonts w:hint="eastAsia" w:ascii="Consolas" w:hAnsi="Consolas"/>
+          <w:lang w:val="en-US" w:eastAsia="zh-CN"/>
+        </w:rPr>
+      </w:pPr>
+      <w:r>
+        <w:rPr>
+          <w:rFonts w:hint="eastAsia" w:ascii="Consolas" w:hAnsi="Consolas"/>
+          <w:lang w:val="en-US" w:eastAsia="zh-CN"/>
+        </w:rPr>
+        <w:t>-&gt; WHERE</w:t>
+      </w:r>
+    </w:p>
+    <w:p>
+      <w:pPr>
+        <w:ind w:left="420" w:leftChars="0" w:firstLine="420" w:firstLineChars="0"/>
+        <w:rPr>
+          <w:rFonts w:hint="default" w:ascii="Consolas" w:hAnsi="Consolas"/>
+          <w:lang w:val="en-US" w:eastAsia="zh-CN"/>
+        </w:rPr>
+      </w:pPr>
+      <w:r>
+        <w:rPr>
+          <w:rFonts w:hint="eastAsia" w:ascii="Consolas" w:hAnsi="Consolas"/>
+          <w:lang w:val="en-US" w:eastAsia="zh-CN"/>
+        </w:rPr>
+        <w:t>-&gt; [cluase]    //如前10条记录 id&lt;10</w:t>
       </w:r>
     </w:p>
     <w:p>
@@ -11540,10 +12213,9 @@
       <w:pPr>
         <w:pStyle w:val="14"/>
         <w:numPr>
-          <w:ilvl w:val="0"/>
-          <w:numId w:val="1"/>
+          <w:numId w:val="0"/>
         </w:numPr>
-        <w:ind w:left="840" w:leftChars="0" w:firstLineChars="0"/>
+        <w:ind w:left="420" w:leftChars="0"/>
         <w:rPr>
           <w:rStyle w:val="9"/>
         </w:rPr>
@@ -11710,7 +12382,7 @@
         <w:widowControl/>
         <w:numPr>
           <w:ilvl w:val="0"/>
-          <w:numId w:val="10"/>
+          <w:numId w:val="11"/>
         </w:numPr>
         <w:shd w:val="clear" w:color="auto" w:fill="FFFFFF"/>
         <w:wordWrap w:val="0"/>
@@ -11753,7 +12425,7 @@
         <w:widowControl/>
         <w:numPr>
           <w:ilvl w:val="0"/>
-          <w:numId w:val="10"/>
+          <w:numId w:val="11"/>
         </w:numPr>
         <w:shd w:val="clear" w:color="auto" w:fill="FFFFFF"/>
         <w:wordWrap w:val="0"/>
@@ -11796,7 +12468,7 @@
         <w:widowControl/>
         <w:numPr>
           <w:ilvl w:val="0"/>
-          <w:numId w:val="10"/>
+          <w:numId w:val="11"/>
         </w:numPr>
         <w:shd w:val="clear" w:color="auto" w:fill="FFFFFF"/>
         <w:wordWrap w:val="0"/>
@@ -11836,6 +12508,7 @@
     </w:p>
     <w:p>
       <w:pPr>
+        <w:ind w:left="420" w:leftChars="0" w:firstLine="420" w:firstLineChars="0"/>
         <w:rPr>
           <w:rFonts w:hint="eastAsia"/>
         </w:rPr>
@@ -12431,6 +13104,7 @@
       </w:tr>
       <w:tr>
         <w:tblPrEx>
+          <w:shd w:val="clear" w:color="auto" w:fill="FFFFFF"/>
           <w:tblLayout w:type="fixed"/>
           <w:tblCellMar>
             <w:top w:w="0" w:type="dxa"/>
@@ -12529,6 +13203,7 @@
       </w:tr>
       <w:tr>
         <w:tblPrEx>
+          <w:shd w:val="clear" w:color="auto" w:fill="FFFFFF"/>
           <w:tblLayout w:type="fixed"/>
           <w:tblCellMar>
             <w:top w:w="0" w:type="dxa"/>
@@ -12627,6 +13302,7 @@
       </w:tr>
       <w:tr>
         <w:tblPrEx>
+          <w:shd w:val="clear" w:color="auto" w:fill="FFFFFF"/>
           <w:tblLayout w:type="fixed"/>
           <w:tblCellMar>
             <w:top w:w="0" w:type="dxa"/>
@@ -12725,6 +13401,7 @@
       </w:tr>
       <w:tr>
         <w:tblPrEx>
+          <w:shd w:val="clear" w:color="auto" w:fill="FFFFFF"/>
           <w:tblLayout w:type="fixed"/>
           <w:tblCellMar>
             <w:top w:w="0" w:type="dxa"/>
@@ -12823,6 +13500,7 @@
       </w:tr>
       <w:tr>
         <w:tblPrEx>
+          <w:shd w:val="clear" w:color="auto" w:fill="FFFFFF"/>
           <w:tblLayout w:type="fixed"/>
           <w:tblCellMar>
             <w:top w:w="0" w:type="dxa"/>
@@ -13114,6 +13792,7 @@
       </w:tr>
       <w:tr>
         <w:tblPrEx>
+          <w:shd w:val="clear" w:color="auto" w:fill="FFFFFF"/>
           <w:tblLayout w:type="fixed"/>
           <w:tblCellMar>
             <w:top w:w="0" w:type="dxa"/>
@@ -13212,6 +13891,7 @@
       </w:tr>
       <w:tr>
         <w:tblPrEx>
+          <w:shd w:val="clear" w:color="auto" w:fill="FFFFFF"/>
           <w:tblLayout w:type="fixed"/>
           <w:tblCellMar>
             <w:top w:w="0" w:type="dxa"/>
@@ -13448,7 +14128,6 @@
       </w:tblGrid>
       <w:tr>
         <w:tblPrEx>
-          <w:shd w:val="clear" w:color="auto" w:fill="FFFFFF"/>
           <w:tblLayout w:type="fixed"/>
           <w:tblCellMar>
             <w:top w:w="0" w:type="dxa"/>
@@ -13551,7 +14230,6 @@
       </w:tr>
       <w:tr>
         <w:tblPrEx>
-          <w:shd w:val="clear" w:color="auto" w:fill="FFFFFF"/>
           <w:tblLayout w:type="fixed"/>
           <w:tblCellMar>
             <w:top w:w="0" w:type="dxa"/>
@@ -13650,6 +14328,7 @@
       </w:tr>
       <w:tr>
         <w:tblPrEx>
+          <w:shd w:val="clear" w:color="auto" w:fill="FFFFFF"/>
           <w:tblLayout w:type="fixed"/>
           <w:tblCellMar>
             <w:top w:w="0" w:type="dxa"/>
@@ -13847,7 +14526,6 @@
       </w:tr>
       <w:tr>
         <w:tblPrEx>
-          <w:shd w:val="clear" w:color="auto" w:fill="FFFFFF"/>
           <w:tblLayout w:type="fixed"/>
           <w:tblCellMar>
             <w:top w:w="0" w:type="dxa"/>
@@ -14045,6 +14723,7 @@
       </w:tr>
       <w:tr>
         <w:tblPrEx>
+          <w:shd w:val="clear" w:color="auto" w:fill="FFFFFF"/>
           <w:tblLayout w:type="fixed"/>
           <w:tblCellMar>
             <w:top w:w="0" w:type="dxa"/>
@@ -14170,7 +14849,7 @@
         <w:widowControl/>
         <w:numPr>
           <w:ilvl w:val="0"/>
-          <w:numId w:val="11"/>
+          <w:numId w:val="12"/>
         </w:numPr>
         <w:shd w:val="clear" w:color="auto" w:fill="FFFFFF"/>
         <w:spacing w:before="60" w:line="360" w:lineRule="atLeast"/>
@@ -14191,85 +14870,6 @@
           <w:szCs w:val="21"/>
         </w:rPr>
         <w:t> 1.char(n) 若存入字符数小于n，则以空格补于其后，查询之时再将空格去掉。所以 char 类型存储的字符串末尾不能有空格，varchar 不限于此。</w:t>
-      </w:r>
-    </w:p>
-    <w:p>
-      <w:pPr>
-        <w:widowControl/>
-        <w:numPr>
-          <w:ilvl w:val="0"/>
-          <w:numId w:val="11"/>
-        </w:numPr>
-        <w:shd w:val="clear" w:color="auto" w:fill="FFFFFF"/>
-        <w:spacing w:before="60" w:line="360" w:lineRule="atLeast"/>
-        <w:ind w:left="0"/>
-        <w:jc w:val="left"/>
-        <w:rPr>
-          <w:rFonts w:ascii="Helvetica" w:hAnsi="Helvetica" w:eastAsia="宋体" w:cs="Helvetica"/>
-          <w:color w:val="333333"/>
-          <w:kern w:val="0"/>
-          <w:szCs w:val="21"/>
-        </w:rPr>
-      </w:pPr>
-      <w:r>
-        <w:rPr>
-          <w:rFonts w:ascii="Helvetica" w:hAnsi="Helvetica" w:eastAsia="宋体" w:cs="Helvetica"/>
-          <w:color w:val="333333"/>
-          <w:kern w:val="0"/>
-          <w:szCs w:val="21"/>
-        </w:rPr>
-        <w:t> 2.char(n) 固定长度，char(4) 不管是存入几个字符，都将占用 4 个字节，varchar 是存入的实际字符数 +1 个字节（n&lt;=255）或2个字节(n&gt;255)，所以 varchar(4),存入 3 个字符将占用 4 个字节。</w:t>
-      </w:r>
-    </w:p>
-    <w:p>
-      <w:pPr>
-        <w:widowControl/>
-        <w:numPr>
-          <w:ilvl w:val="0"/>
-          <w:numId w:val="11"/>
-        </w:numPr>
-        <w:shd w:val="clear" w:color="auto" w:fill="FFFFFF"/>
-        <w:spacing w:before="60" w:line="360" w:lineRule="atLeast"/>
-        <w:ind w:left="0"/>
-        <w:jc w:val="left"/>
-        <w:rPr>
-          <w:rFonts w:ascii="Helvetica" w:hAnsi="Helvetica" w:eastAsia="宋体" w:cs="Helvetica"/>
-          <w:color w:val="333333"/>
-          <w:kern w:val="0"/>
-          <w:szCs w:val="21"/>
-        </w:rPr>
-      </w:pPr>
-      <w:r>
-        <w:rPr>
-          <w:rFonts w:ascii="Helvetica" w:hAnsi="Helvetica" w:eastAsia="宋体" w:cs="Helvetica"/>
-          <w:color w:val="333333"/>
-          <w:kern w:val="0"/>
-          <w:szCs w:val="21"/>
-        </w:rPr>
-        <w:t> 3.char 类型的字符串检索速度要比 varchar 类型的快。</w:t>
-      </w:r>
-    </w:p>
-    <w:p>
-      <w:pPr>
-        <w:widowControl/>
-        <w:shd w:val="clear" w:color="auto" w:fill="FFFFFF"/>
-        <w:spacing w:before="60" w:after="60" w:line="360" w:lineRule="atLeast"/>
-        <w:jc w:val="left"/>
-        <w:rPr>
-          <w:rFonts w:ascii="Helvetica" w:hAnsi="Helvetica" w:eastAsia="宋体" w:cs="Helvetica"/>
-          <w:color w:val="333333"/>
-          <w:kern w:val="0"/>
-          <w:szCs w:val="21"/>
-        </w:rPr>
-      </w:pPr>
-      <w:r>
-        <w:rPr>
-          <w:rFonts w:ascii="Helvetica" w:hAnsi="Helvetica" w:eastAsia="宋体" w:cs="Helvetica"/>
-          <w:color w:val="333333"/>
-          <w:kern w:val="0"/>
-          <w:szCs w:val="21"/>
-        </w:rPr>
-        <w:t>varchar 和 text：</w:t>
       </w:r>
     </w:p>
     <w:p>
@@ -14297,7 +14897,7 @@
           <w:kern w:val="0"/>
           <w:szCs w:val="21"/>
         </w:rPr>
-        <w:t> 1.varchar 可指定 n，text 不能指定，内部存储 varchar 是存入的实际字符数 +1 个字节（n&lt;=255）或 2 个字节(n&gt;255)，text 是实际字符数 +2 个字节。</w:t>
+        <w:t> 2.char(n) 固定长度，char(4) 不管是存入几个字符，都将占用 4 个字节，varchar 是存入的实际字符数 +1 个字节（n&lt;=255）或2个字节(n&gt;255)，所以 varchar(4),存入 3 个字符将占用 4 个字节。</w:t>
       </w:r>
     </w:p>
     <w:p>
@@ -14325,19 +14925,14 @@
           <w:kern w:val="0"/>
           <w:szCs w:val="21"/>
         </w:rPr>
-        <w:t> 2.text 类型不能有默认值。</w:t>
+        <w:t> 3.char 类型的字符串检索速度要比 varchar 类型的快。</w:t>
       </w:r>
     </w:p>
     <w:p>
       <w:pPr>
         <w:widowControl/>
-        <w:numPr>
-          <w:ilvl w:val="0"/>
-          <w:numId w:val="12"/>
-        </w:numPr>
         <w:shd w:val="clear" w:color="auto" w:fill="FFFFFF"/>
-        <w:spacing w:before="60" w:line="360" w:lineRule="atLeast"/>
-        <w:ind w:left="0"/>
+        <w:spacing w:before="60" w:after="60" w:line="360" w:lineRule="atLeast"/>
         <w:jc w:val="left"/>
         <w:rPr>
           <w:rFonts w:ascii="Helvetica" w:hAnsi="Helvetica" w:eastAsia="宋体" w:cs="Helvetica"/>
@@ -14353,32 +14948,7 @@
           <w:kern w:val="0"/>
           <w:szCs w:val="21"/>
         </w:rPr>
-        <w:t> 3.varchar 可直接创建索引，text 创建索引要指定前多少个字符。varchar 查询速度快于 text, 在都创建索引的情况下，text 的索引似乎不起作用。</w:t>
-      </w:r>
-    </w:p>
-    <w:p>
-      <w:pPr>
-        <w:widowControl/>
-        <w:shd w:val="clear" w:color="auto" w:fill="FFFFFF"/>
-        <w:spacing w:line="360" w:lineRule="atLeast"/>
-        <w:jc w:val="left"/>
-        <w:rPr>
-          <w:rFonts w:ascii="Helvetica" w:hAnsi="Helvetica" w:eastAsia="宋体" w:cs="Helvetica"/>
-          <w:color w:val="333333"/>
-          <w:kern w:val="0"/>
-          <w:szCs w:val="21"/>
-        </w:rPr>
-      </w:pPr>
-      <w:r>
-        <w:rPr>
-          <w:rFonts w:ascii="Helvetica" w:hAnsi="Helvetica" w:eastAsia="宋体" w:cs="Helvetica"/>
-          <w:b/>
-          <w:bCs/>
-          <w:color w:val="333333"/>
-          <w:kern w:val="0"/>
-          <w:szCs w:val="21"/>
-        </w:rPr>
-        <w:t>5.二进制数据(_Blob)</w:t>
+        <w:t>varchar 和 text：</w:t>
       </w:r>
     </w:p>
     <w:p>
@@ -14406,7 +14976,7 @@
           <w:kern w:val="0"/>
           <w:szCs w:val="21"/>
         </w:rPr>
-        <w:t> 1._BLOB和_text存储方式不同，_TEXT以文本方式存储，英文存储区分大小写，而_Blob是以二进制方式存储，不分大小写。</w:t>
+        <w:t> 1.varchar 可指定 n，text 不能指定，内部存储 varchar 是存入的实际字符数 +1 个字节（n&lt;=255）或 2 个字节(n&gt;255)，text 是实际字符数 +2 个字节。</w:t>
       </w:r>
     </w:p>
     <w:p>
@@ -14434,7 +15004,7 @@
           <w:kern w:val="0"/>
           <w:szCs w:val="21"/>
         </w:rPr>
-        <w:t> 2._BLOB存储的数据只能整体读出。</w:t>
+        <w:t> 2.text 类型不能有默认值。</w:t>
       </w:r>
     </w:p>
     <w:p>
@@ -14443,6 +15013,115 @@
         <w:numPr>
           <w:ilvl w:val="0"/>
           <w:numId w:val="13"/>
+        </w:numPr>
+        <w:shd w:val="clear" w:color="auto" w:fill="FFFFFF"/>
+        <w:spacing w:before="60" w:line="360" w:lineRule="atLeast"/>
+        <w:ind w:left="0"/>
+        <w:jc w:val="left"/>
+        <w:rPr>
+          <w:rFonts w:ascii="Helvetica" w:hAnsi="Helvetica" w:eastAsia="宋体" w:cs="Helvetica"/>
+          <w:color w:val="333333"/>
+          <w:kern w:val="0"/>
+          <w:szCs w:val="21"/>
+        </w:rPr>
+      </w:pPr>
+      <w:r>
+        <w:rPr>
+          <w:rFonts w:ascii="Helvetica" w:hAnsi="Helvetica" w:eastAsia="宋体" w:cs="Helvetica"/>
+          <w:color w:val="333333"/>
+          <w:kern w:val="0"/>
+          <w:szCs w:val="21"/>
+        </w:rPr>
+        <w:t> 3.varchar 可直接创建索引，text 创建索引要指定前多少个字符。varchar 查询速度快于 text, 在都创建索引的情况下，text 的索引似乎不起作用。</w:t>
+      </w:r>
+    </w:p>
+    <w:p>
+      <w:pPr>
+        <w:widowControl/>
+        <w:shd w:val="clear" w:color="auto" w:fill="FFFFFF"/>
+        <w:spacing w:line="360" w:lineRule="atLeast"/>
+        <w:jc w:val="left"/>
+        <w:rPr>
+          <w:rFonts w:ascii="Helvetica" w:hAnsi="Helvetica" w:eastAsia="宋体" w:cs="Helvetica"/>
+          <w:color w:val="333333"/>
+          <w:kern w:val="0"/>
+          <w:szCs w:val="21"/>
+        </w:rPr>
+      </w:pPr>
+      <w:r>
+        <w:rPr>
+          <w:rFonts w:ascii="Helvetica" w:hAnsi="Helvetica" w:eastAsia="宋体" w:cs="Helvetica"/>
+          <w:b/>
+          <w:bCs/>
+          <w:color w:val="333333"/>
+          <w:kern w:val="0"/>
+          <w:szCs w:val="21"/>
+        </w:rPr>
+        <w:t>5.二进制数据(_Blob)</w:t>
+      </w:r>
+    </w:p>
+    <w:p>
+      <w:pPr>
+        <w:widowControl/>
+        <w:numPr>
+          <w:ilvl w:val="0"/>
+          <w:numId w:val="14"/>
+        </w:numPr>
+        <w:shd w:val="clear" w:color="auto" w:fill="FFFFFF"/>
+        <w:spacing w:before="60" w:line="360" w:lineRule="atLeast"/>
+        <w:ind w:left="0"/>
+        <w:jc w:val="left"/>
+        <w:rPr>
+          <w:rFonts w:ascii="Helvetica" w:hAnsi="Helvetica" w:eastAsia="宋体" w:cs="Helvetica"/>
+          <w:color w:val="333333"/>
+          <w:kern w:val="0"/>
+          <w:szCs w:val="21"/>
+        </w:rPr>
+      </w:pPr>
+      <w:r>
+        <w:rPr>
+          <w:rFonts w:ascii="Helvetica" w:hAnsi="Helvetica" w:eastAsia="宋体" w:cs="Helvetica"/>
+          <w:color w:val="333333"/>
+          <w:kern w:val="0"/>
+          <w:szCs w:val="21"/>
+        </w:rPr>
+        <w:t> 1._BLOB和_text存储方式不同，_TEXT以文本方式存储，英文存储区分大小写，而_Blob是以二进制方式存储，不分大小写。</w:t>
+      </w:r>
+    </w:p>
+    <w:p>
+      <w:pPr>
+        <w:widowControl/>
+        <w:numPr>
+          <w:ilvl w:val="0"/>
+          <w:numId w:val="14"/>
+        </w:numPr>
+        <w:shd w:val="clear" w:color="auto" w:fill="FFFFFF"/>
+        <w:spacing w:before="60" w:line="360" w:lineRule="atLeast"/>
+        <w:ind w:left="0"/>
+        <w:jc w:val="left"/>
+        <w:rPr>
+          <w:rFonts w:ascii="Helvetica" w:hAnsi="Helvetica" w:eastAsia="宋体" w:cs="Helvetica"/>
+          <w:color w:val="333333"/>
+          <w:kern w:val="0"/>
+          <w:szCs w:val="21"/>
+        </w:rPr>
+      </w:pPr>
+      <w:r>
+        <w:rPr>
+          <w:rFonts w:ascii="Helvetica" w:hAnsi="Helvetica" w:eastAsia="宋体" w:cs="Helvetica"/>
+          <w:color w:val="333333"/>
+          <w:kern w:val="0"/>
+          <w:szCs w:val="21"/>
+        </w:rPr>
+        <w:t> 2._BLOB存储的数据只能整体读出。</w:t>
+      </w:r>
+    </w:p>
+    <w:p>
+      <w:pPr>
+        <w:widowControl/>
+        <w:numPr>
+          <w:ilvl w:val="0"/>
+          <w:numId w:val="14"/>
         </w:numPr>
         <w:shd w:val="clear" w:color="auto" w:fill="FFFFFF"/>
         <w:spacing w:before="60" w:line="360" w:lineRule="atLeast"/>
@@ -14510,7 +15189,6 @@
       </w:tblGrid>
       <w:tr>
         <w:tblPrEx>
-          <w:shd w:val="clear" w:color="auto" w:fill="FFFFFF"/>
           <w:tblLayout w:type="fixed"/>
           <w:tblCellMar>
             <w:top w:w="0" w:type="dxa"/>
@@ -14613,7 +15291,6 @@
       </w:tr>
       <w:tr>
         <w:tblPrEx>
-          <w:shd w:val="clear" w:color="auto" w:fill="FFFFFF"/>
           <w:tblLayout w:type="fixed"/>
           <w:tblCellMar>
             <w:top w:w="0" w:type="dxa"/>
@@ -14712,7 +15389,6 @@
       </w:tr>
       <w:tr>
         <w:tblPrEx>
-          <w:shd w:val="clear" w:color="auto" w:fill="FFFFFF"/>
           <w:tblLayout w:type="fixed"/>
           <w:tblCellMar>
             <w:top w:w="0" w:type="dxa"/>
@@ -14811,6 +15487,7 @@
       </w:tr>
       <w:tr>
         <w:tblPrEx>
+          <w:shd w:val="clear" w:color="auto" w:fill="FFFFFF"/>
           <w:tblLayout w:type="fixed"/>
           <w:tblCellMar>
             <w:top w:w="0" w:type="dxa"/>
@@ -15178,7 +15855,6 @@
       </w:tr>
       <w:tr>
         <w:tblPrEx>
-          <w:shd w:val="clear" w:color="auto" w:fill="FFFFFF"/>
           <w:tblLayout w:type="fixed"/>
           <w:tblCellMar>
             <w:top w:w="0" w:type="dxa"/>
@@ -15277,7 +15953,6 @@
       </w:tr>
       <w:tr>
         <w:tblPrEx>
-          <w:shd w:val="clear" w:color="auto" w:fill="FFFFFF"/>
           <w:tblLayout w:type="fixed"/>
           <w:tblCellMar>
             <w:top w:w="0" w:type="dxa"/>
@@ -15376,7 +16051,6 @@
       </w:tr>
       <w:tr>
         <w:tblPrEx>
-          <w:shd w:val="clear" w:color="auto" w:fill="FFFFFF"/>
           <w:tblLayout w:type="fixed"/>
           <w:tblCellMar>
             <w:top w:w="0" w:type="dxa"/>
@@ -15475,7 +16149,6 @@
       </w:tr>
       <w:tr>
         <w:tblPrEx>
-          <w:shd w:val="clear" w:color="auto" w:fill="FFFFFF"/>
           <w:tblLayout w:type="fixed"/>
           <w:tblCellMar>
             <w:top w:w="0" w:type="dxa"/>
@@ -15574,7 +16247,6 @@
       </w:tr>
       <w:tr>
         <w:tblPrEx>
-          <w:shd w:val="clear" w:color="auto" w:fill="FFFFFF"/>
           <w:tblLayout w:type="fixed"/>
           <w:tblCellMar>
             <w:top w:w="0" w:type="dxa"/>
@@ -15673,7 +16345,6 @@
       </w:tr>
       <w:tr>
         <w:tblPrEx>
-          <w:shd w:val="clear" w:color="auto" w:fill="FFFFFF"/>
           <w:tblLayout w:type="fixed"/>
           <w:tblCellMar>
             <w:top w:w="0" w:type="dxa"/>
@@ -15772,7 +16443,6 @@
       </w:tr>
       <w:tr>
         <w:tblPrEx>
-          <w:shd w:val="clear" w:color="auto" w:fill="FFFFFF"/>
           <w:tblLayout w:type="fixed"/>
           <w:tblCellMar>
             <w:top w:w="0" w:type="dxa"/>
@@ -15884,6 +16554,23 @@
 <file path=word/numbering.xml><?xml version="1.0" encoding="utf-8"?>
 <w:numbering xmlns:wpc="http://schemas.microsoft.com/office/word/2010/wordprocessingCanvas" xmlns:mc="http://schemas.openxmlformats.org/markup-compatibility/2006" xmlns:o="urn:schemas-microsoft-com:office:office" xmlns:r="http://schemas.openxmlformats.org/officeDocument/2006/relationships" xmlns:m="http://schemas.openxmlformats.org/officeDocument/2006/math" xmlns:v="urn:schemas-microsoft-com:vml" xmlns:wp14="http://schemas.microsoft.com/office/word/2010/wordprocessingDrawing" xmlns:wp="http://schemas.openxmlformats.org/drawingml/2006/wordprocessingDrawing" xmlns:w10="urn:schemas-microsoft-com:office:word" xmlns:w="http://schemas.openxmlformats.org/wordprocessingml/2006/main" xmlns:w14="http://schemas.microsoft.com/office/word/2010/wordml" xmlns:wpg="http://schemas.microsoft.com/office/word/2010/wordprocessingGroup" xmlns:wpi="http://schemas.microsoft.com/office/word/2010/wordprocessingInk" xmlns:wne="http://schemas.microsoft.com/office/word/2006/wordml" xmlns:wps="http://schemas.microsoft.com/office/word/2010/wordprocessingShape" mc:Ignorable="w14 wp14">
   <w:abstractNum w:abstractNumId="0">
+    <w:nsid w:val="D970B897"/>
+    <w:multiLevelType w:val="singleLevel"/>
+    <w:tmpl w:val="D970B897"/>
+    <w:lvl w:ilvl="0" w:tentative="0">
+      <w:start w:val="1"/>
+      <w:numFmt w:val="bullet"/>
+      <w:lvlText w:val=""/>
+      <w:lvlJc w:val="left"/>
+      <w:pPr>
+        <w:ind w:left="420" w:hanging="420"/>
+      </w:pPr>
+      <w:rPr>
+        <w:rFonts w:hint="default" w:ascii="Wingdings" w:hAnsi="Wingdings"/>
+      </w:rPr>
+    </w:lvl>
+  </w:abstractNum>
+  <w:abstractNum w:abstractNumId="1">
     <w:nsid w:val="02BB6ACD"/>
     <w:multiLevelType w:val="multilevel"/>
     <w:tmpl w:val="02BB6ACD"/>
@@ -16028,7 +16715,7 @@
       </w:rPr>
     </w:lvl>
   </w:abstractNum>
-  <w:abstractNum w:abstractNumId="1">
+  <w:abstractNum w:abstractNumId="2">
     <w:nsid w:val="34502709"/>
     <w:multiLevelType w:val="multilevel"/>
     <w:tmpl w:val="34502709"/>
@@ -16117,7 +16804,7 @@
       </w:pPr>
     </w:lvl>
   </w:abstractNum>
-  <w:abstractNum w:abstractNumId="2">
+  <w:abstractNum w:abstractNumId="3">
     <w:nsid w:val="35CD4A43"/>
     <w:multiLevelType w:val="multilevel"/>
     <w:tmpl w:val="35CD4A43"/>
@@ -16262,7 +16949,7 @@
       </w:rPr>
     </w:lvl>
   </w:abstractNum>
-  <w:abstractNum w:abstractNumId="3">
+  <w:abstractNum w:abstractNumId="4">
     <w:nsid w:val="49115946"/>
     <w:multiLevelType w:val="multilevel"/>
     <w:tmpl w:val="49115946"/>
@@ -16375,7 +17062,7 @@
       </w:rPr>
     </w:lvl>
   </w:abstractNum>
-  <w:abstractNum w:abstractNumId="4">
+  <w:abstractNum w:abstractNumId="5">
     <w:nsid w:val="52CD40F7"/>
     <w:multiLevelType w:val="multilevel"/>
     <w:tmpl w:val="52CD40F7"/>
@@ -16464,7 +17151,7 @@
       </w:pPr>
     </w:lvl>
   </w:abstractNum>
-  <w:abstractNum w:abstractNumId="5">
+  <w:abstractNum w:abstractNumId="6">
     <w:nsid w:val="536921F5"/>
     <w:multiLevelType w:val="multilevel"/>
     <w:tmpl w:val="536921F5"/>
@@ -16613,7 +17300,7 @@
       </w:rPr>
     </w:lvl>
   </w:abstractNum>
-  <w:abstractNum w:abstractNumId="6">
+  <w:abstractNum w:abstractNumId="7">
     <w:nsid w:val="5B6165EB"/>
     <w:multiLevelType w:val="multilevel"/>
     <w:tmpl w:val="5B6165EB"/>
@@ -16762,7 +17449,7 @@
       </w:rPr>
     </w:lvl>
   </w:abstractNum>
-  <w:abstractNum w:abstractNumId="7">
+  <w:abstractNum w:abstractNumId="8">
     <w:nsid w:val="60626610"/>
     <w:multiLevelType w:val="multilevel"/>
     <w:tmpl w:val="60626610"/>
@@ -16875,7 +17562,7 @@
       </w:rPr>
     </w:lvl>
   </w:abstractNum>
-  <w:abstractNum w:abstractNumId="8">
+  <w:abstractNum w:abstractNumId="9">
     <w:nsid w:val="637B272B"/>
     <w:multiLevelType w:val="multilevel"/>
     <w:tmpl w:val="637B272B"/>
@@ -16964,7 +17651,7 @@
       </w:pPr>
     </w:lvl>
   </w:abstractNum>
-  <w:abstractNum w:abstractNumId="9">
+  <w:abstractNum w:abstractNumId="10">
     <w:nsid w:val="6938445A"/>
     <w:multiLevelType w:val="multilevel"/>
     <w:tmpl w:val="6938445A"/>
@@ -17113,7 +17800,7 @@
       </w:rPr>
     </w:lvl>
   </w:abstractNum>
-  <w:abstractNum w:abstractNumId="10">
+  <w:abstractNum w:abstractNumId="11">
     <w:nsid w:val="6B6E2E29"/>
     <w:multiLevelType w:val="multilevel"/>
     <w:tmpl w:val="6B6E2E29"/>
@@ -17262,7 +17949,7 @@
       </w:rPr>
     </w:lvl>
   </w:abstractNum>
-  <w:abstractNum w:abstractNumId="11">
+  <w:abstractNum w:abstractNumId="12">
     <w:nsid w:val="78F05A05"/>
     <w:multiLevelType w:val="multilevel"/>
     <w:tmpl w:val="78F05A05"/>
@@ -17351,7 +18038,7 @@
       </w:pPr>
     </w:lvl>
   </w:abstractNum>
-  <w:abstractNum w:abstractNumId="12">
+  <w:abstractNum w:abstractNumId="13">
     <w:nsid w:val="7E1B36CA"/>
     <w:multiLevelType w:val="multilevel"/>
     <w:tmpl w:val="7E1B36CA"/>
@@ -17441,43 +18128,46 @@
     </w:lvl>
   </w:abstractNum>
   <w:num w:numId="1">
+    <w:abstractNumId w:val="4"/>
+  </w:num>
+  <w:num w:numId="2">
+    <w:abstractNumId w:val="12"/>
+  </w:num>
+  <w:num w:numId="3">
+    <w:abstractNumId w:val="8"/>
+  </w:num>
+  <w:num w:numId="4">
+    <w:abstractNumId w:val="2"/>
+  </w:num>
+  <w:num w:numId="5">
+    <w:abstractNumId w:val="13"/>
+  </w:num>
+  <w:num w:numId="6">
+    <w:abstractNumId w:val="5"/>
+  </w:num>
+  <w:num w:numId="7">
+    <w:abstractNumId w:val="9"/>
+  </w:num>
+  <w:num w:numId="8">
+    <w:abstractNumId w:val="1"/>
+  </w:num>
+  <w:num w:numId="9">
     <w:abstractNumId w:val="3"/>
   </w:num>
-  <w:num w:numId="2">
+  <w:num w:numId="10">
+    <w:abstractNumId w:val="0"/>
+  </w:num>
+  <w:num w:numId="11">
     <w:abstractNumId w:val="11"/>
   </w:num>
-  <w:num w:numId="3">
+  <w:num w:numId="12">
+    <w:abstractNumId w:val="10"/>
+  </w:num>
+  <w:num w:numId="13">
     <w:abstractNumId w:val="7"/>
   </w:num>
-  <w:num w:numId="4">
-    <w:abstractNumId w:val="1"/>
-  </w:num>
-  <w:num w:numId="5">
-    <w:abstractNumId w:val="12"/>
-  </w:num>
-  <w:num w:numId="6">
-    <w:abstractNumId w:val="4"/>
-  </w:num>
-  <w:num w:numId="7">
-    <w:abstractNumId w:val="8"/>
-  </w:num>
-  <w:num w:numId="8">
-    <w:abstractNumId w:val="0"/>
-  </w:num>
-  <w:num w:numId="9">
-    <w:abstractNumId w:val="2"/>
-  </w:num>
-  <w:num w:numId="10">
-    <w:abstractNumId w:val="10"/>
-  </w:num>
-  <w:num w:numId="11">
-    <w:abstractNumId w:val="9"/>
-  </w:num>
-  <w:num w:numId="12">
+  <w:num w:numId="14">
     <w:abstractNumId w:val="6"/>
-  </w:num>
-  <w:num w:numId="13">
-    <w:abstractNumId w:val="5"/>
   </w:num>
 </w:numbering>
 </file>
@@ -17595,7 +18285,7 @@
     <w:lsdException w:uiPriority="99" w:name="HTML Sample"/>
     <w:lsdException w:uiPriority="99" w:name="HTML Typewriter"/>
     <w:lsdException w:uiPriority="99" w:name="HTML Variable"/>
-    <w:lsdException w:uiPriority="99" w:name="Normal Table"/>
+    <w:lsdException w:qFormat="1" w:uiPriority="99" w:name="Normal Table"/>
     <w:lsdException w:uiPriority="99" w:name="annotation subject"/>
     <w:lsdException w:uiPriority="99" w:name="Table Simple 1"/>
     <w:lsdException w:uiPriority="99" w:name="Table Simple 2"/>
@@ -17790,6 +18480,7 @@
     <w:name w:val="Normal Table"/>
     <w:semiHidden/>
     <w:unhideWhenUsed/>
+    <w:qFormat/>
     <w:uiPriority w:val="99"/>
     <w:tblPr>
       <w:tblLayout w:type="fixed"/>

--- a/mysql/Mysql基础常用指令.docx
+++ b/mysql/Mysql基础常用指令.docx
@@ -23,7 +23,7 @@
       </w:r>
       <w:r>
         <w:rPr>
-          <w:rStyle w:val="10"/>
+          <w:rStyle w:val="11"/>
           <w:rFonts w:ascii="&amp;quot" w:hAnsi="&amp;quot"/>
           <w:color w:val="3298D6"/>
           <w:sz w:val="23"/>
@@ -33,7 +33,7 @@
       </w:r>
       <w:r>
         <w:rPr>
-          <w:rStyle w:val="10"/>
+          <w:rStyle w:val="11"/>
           <w:rFonts w:ascii="&amp;quot" w:hAnsi="&amp;quot"/>
           <w:color w:val="3298D6"/>
           <w:sz w:val="23"/>
@@ -61,7 +61,7 @@
       </w:r>
       <w:r>
         <w:rPr>
-          <w:rStyle w:val="10"/>
+          <w:rStyle w:val="11"/>
           <w:rFonts w:ascii="&amp;quot" w:hAnsi="&amp;quot"/>
           <w:color w:val="3298D6"/>
           <w:sz w:val="23"/>
@@ -71,7 +71,7 @@
       </w:r>
       <w:r>
         <w:rPr>
-          <w:rStyle w:val="10"/>
+          <w:rStyle w:val="11"/>
           <w:rFonts w:ascii="&amp;quot" w:hAnsi="&amp;quot"/>
           <w:color w:val="3298D6"/>
           <w:sz w:val="23"/>
@@ -260,7 +260,7 @@
     </w:p>
     <w:p>
       <w:pPr>
-        <w:pStyle w:val="14"/>
+        <w:pStyle w:val="15"/>
         <w:widowControl/>
         <w:numPr>
           <w:ilvl w:val="0"/>
@@ -361,7 +361,7 @@
     </w:p>
     <w:p>
       <w:pPr>
-        <w:pStyle w:val="14"/>
+        <w:pStyle w:val="15"/>
         <w:widowControl/>
         <w:numPr>
           <w:ilvl w:val="0"/>
@@ -614,6 +614,7 @@
     <w:p>
       <w:pPr>
         <w:numPr>
+          <w:ilvl w:val="0"/>
           <w:numId w:val="0"/>
         </w:numPr>
         <w:ind w:firstLine="420" w:firstLineChars="0"/>
@@ -653,6 +654,7 @@
     <w:p>
       <w:pPr>
         <w:numPr>
+          <w:ilvl w:val="0"/>
           <w:numId w:val="0"/>
         </w:numPr>
         <w:ind w:firstLine="420" w:firstLineChars="0"/>
@@ -674,6 +676,7 @@
     <w:p>
       <w:pPr>
         <w:numPr>
+          <w:ilvl w:val="0"/>
           <w:numId w:val="0"/>
         </w:numPr>
         <w:ind w:firstLine="420" w:firstLineChars="0"/>
@@ -820,6 +823,7 @@
     <w:p>
       <w:pPr>
         <w:numPr>
+          <w:ilvl w:val="0"/>
           <w:numId w:val="0"/>
         </w:numPr>
         <w:ind w:firstLine="420" w:firstLineChars="0"/>
@@ -891,6 +895,7 @@
     <w:p>
       <w:pPr>
         <w:numPr>
+          <w:ilvl w:val="0"/>
           <w:numId w:val="0"/>
         </w:numPr>
         <w:ind w:firstLine="420" w:firstLineChars="0"/>
@@ -966,13 +971,13 @@
       </w:r>
       <w:r>
         <w:rPr>
-          <w:rStyle w:val="10"/>
+          <w:rStyle w:val="11"/>
         </w:rPr>
         <w:t>http://www.runoob.com/sql/sql-tutorial.html //</w:t>
       </w:r>
       <w:r>
         <w:rPr>
-          <w:rStyle w:val="10"/>
+          <w:rStyle w:val="11"/>
         </w:rPr>
         <w:fldChar w:fldCharType="end"/>
       </w:r>
@@ -1034,7 +1039,7 @@
       </w:r>
       <w:r>
         <w:rPr>
-          <w:rStyle w:val="10"/>
+          <w:rStyle w:val="11"/>
           <w:rFonts w:hint="eastAsia"/>
           <w:lang w:val="en-US" w:eastAsia="zh-CN"/>
         </w:rPr>
@@ -1107,7 +1112,7 @@
     </w:p>
     <w:p>
       <w:pPr>
-        <w:pStyle w:val="14"/>
+        <w:pStyle w:val="15"/>
         <w:numPr>
           <w:ilvl w:val="0"/>
           <w:numId w:val="3"/>
@@ -1174,7 +1179,7 @@
     </w:p>
     <w:p>
       <w:pPr>
-        <w:pStyle w:val="14"/>
+        <w:pStyle w:val="15"/>
         <w:numPr>
           <w:ilvl w:val="0"/>
           <w:numId w:val="1"/>
@@ -1228,7 +1233,7 @@
     <w:p/>
     <w:p>
       <w:pPr>
-        <w:pStyle w:val="14"/>
+        <w:pStyle w:val="15"/>
         <w:numPr>
           <w:ilvl w:val="0"/>
           <w:numId w:val="1"/>
@@ -1307,7 +1312,7 @@
     <w:p/>
     <w:p>
       <w:pPr>
-        <w:pStyle w:val="14"/>
+        <w:pStyle w:val="15"/>
         <w:numPr>
           <w:ilvl w:val="0"/>
           <w:numId w:val="1"/>
@@ -1399,7 +1404,7 @@
     </w:p>
     <w:p>
       <w:pPr>
-        <w:pStyle w:val="14"/>
+        <w:pStyle w:val="15"/>
         <w:numPr>
           <w:ilvl w:val="0"/>
           <w:numId w:val="1"/>
@@ -1489,7 +1494,7 @@
     </w:p>
     <w:p>
       <w:pPr>
-        <w:pStyle w:val="14"/>
+        <w:pStyle w:val="15"/>
         <w:numPr>
           <w:ilvl w:val="0"/>
           <w:numId w:val="1"/>
@@ -1529,7 +1534,7 @@
     <w:p/>
     <w:p>
       <w:pPr>
-        <w:pStyle w:val="14"/>
+        <w:pStyle w:val="15"/>
         <w:numPr>
           <w:ilvl w:val="0"/>
           <w:numId w:val="1"/>
@@ -1626,7 +1631,7 @@
     </w:p>
     <w:p>
       <w:pPr>
-        <w:pStyle w:val="14"/>
+        <w:pStyle w:val="15"/>
         <w:numPr>
           <w:ilvl w:val="0"/>
           <w:numId w:val="1"/>
@@ -1688,7 +1693,7 @@
     </w:p>
     <w:p>
       <w:pPr>
-        <w:pStyle w:val="14"/>
+        <w:pStyle w:val="15"/>
         <w:numPr>
           <w:ilvl w:val="0"/>
           <w:numId w:val="0"/>
@@ -1701,7 +1706,7 @@
     </w:p>
     <w:p>
       <w:pPr>
-        <w:pStyle w:val="14"/>
+        <w:pStyle w:val="15"/>
         <w:numPr>
           <w:ilvl w:val="0"/>
           <w:numId w:val="1"/>
@@ -1721,7 +1726,7 @@
     </w:p>
     <w:p>
       <w:pPr>
-        <w:pStyle w:val="14"/>
+        <w:pStyle w:val="15"/>
         <w:ind w:left="720" w:firstLine="120" w:firstLineChars="0"/>
         <w:rPr>
           <w:rFonts w:ascii="Consolas" w:hAnsi="Consolas"/>
@@ -1768,7 +1773,7 @@
     </w:p>
     <w:p>
       <w:pPr>
-        <w:pStyle w:val="14"/>
+        <w:pStyle w:val="15"/>
         <w:ind w:left="840" w:leftChars="0"/>
         <w:rPr>
           <w:rFonts w:hint="eastAsia" w:ascii="Consolas" w:hAnsi="Consolas" w:eastAsiaTheme="minorEastAsia"/>
@@ -1896,7 +1901,7 @@
     </w:p>
     <w:p>
       <w:pPr>
-        <w:pStyle w:val="14"/>
+        <w:pStyle w:val="15"/>
         <w:ind w:left="1260" w:firstLine="0" w:firstLineChars="0"/>
         <w:rPr>
           <w:rFonts w:hint="eastAsia" w:ascii="Consolas" w:hAnsi="Consolas"/>
@@ -2031,7 +2036,7 @@
     </w:p>
     <w:p>
       <w:pPr>
-        <w:pStyle w:val="14"/>
+        <w:pStyle w:val="15"/>
         <w:ind w:left="840" w:leftChars="0"/>
         <w:rPr>
           <w:rFonts w:hint="default" w:ascii="Consolas" w:hAnsi="Consolas"/>
@@ -2050,7 +2055,7 @@
     </w:p>
     <w:p>
       <w:pPr>
-        <w:pStyle w:val="14"/>
+        <w:pStyle w:val="15"/>
         <w:ind w:left="840" w:leftChars="0"/>
         <w:rPr>
           <w:rFonts w:ascii="Consolas" w:hAnsi="Consolas"/>
@@ -2071,7 +2076,7 @@
     </w:p>
     <w:p>
       <w:pPr>
-        <w:pStyle w:val="14"/>
+        <w:pStyle w:val="15"/>
         <w:ind w:left="420" w:leftChars="0"/>
         <w:rPr>
           <w:rFonts w:ascii="Consolas" w:hAnsi="Consolas"/>
@@ -2110,7 +2115,7 @@
     </w:p>
     <w:p>
       <w:pPr>
-        <w:pStyle w:val="14"/>
+        <w:pStyle w:val="15"/>
         <w:ind w:left="420" w:leftChars="0"/>
         <w:rPr>
           <w:rFonts w:ascii="Consolas" w:hAnsi="Consolas"/>
@@ -2141,7 +2146,7 @@
     </w:p>
     <w:p>
       <w:pPr>
-        <w:pStyle w:val="14"/>
+        <w:pStyle w:val="15"/>
         <w:ind w:left="420" w:leftChars="0"/>
         <w:rPr>
           <w:rFonts w:ascii="Consolas" w:hAnsi="Consolas"/>
@@ -2193,7 +2198,7 @@
     </w:p>
     <w:p>
       <w:pPr>
-        <w:pStyle w:val="14"/>
+        <w:pStyle w:val="15"/>
         <w:ind w:left="420" w:leftChars="0"/>
         <w:rPr>
           <w:rFonts w:ascii="Consolas" w:hAnsi="Consolas"/>
@@ -2247,7 +2252,7 @@
     </w:p>
     <w:p>
       <w:pPr>
-        <w:pStyle w:val="14"/>
+        <w:pStyle w:val="15"/>
         <w:ind w:left="420" w:leftChars="0"/>
         <w:rPr>
           <w:rFonts w:ascii="Consolas" w:hAnsi="Consolas"/>
@@ -2305,7 +2310,7 @@
     </w:p>
     <w:p>
       <w:pPr>
-        <w:pStyle w:val="14"/>
+        <w:pStyle w:val="15"/>
         <w:ind w:left="420" w:leftChars="0"/>
         <w:rPr>
           <w:rFonts w:ascii="Consolas" w:hAnsi="Consolas"/>
@@ -2366,7 +2371,7 @@
     </w:p>
     <w:p>
       <w:pPr>
-        <w:pStyle w:val="14"/>
+        <w:pStyle w:val="15"/>
         <w:ind w:left="420" w:leftChars="0"/>
         <w:rPr>
           <w:rFonts w:ascii="Consolas" w:hAnsi="Consolas"/>
@@ -2404,7 +2409,7 @@
     </w:p>
     <w:p>
       <w:pPr>
-        <w:pStyle w:val="14"/>
+        <w:pStyle w:val="15"/>
         <w:ind w:left="420" w:leftChars="0"/>
         <w:rPr>
           <w:rFonts w:ascii="Consolas" w:hAnsi="Consolas"/>
@@ -2548,7 +2553,7 @@
     </w:p>
     <w:p>
       <w:pPr>
-        <w:pStyle w:val="14"/>
+        <w:pStyle w:val="15"/>
         <w:numPr>
           <w:ilvl w:val="0"/>
           <w:numId w:val="1"/>
@@ -2589,7 +2594,7 @@
     </w:p>
     <w:p>
       <w:pPr>
-        <w:pStyle w:val="14"/>
+        <w:pStyle w:val="15"/>
         <w:numPr>
           <w:ilvl w:val="0"/>
           <w:numId w:val="1"/>
@@ -2609,7 +2614,7 @@
     </w:p>
     <w:p>
       <w:pPr>
-        <w:pStyle w:val="14"/>
+        <w:pStyle w:val="15"/>
         <w:ind w:left="660" w:firstLine="180" w:firstLineChars="0"/>
         <w:rPr>
           <w:rFonts w:ascii="Consolas" w:hAnsi="Consolas"/>
@@ -2741,7 +2746,7 @@
     </w:p>
     <w:p>
       <w:pPr>
-        <w:pStyle w:val="14"/>
+        <w:pStyle w:val="15"/>
         <w:numPr>
           <w:ilvl w:val="0"/>
           <w:numId w:val="1"/>
@@ -2795,7 +2800,7 @@
     </w:p>
     <w:p>
       <w:pPr>
-        <w:pStyle w:val="14"/>
+        <w:pStyle w:val="15"/>
         <w:numPr>
           <w:ilvl w:val="0"/>
           <w:numId w:val="1"/>
@@ -2920,7 +2925,7 @@
     </w:p>
     <w:p>
       <w:pPr>
-        <w:pStyle w:val="14"/>
+        <w:pStyle w:val="15"/>
         <w:numPr>
           <w:ilvl w:val="0"/>
           <w:numId w:val="1"/>
@@ -3096,7 +3101,7 @@
     </w:p>
     <w:p>
       <w:pPr>
-        <w:pStyle w:val="14"/>
+        <w:pStyle w:val="15"/>
         <w:numPr>
           <w:ilvl w:val="0"/>
           <w:numId w:val="1"/>
@@ -3207,7 +3212,7 @@
     </w:p>
     <w:p>
       <w:pPr>
-        <w:pStyle w:val="14"/>
+        <w:pStyle w:val="15"/>
         <w:numPr>
           <w:ilvl w:val="0"/>
           <w:numId w:val="1"/>
@@ -3346,7 +3351,7 @@
     </w:p>
     <w:p>
       <w:pPr>
-        <w:pStyle w:val="14"/>
+        <w:pStyle w:val="15"/>
         <w:numPr>
           <w:ilvl w:val="0"/>
           <w:numId w:val="1"/>
@@ -3407,7 +3412,7 @@
     </w:p>
     <w:p>
       <w:pPr>
-        <w:pStyle w:val="14"/>
+        <w:pStyle w:val="15"/>
         <w:numPr>
           <w:ilvl w:val="0"/>
           <w:numId w:val="1"/>
@@ -3481,7 +3486,7 @@
     </w:p>
     <w:p>
       <w:pPr>
-        <w:pStyle w:val="14"/>
+        <w:pStyle w:val="15"/>
         <w:numPr>
           <w:ilvl w:val="0"/>
           <w:numId w:val="1"/>
@@ -4267,7 +4272,7 @@
     </w:p>
     <w:p>
       <w:pPr>
-        <w:pStyle w:val="14"/>
+        <w:pStyle w:val="15"/>
         <w:ind w:left="1200" w:firstLine="0" w:firstLineChars="0"/>
         <w:rPr>
           <w:rFonts w:ascii="Consolas" w:hAnsi="Consolas"/>
@@ -4314,7 +4319,7 @@
     </w:p>
     <w:p>
       <w:pPr>
-        <w:pStyle w:val="14"/>
+        <w:pStyle w:val="15"/>
         <w:ind w:left="1200" w:firstLine="0" w:firstLineChars="0"/>
         <w:rPr>
           <w:rFonts w:ascii="Consolas" w:hAnsi="Consolas"/>
@@ -4341,7 +4346,7 @@
     </w:p>
     <w:p>
       <w:pPr>
-        <w:pStyle w:val="14"/>
+        <w:pStyle w:val="15"/>
         <w:ind w:left="1200" w:firstLine="0" w:firstLineChars="0"/>
         <w:rPr>
           <w:rFonts w:ascii="Consolas" w:hAnsi="Consolas"/>
@@ -4500,7 +4505,7 @@
     </w:p>
     <w:p>
       <w:pPr>
-        <w:pStyle w:val="14"/>
+        <w:pStyle w:val="15"/>
         <w:ind w:left="1620" w:firstLine="0" w:firstLineChars="0"/>
         <w:rPr>
           <w:rFonts w:ascii="Consolas" w:hAnsi="Consolas"/>
@@ -4533,7 +4538,7 @@
     </w:p>
     <w:p>
       <w:pPr>
-        <w:pStyle w:val="14"/>
+        <w:pStyle w:val="15"/>
         <w:ind w:left="1620" w:firstLine="0" w:firstLineChars="0"/>
         <w:rPr>
           <w:rFonts w:hint="eastAsia" w:ascii="Consolas" w:hAnsi="Consolas"/>
@@ -4577,7 +4582,7 @@
     </w:p>
     <w:p>
       <w:pPr>
-        <w:pStyle w:val="14"/>
+        <w:pStyle w:val="15"/>
         <w:rPr>
           <w:rFonts w:hint="eastAsia" w:ascii="Consolas" w:hAnsi="Consolas"/>
           <w:color w:val="7F7F7F" w:themeColor="background1" w:themeShade="80"/>
@@ -4714,7 +4719,7 @@
     </w:p>
     <w:p>
       <w:pPr>
-        <w:pStyle w:val="14"/>
+        <w:pStyle w:val="15"/>
         <w:ind w:left="1620" w:firstLine="0" w:firstLineChars="0"/>
         <w:rPr>
           <w:rFonts w:hint="eastAsia" w:ascii="Consolas" w:hAnsi="Consolas"/>
@@ -4762,7 +4767,7 @@
     </w:p>
     <w:p>
       <w:pPr>
-        <w:pStyle w:val="14"/>
+        <w:pStyle w:val="15"/>
         <w:rPr>
           <w:rFonts w:ascii="Consolas" w:hAnsi="Consolas"/>
         </w:rPr>
@@ -4783,7 +4788,7 @@
     </w:p>
     <w:p>
       <w:pPr>
-        <w:pStyle w:val="15"/>
+        <w:pStyle w:val="16"/>
         <w:shd w:val="clear" w:color="auto" w:fill="FFFFFF"/>
         <w:spacing w:before="0" w:beforeAutospacing="0" w:after="0" w:afterAutospacing="0"/>
         <w:rPr>
@@ -4815,7 +4820,7 @@
     </w:p>
     <w:p>
       <w:pPr>
-        <w:pStyle w:val="15"/>
+        <w:pStyle w:val="16"/>
         <w:shd w:val="clear" w:color="auto" w:fill="FFFFFF"/>
         <w:spacing w:before="0" w:beforeAutospacing="0" w:after="0" w:afterAutospacing="0"/>
         <w:ind w:firstLine="420"/>
@@ -4848,7 +4853,7 @@
     <w:p/>
     <w:p>
       <w:pPr>
-        <w:pStyle w:val="14"/>
+        <w:pStyle w:val="15"/>
         <w:numPr>
           <w:ilvl w:val="0"/>
           <w:numId w:val="1"/>
@@ -4868,7 +4873,7 @@
     </w:p>
     <w:p>
       <w:pPr>
-        <w:pStyle w:val="14"/>
+        <w:pStyle w:val="15"/>
         <w:widowControl/>
         <w:numPr>
           <w:ilvl w:val="0"/>
@@ -4929,7 +4934,7 @@
     </w:p>
     <w:p>
       <w:pPr>
-        <w:pStyle w:val="14"/>
+        <w:pStyle w:val="15"/>
         <w:widowControl/>
         <w:numPr>
           <w:ilvl w:val="0"/>
@@ -4952,7 +4957,7 @@
     </w:p>
     <w:p>
       <w:pPr>
-        <w:pStyle w:val="14"/>
+        <w:pStyle w:val="15"/>
         <w:widowControl/>
         <w:wordWrap w:val="0"/>
         <w:spacing w:line="257" w:lineRule="atLeast"/>
@@ -5028,7 +5033,7 @@
     <w:p/>
     <w:p>
       <w:pPr>
-        <w:pStyle w:val="14"/>
+        <w:pStyle w:val="15"/>
         <w:numPr>
           <w:ilvl w:val="0"/>
           <w:numId w:val="1"/>
@@ -5329,7 +5334,7 @@
     </w:p>
     <w:p>
       <w:pPr>
-        <w:pStyle w:val="14"/>
+        <w:pStyle w:val="15"/>
         <w:widowControl/>
         <w:numPr>
           <w:ilvl w:val="0"/>
@@ -5353,7 +5358,7 @@
     </w:p>
     <w:p>
       <w:pPr>
-        <w:pStyle w:val="14"/>
+        <w:pStyle w:val="15"/>
         <w:widowControl/>
         <w:numPr>
           <w:ilvl w:val="0"/>
@@ -5429,7 +5434,7 @@
     </w:p>
     <w:p>
       <w:pPr>
-        <w:pStyle w:val="14"/>
+        <w:pStyle w:val="15"/>
         <w:widowControl/>
         <w:numPr>
           <w:ilvl w:val="0"/>
@@ -5691,7 +5696,7 @@
     </w:p>
     <w:p>
       <w:pPr>
-        <w:pStyle w:val="15"/>
+        <w:pStyle w:val="16"/>
         <w:shd w:val="clear" w:color="auto" w:fill="FFFFFF"/>
         <w:spacing w:before="0" w:beforeAutospacing="0" w:after="0" w:afterAutospacing="0"/>
         <w:rPr>
@@ -5747,7 +5752,7 @@
     </w:p>
     <w:p>
       <w:pPr>
-        <w:pStyle w:val="14"/>
+        <w:pStyle w:val="15"/>
         <w:widowControl/>
         <w:numPr>
           <w:ilvl w:val="0"/>
@@ -5769,7 +5774,7 @@
     </w:p>
     <w:p>
       <w:pPr>
-        <w:pStyle w:val="14"/>
+        <w:pStyle w:val="15"/>
         <w:widowControl/>
         <w:ind w:left="840" w:firstLine="0" w:firstLineChars="0"/>
         <w:jc w:val="left"/>
@@ -5818,7 +5823,7 @@
     </w:p>
     <w:p>
       <w:pPr>
-        <w:pStyle w:val="14"/>
+        <w:pStyle w:val="15"/>
         <w:widowControl/>
         <w:numPr>
           <w:ilvl w:val="0"/>
@@ -5840,7 +5845,7 @@
     </w:p>
     <w:p>
       <w:pPr>
-        <w:pStyle w:val="14"/>
+        <w:pStyle w:val="15"/>
         <w:widowControl/>
         <w:numPr>
           <w:ilvl w:val="0"/>
@@ -5969,7 +5974,7 @@
     </w:p>
     <w:p>
       <w:pPr>
-        <w:pStyle w:val="14"/>
+        <w:pStyle w:val="15"/>
         <w:widowControl/>
         <w:numPr>
           <w:ilvl w:val="0"/>
@@ -6005,7 +6010,7 @@
     </w:p>
     <w:p>
       <w:pPr>
-        <w:pStyle w:val="14"/>
+        <w:pStyle w:val="15"/>
         <w:widowControl/>
         <w:numPr>
           <w:ilvl w:val="0"/>
@@ -6024,7 +6029,7 @@
     </w:p>
     <w:p>
       <w:pPr>
-        <w:pStyle w:val="14"/>
+        <w:pStyle w:val="15"/>
         <w:widowControl/>
         <w:numPr>
           <w:ilvl w:val="0"/>
@@ -6042,7 +6047,7 @@
     </w:p>
     <w:p>
       <w:pPr>
-        <w:pStyle w:val="14"/>
+        <w:pStyle w:val="15"/>
         <w:widowControl/>
         <w:numPr>
           <w:ilvl w:val="0"/>
@@ -6078,7 +6083,7 @@
     </w:p>
     <w:p>
       <w:pPr>
-        <w:pStyle w:val="14"/>
+        <w:pStyle w:val="15"/>
         <w:widowControl/>
         <w:numPr>
           <w:ilvl w:val="0"/>
@@ -6096,7 +6101,7 @@
     </w:p>
     <w:p>
       <w:pPr>
-        <w:pStyle w:val="14"/>
+        <w:pStyle w:val="15"/>
         <w:widowControl/>
         <w:ind w:left="1200" w:firstLine="0" w:firstLineChars="0"/>
         <w:jc w:val="left"/>
@@ -6164,7 +6169,7 @@
     </w:p>
     <w:p>
       <w:pPr>
-        <w:pStyle w:val="14"/>
+        <w:pStyle w:val="15"/>
         <w:widowControl/>
         <w:ind w:left="1200" w:firstLine="0" w:firstLineChars="0"/>
         <w:jc w:val="left"/>
@@ -6188,8 +6193,6 @@
         </w:rPr>
         <w:t>索引分单列索引和组合索引。单列索引，即一个索引只包含单个列，一个表可以有多个单列索引，但这不是组合索引。组合索引，即一个索引包含多个列。</w:t>
       </w:r>
-      <w:bookmarkStart w:id="4" w:name="_GoBack"/>
-      <w:bookmarkEnd w:id="4"/>
     </w:p>
     <w:p>
       <w:pPr>
@@ -6208,7 +6211,7 @@
     </w:p>
     <w:p>
       <w:pPr>
-        <w:pStyle w:val="15"/>
+        <w:pStyle w:val="16"/>
         <w:shd w:val="clear" w:color="auto" w:fill="FFFFFF"/>
         <w:spacing w:before="0" w:beforeAutospacing="0" w:after="0" w:afterAutospacing="0"/>
         <w:rPr>
@@ -7620,7 +7623,7 @@
       </w:r>
       <w:r>
         <w:rPr>
-          <w:rStyle w:val="24"/>
+          <w:rStyle w:val="25"/>
           <w:rFonts w:hint="eastAsia" w:ascii="Consolas" w:hAnsi="Consolas"/>
           <w:color w:val="008000"/>
           <w:sz w:val="20"/>
@@ -7824,7 +7827,7 @@
       </w:pPr>
       <w:r>
         <w:rPr>
-          <w:rStyle w:val="24"/>
+          <w:rStyle w:val="25"/>
           <w:rFonts w:ascii="Consolas" w:hAnsi="Consolas"/>
           <w:color w:val="008000"/>
           <w:sz w:val="20"/>
@@ -7834,131 +7837,131 @@
       </w:r>
       <w:r>
         <w:rPr>
+          <w:rStyle w:val="26"/>
+          <w:rFonts w:ascii="Consolas" w:hAnsi="Consolas"/>
+          <w:color w:val="808080"/>
+          <w:sz w:val="20"/>
+          <w:szCs w:val="20"/>
+        </w:rPr>
+        <w:t xml:space="preserve"> * </w:t>
+      </w:r>
+      <w:r>
+        <w:rPr>
           <w:rStyle w:val="25"/>
           <w:rFonts w:ascii="Consolas" w:hAnsi="Consolas"/>
+          <w:color w:val="008000"/>
+          <w:sz w:val="20"/>
+          <w:szCs w:val="20"/>
+        </w:rPr>
+        <w:t>from</w:t>
+      </w:r>
+      <w:r>
+        <w:rPr>
+          <w:rStyle w:val="26"/>
+          <w:rFonts w:ascii="Consolas" w:hAnsi="Consolas"/>
           <w:color w:val="808080"/>
           <w:sz w:val="20"/>
           <w:szCs w:val="20"/>
         </w:rPr>
-        <w:t xml:space="preserve"> * </w:t>
-      </w:r>
-      <w:r>
-        <w:rPr>
-          <w:rStyle w:val="24"/>
+        <w:t xml:space="preserve"> </w:t>
+      </w:r>
+      <w:r>
+        <w:rPr>
+          <w:rStyle w:val="27"/>
+          <w:rFonts w:hint="eastAsia" w:ascii="Consolas" w:hAnsi="Consolas"/>
+          <w:color w:val="0055AA"/>
+          <w:sz w:val="20"/>
+          <w:szCs w:val="20"/>
+        </w:rPr>
+        <w:t>t_</w:t>
+      </w:r>
+      <w:r>
+        <w:rPr>
+          <w:rStyle w:val="27"/>
+          <w:rFonts w:hint="eastAsia" w:ascii="Consolas" w:hAnsi="Consolas"/>
+          <w:color w:val="0055AA"/>
+          <w:sz w:val="20"/>
+          <w:szCs w:val="20"/>
+          <w:lang w:val="en-US" w:eastAsia="zh-CN"/>
+        </w:rPr>
+        <w:t>name</w:t>
+      </w:r>
+      <w:r>
+        <w:rPr>
+          <w:rStyle w:val="27"/>
+          <w:rFonts w:ascii="Consolas" w:hAnsi="Consolas"/>
+          <w:color w:val="0055AA"/>
+          <w:sz w:val="20"/>
+          <w:szCs w:val="20"/>
+        </w:rPr>
+        <w:t xml:space="preserve"> </w:t>
+      </w:r>
+      <w:r>
+        <w:rPr>
+          <w:rStyle w:val="25"/>
           <w:rFonts w:ascii="Consolas" w:hAnsi="Consolas"/>
           <w:color w:val="008000"/>
           <w:sz w:val="20"/>
           <w:szCs w:val="20"/>
         </w:rPr>
-        <w:t>from</w:t>
+        <w:t>WHERE</w:t>
+      </w:r>
+      <w:r>
+        <w:rPr>
+          <w:rStyle w:val="26"/>
+          <w:rFonts w:ascii="Consolas" w:hAnsi="Consolas"/>
+          <w:color w:val="808080"/>
+          <w:sz w:val="20"/>
+          <w:szCs w:val="20"/>
+        </w:rPr>
+        <w:t xml:space="preserve"> </w:t>
       </w:r>
       <w:r>
         <w:rPr>
           <w:rStyle w:val="25"/>
-          <w:rFonts w:ascii="Consolas" w:hAnsi="Consolas"/>
+          <w:rFonts w:hint="eastAsia" w:ascii="Consolas" w:hAnsi="Consolas"/>
+          <w:color w:val="008000"/>
+          <w:sz w:val="20"/>
+          <w:szCs w:val="20"/>
+          <w:lang w:val="en-US" w:eastAsia="zh-CN"/>
+        </w:rPr>
+        <w:t xml:space="preserve">BINARY </w:t>
+      </w:r>
+      <w:r>
+        <w:rPr>
+          <w:rStyle w:val="27"/>
+          <w:rFonts w:ascii="Consolas" w:hAnsi="Consolas"/>
+          <w:color w:val="0055AA"/>
+          <w:sz w:val="20"/>
+          <w:szCs w:val="20"/>
+        </w:rPr>
+        <w:t>col_name</w:t>
+      </w:r>
+      <w:r>
+        <w:rPr>
+          <w:rStyle w:val="27"/>
+          <w:rFonts w:hint="eastAsia" w:ascii="Consolas" w:hAnsi="Consolas"/>
+          <w:color w:val="0055AA"/>
+          <w:sz w:val="20"/>
+          <w:szCs w:val="20"/>
+          <w:lang w:val="en-US" w:eastAsia="zh-CN"/>
+        </w:rPr>
+        <w:t xml:space="preserve"> </w:t>
+      </w:r>
+      <w:r>
+        <w:rPr>
+          <w:rStyle w:val="26"/>
+          <w:rFonts w:hint="eastAsia" w:ascii="Consolas" w:hAnsi="Consolas"/>
           <w:color w:val="808080"/>
           <w:sz w:val="20"/>
           <w:szCs w:val="20"/>
-        </w:rPr>
-        <w:t xml:space="preserve"> </w:t>
+          <w:lang w:val="en-US" w:eastAsia="zh-CN"/>
+        </w:rPr>
+        <w:t xml:space="preserve">= </w:t>
       </w:r>
       <w:r>
         <w:rPr>
           <w:rStyle w:val="26"/>
-          <w:rFonts w:hint="eastAsia" w:ascii="Consolas" w:hAnsi="Consolas"/>
-          <w:color w:val="0055AA"/>
-          <w:sz w:val="20"/>
-          <w:szCs w:val="20"/>
-        </w:rPr>
-        <w:t>t_</w:t>
-      </w:r>
-      <w:r>
-        <w:rPr>
-          <w:rStyle w:val="26"/>
-          <w:rFonts w:hint="eastAsia" w:ascii="Consolas" w:hAnsi="Consolas"/>
-          <w:color w:val="0055AA"/>
-          <w:sz w:val="20"/>
-          <w:szCs w:val="20"/>
-          <w:lang w:val="en-US" w:eastAsia="zh-CN"/>
-        </w:rPr>
-        <w:t>name</w:t>
-      </w:r>
-      <w:r>
-        <w:rPr>
-          <w:rStyle w:val="26"/>
-          <w:rFonts w:ascii="Consolas" w:hAnsi="Consolas"/>
-          <w:color w:val="0055AA"/>
-          <w:sz w:val="20"/>
-          <w:szCs w:val="20"/>
-        </w:rPr>
-        <w:t xml:space="preserve"> </w:t>
-      </w:r>
-      <w:r>
-        <w:rPr>
-          <w:rStyle w:val="24"/>
-          <w:rFonts w:ascii="Consolas" w:hAnsi="Consolas"/>
-          <w:color w:val="008000"/>
-          <w:sz w:val="20"/>
-          <w:szCs w:val="20"/>
-        </w:rPr>
-        <w:t>WHERE</w:t>
-      </w:r>
-      <w:r>
-        <w:rPr>
-          <w:rStyle w:val="25"/>
-          <w:rFonts w:ascii="Consolas" w:hAnsi="Consolas"/>
-          <w:color w:val="808080"/>
-          <w:sz w:val="20"/>
-          <w:szCs w:val="20"/>
-        </w:rPr>
-        <w:t xml:space="preserve"> </w:t>
-      </w:r>
-      <w:r>
-        <w:rPr>
-          <w:rStyle w:val="24"/>
-          <w:rFonts w:hint="eastAsia" w:ascii="Consolas" w:hAnsi="Consolas"/>
-          <w:color w:val="008000"/>
-          <w:sz w:val="20"/>
-          <w:szCs w:val="20"/>
-          <w:lang w:val="en-US" w:eastAsia="zh-CN"/>
-        </w:rPr>
-        <w:t xml:space="preserve">BINARY </w:t>
-      </w:r>
-      <w:r>
-        <w:rPr>
-          <w:rStyle w:val="26"/>
-          <w:rFonts w:ascii="Consolas" w:hAnsi="Consolas"/>
-          <w:color w:val="0055AA"/>
-          <w:sz w:val="20"/>
-          <w:szCs w:val="20"/>
-        </w:rPr>
-        <w:t>col_name</w:t>
-      </w:r>
-      <w:r>
-        <w:rPr>
-          <w:rStyle w:val="26"/>
-          <w:rFonts w:hint="eastAsia" w:ascii="Consolas" w:hAnsi="Consolas"/>
-          <w:color w:val="0055AA"/>
-          <w:sz w:val="20"/>
-          <w:szCs w:val="20"/>
-          <w:lang w:val="en-US" w:eastAsia="zh-CN"/>
-        </w:rPr>
-        <w:t xml:space="preserve"> </w:t>
-      </w:r>
-      <w:r>
-        <w:rPr>
-          <w:rStyle w:val="25"/>
-          <w:rFonts w:hint="eastAsia" w:ascii="Consolas" w:hAnsi="Consolas"/>
-          <w:color w:val="808080"/>
-          <w:sz w:val="20"/>
-          <w:szCs w:val="20"/>
-          <w:lang w:val="en-US" w:eastAsia="zh-CN"/>
-        </w:rPr>
-        <w:t xml:space="preserve">= </w:t>
-      </w:r>
-      <w:r>
-        <w:rPr>
-          <w:rStyle w:val="25"/>
           <w:rFonts w:hint="default" w:ascii="Consolas" w:hAnsi="Consolas"/>
           <w:color w:val="808080"/>
           <w:sz w:val="20"/>
@@ -7969,7 +7972,7 @@
       </w:r>
       <w:r>
         <w:rPr>
-          <w:rStyle w:val="25"/>
+          <w:rStyle w:val="26"/>
           <w:rFonts w:hint="eastAsia" w:ascii="Consolas" w:hAnsi="Consolas"/>
           <w:color w:val="808080"/>
           <w:sz w:val="20"/>
@@ -7980,7 +7983,7 @@
       </w:r>
       <w:r>
         <w:rPr>
-          <w:rStyle w:val="25"/>
+          <w:rStyle w:val="26"/>
           <w:rFonts w:hint="default" w:ascii="Consolas" w:hAnsi="Consolas"/>
           <w:color w:val="808080"/>
           <w:sz w:val="20"/>
@@ -7991,7 +7994,7 @@
       </w:r>
       <w:r>
         <w:rPr>
-          <w:rStyle w:val="25"/>
+          <w:rStyle w:val="26"/>
           <w:rFonts w:ascii="Consolas" w:hAnsi="Consolas"/>
           <w:color w:val="808080"/>
           <w:sz w:val="20"/>
@@ -8001,7 +8004,7 @@
       </w:r>
       <w:r>
         <w:rPr>
-          <w:rStyle w:val="25"/>
+          <w:rStyle w:val="26"/>
           <w:rFonts w:hint="eastAsia" w:ascii="Consolas" w:hAnsi="Consolas"/>
           <w:color w:val="808080"/>
           <w:sz w:val="20"/>
@@ -8116,7 +8119,7 @@
       </w:r>
       <w:r>
         <w:rPr>
-          <w:rStyle w:val="21"/>
+          <w:rStyle w:val="22"/>
           <w:rFonts w:ascii="Consolas" w:hAnsi="Consolas" w:eastAsia="Consolas" w:cs="Consolas"/>
           <w:b/>
           <w:i w:val="0"/>
@@ -8179,7 +8182,7 @@
       </w:r>
       <w:r>
         <w:rPr>
-          <w:rStyle w:val="21"/>
+          <w:rStyle w:val="22"/>
           <w:rFonts w:ascii="Consolas" w:hAnsi="Consolas"/>
           <w:b/>
           <w:bCs/>
@@ -8202,7 +8205,7 @@
       </w:r>
       <w:r>
         <w:rPr>
-          <w:rStyle w:val="21"/>
+          <w:rStyle w:val="22"/>
           <w:rFonts w:ascii="Consolas" w:hAnsi="Consolas"/>
           <w:b/>
           <w:bCs/>
@@ -8254,7 +8257,7 @@
       </w:r>
       <w:r>
         <w:rPr>
-          <w:rStyle w:val="21"/>
+          <w:rStyle w:val="22"/>
           <w:rFonts w:hint="default" w:ascii="Consolas" w:hAnsi="Consolas" w:eastAsia="Consolas" w:cs="Consolas"/>
           <w:b/>
           <w:i w:val="0"/>
@@ -8311,7 +8314,7 @@
       </w:r>
       <w:r>
         <w:rPr>
-          <w:rStyle w:val="21"/>
+          <w:rStyle w:val="22"/>
           <w:rFonts w:hint="eastAsia" w:ascii="Consolas" w:hAnsi="Consolas" w:eastAsia="宋体" w:cs="Consolas"/>
           <w:b/>
           <w:i w:val="0"/>
@@ -8327,7 +8330,7 @@
       </w:r>
       <w:r>
         <w:rPr>
-          <w:rStyle w:val="21"/>
+          <w:rStyle w:val="22"/>
           <w:rFonts w:hint="default" w:ascii="Consolas" w:hAnsi="Consolas" w:eastAsia="Consolas" w:cs="Consolas"/>
           <w:b/>
           <w:i w:val="0"/>
@@ -8411,7 +8414,7 @@
       </w:r>
       <w:r>
         <w:rPr>
-          <w:rStyle w:val="21"/>
+          <w:rStyle w:val="22"/>
           <w:rFonts w:hint="default" w:ascii="Consolas" w:hAnsi="Consolas" w:eastAsia="Consolas" w:cs="Consolas"/>
           <w:b/>
           <w:i w:val="0"/>
@@ -8490,7 +8493,7 @@
       </w:r>
       <w:r>
         <w:rPr>
-          <w:rStyle w:val="24"/>
+          <w:rStyle w:val="25"/>
           <w:rFonts w:ascii="Consolas" w:hAnsi="Consolas"/>
           <w:color w:val="008000"/>
           <w:sz w:val="20"/>
@@ -8500,28 +8503,119 @@
       </w:r>
       <w:r>
         <w:rPr>
+          <w:rStyle w:val="26"/>
+          <w:rFonts w:ascii="Consolas" w:hAnsi="Consolas"/>
+          <w:color w:val="808080"/>
+          <w:sz w:val="20"/>
+          <w:szCs w:val="20"/>
+        </w:rPr>
+        <w:t xml:space="preserve"> * </w:t>
+      </w:r>
+      <w:r>
+        <w:rPr>
           <w:rStyle w:val="25"/>
           <w:rFonts w:ascii="Consolas" w:hAnsi="Consolas"/>
+          <w:color w:val="008000"/>
+          <w:sz w:val="20"/>
+          <w:szCs w:val="20"/>
+        </w:rPr>
+        <w:t>from</w:t>
+      </w:r>
+      <w:r>
+        <w:rPr>
+          <w:rStyle w:val="26"/>
+          <w:rFonts w:ascii="Consolas" w:hAnsi="Consolas"/>
           <w:color w:val="808080"/>
           <w:sz w:val="20"/>
           <w:szCs w:val="20"/>
         </w:rPr>
-        <w:t xml:space="preserve"> * </w:t>
-      </w:r>
-      <w:r>
-        <w:rPr>
-          <w:rStyle w:val="24"/>
+        <w:t xml:space="preserve"> </w:t>
+      </w:r>
+      <w:r>
+        <w:rPr>
+          <w:rStyle w:val="27"/>
+          <w:rFonts w:hint="eastAsia" w:ascii="Consolas" w:hAnsi="Consolas"/>
+          <w:color w:val="0055AA"/>
+          <w:sz w:val="20"/>
+          <w:szCs w:val="20"/>
+        </w:rPr>
+        <w:t>t_</w:t>
+      </w:r>
+      <w:r>
+        <w:rPr>
+          <w:rStyle w:val="27"/>
+          <w:rFonts w:hint="eastAsia" w:ascii="Consolas" w:hAnsi="Consolas"/>
+          <w:color w:val="0055AA"/>
+          <w:sz w:val="20"/>
+          <w:szCs w:val="20"/>
+          <w:lang w:val="en-US" w:eastAsia="zh-CN"/>
+        </w:rPr>
+        <w:t>name</w:t>
+      </w:r>
+      <w:r>
+        <w:rPr>
+          <w:rStyle w:val="27"/>
+          <w:rFonts w:ascii="Consolas" w:hAnsi="Consolas"/>
+          <w:color w:val="0055AA"/>
+          <w:sz w:val="20"/>
+          <w:szCs w:val="20"/>
+        </w:rPr>
+        <w:t xml:space="preserve"> </w:t>
+      </w:r>
+      <w:r>
+        <w:rPr>
+          <w:rStyle w:val="25"/>
           <w:rFonts w:ascii="Consolas" w:hAnsi="Consolas"/>
           <w:color w:val="008000"/>
           <w:sz w:val="20"/>
           <w:szCs w:val="20"/>
         </w:rPr>
-        <w:t>from</w:t>
+        <w:t>WHERE</w:t>
+      </w:r>
+      <w:r>
+        <w:rPr>
+          <w:rStyle w:val="26"/>
+          <w:rFonts w:ascii="Consolas" w:hAnsi="Consolas"/>
+          <w:color w:val="808080"/>
+          <w:sz w:val="20"/>
+          <w:szCs w:val="20"/>
+        </w:rPr>
+        <w:t xml:space="preserve"> </w:t>
+      </w:r>
+      <w:r>
+        <w:rPr>
+          <w:rStyle w:val="27"/>
+          <w:rFonts w:ascii="Consolas" w:hAnsi="Consolas"/>
+          <w:color w:val="0055AA"/>
+          <w:sz w:val="20"/>
+          <w:szCs w:val="20"/>
+        </w:rPr>
+        <w:t>col_name</w:t>
+      </w:r>
+      <w:r>
+        <w:rPr>
+          <w:rStyle w:val="26"/>
+          <w:rFonts w:ascii="Consolas" w:hAnsi="Consolas"/>
+          <w:color w:val="808080"/>
+          <w:sz w:val="20"/>
+          <w:szCs w:val="20"/>
+        </w:rPr>
+        <w:t xml:space="preserve"> </w:t>
       </w:r>
       <w:r>
         <w:rPr>
           <w:rStyle w:val="25"/>
           <w:rFonts w:ascii="Consolas" w:hAnsi="Consolas"/>
+          <w:color w:val="008000"/>
+          <w:sz w:val="20"/>
+          <w:szCs w:val="20"/>
+        </w:rPr>
+        <w:t>LIKE</w:t>
+      </w:r>
+      <w:r>
+        <w:rPr>
+          <w:rStyle w:val="26"/>
+          <w:rFonts w:ascii="Consolas" w:hAnsi="Consolas"/>
           <w:color w:val="808080"/>
           <w:sz w:val="20"/>
           <w:szCs w:val="20"/>
@@ -8530,128 +8624,37 @@
       </w:r>
       <w:r>
         <w:rPr>
+          <w:rStyle w:val="28"/>
+          <w:rFonts w:ascii="Consolas" w:hAnsi="Consolas"/>
+          <w:color w:val="8B0000"/>
+          <w:sz w:val="20"/>
+          <w:szCs w:val="20"/>
+        </w:rPr>
+        <w:t>'</w:t>
+      </w:r>
+      <w:r>
+        <w:rPr>
+          <w:rStyle w:val="29"/>
+          <w:rFonts w:ascii="Consolas" w:hAnsi="Consolas"/>
+          <w:color w:val="AA1111"/>
+          <w:sz w:val="20"/>
+          <w:szCs w:val="20"/>
+        </w:rPr>
+        <w:t>%com</w:t>
+      </w:r>
+      <w:r>
+        <w:rPr>
+          <w:rStyle w:val="28"/>
+          <w:rFonts w:ascii="Consolas" w:hAnsi="Consolas"/>
+          <w:color w:val="8B0000"/>
+          <w:sz w:val="20"/>
+          <w:szCs w:val="20"/>
+        </w:rPr>
+        <w:t>'</w:t>
+      </w:r>
+      <w:r>
+        <w:rPr>
           <w:rStyle w:val="26"/>
-          <w:rFonts w:hint="eastAsia" w:ascii="Consolas" w:hAnsi="Consolas"/>
-          <w:color w:val="0055AA"/>
-          <w:sz w:val="20"/>
-          <w:szCs w:val="20"/>
-        </w:rPr>
-        <w:t>t_</w:t>
-      </w:r>
-      <w:r>
-        <w:rPr>
-          <w:rStyle w:val="26"/>
-          <w:rFonts w:hint="eastAsia" w:ascii="Consolas" w:hAnsi="Consolas"/>
-          <w:color w:val="0055AA"/>
-          <w:sz w:val="20"/>
-          <w:szCs w:val="20"/>
-          <w:lang w:val="en-US" w:eastAsia="zh-CN"/>
-        </w:rPr>
-        <w:t>name</w:t>
-      </w:r>
-      <w:r>
-        <w:rPr>
-          <w:rStyle w:val="26"/>
-          <w:rFonts w:ascii="Consolas" w:hAnsi="Consolas"/>
-          <w:color w:val="0055AA"/>
-          <w:sz w:val="20"/>
-          <w:szCs w:val="20"/>
-        </w:rPr>
-        <w:t xml:space="preserve"> </w:t>
-      </w:r>
-      <w:r>
-        <w:rPr>
-          <w:rStyle w:val="24"/>
-          <w:rFonts w:ascii="Consolas" w:hAnsi="Consolas"/>
-          <w:color w:val="008000"/>
-          <w:sz w:val="20"/>
-          <w:szCs w:val="20"/>
-        </w:rPr>
-        <w:t>WHERE</w:t>
-      </w:r>
-      <w:r>
-        <w:rPr>
-          <w:rStyle w:val="25"/>
-          <w:rFonts w:ascii="Consolas" w:hAnsi="Consolas"/>
-          <w:color w:val="808080"/>
-          <w:sz w:val="20"/>
-          <w:szCs w:val="20"/>
-        </w:rPr>
-        <w:t xml:space="preserve"> </w:t>
-      </w:r>
-      <w:r>
-        <w:rPr>
-          <w:rStyle w:val="26"/>
-          <w:rFonts w:ascii="Consolas" w:hAnsi="Consolas"/>
-          <w:color w:val="0055AA"/>
-          <w:sz w:val="20"/>
-          <w:szCs w:val="20"/>
-        </w:rPr>
-        <w:t>col_name</w:t>
-      </w:r>
-      <w:r>
-        <w:rPr>
-          <w:rStyle w:val="25"/>
-          <w:rFonts w:ascii="Consolas" w:hAnsi="Consolas"/>
-          <w:color w:val="808080"/>
-          <w:sz w:val="20"/>
-          <w:szCs w:val="20"/>
-        </w:rPr>
-        <w:t xml:space="preserve"> </w:t>
-      </w:r>
-      <w:r>
-        <w:rPr>
-          <w:rStyle w:val="24"/>
-          <w:rFonts w:ascii="Consolas" w:hAnsi="Consolas"/>
-          <w:color w:val="008000"/>
-          <w:sz w:val="20"/>
-          <w:szCs w:val="20"/>
-        </w:rPr>
-        <w:t>LIKE</w:t>
-      </w:r>
-      <w:r>
-        <w:rPr>
-          <w:rStyle w:val="25"/>
-          <w:rFonts w:ascii="Consolas" w:hAnsi="Consolas"/>
-          <w:color w:val="808080"/>
-          <w:sz w:val="20"/>
-          <w:szCs w:val="20"/>
-        </w:rPr>
-        <w:t xml:space="preserve"> </w:t>
-      </w:r>
-      <w:r>
-        <w:rPr>
-          <w:rStyle w:val="27"/>
-          <w:rFonts w:ascii="Consolas" w:hAnsi="Consolas"/>
-          <w:color w:val="8B0000"/>
-          <w:sz w:val="20"/>
-          <w:szCs w:val="20"/>
-        </w:rPr>
-        <w:t>'</w:t>
-      </w:r>
-      <w:r>
-        <w:rPr>
-          <w:rStyle w:val="28"/>
-          <w:rFonts w:ascii="Consolas" w:hAnsi="Consolas"/>
-          <w:color w:val="AA1111"/>
-          <w:sz w:val="20"/>
-          <w:szCs w:val="20"/>
-        </w:rPr>
-        <w:t>%com</w:t>
-      </w:r>
-      <w:r>
-        <w:rPr>
-          <w:rStyle w:val="27"/>
-          <w:rFonts w:ascii="Consolas" w:hAnsi="Consolas"/>
-          <w:color w:val="8B0000"/>
-          <w:sz w:val="20"/>
-          <w:szCs w:val="20"/>
-        </w:rPr>
-        <w:t>'</w:t>
-      </w:r>
-      <w:r>
-        <w:rPr>
-          <w:rStyle w:val="25"/>
           <w:rFonts w:ascii="Consolas" w:hAnsi="Consolas"/>
           <w:color w:val="808080"/>
           <w:sz w:val="20"/>
@@ -9287,7 +9290,7 @@
       </w:pPr>
       <w:r>
         <w:rPr>
-          <w:rStyle w:val="24"/>
+          <w:rStyle w:val="25"/>
           <w:rFonts w:ascii="Consolas" w:hAnsi="Consolas"/>
           <w:color w:val="008000"/>
           <w:sz w:val="20"/>
@@ -9297,27 +9300,87 @@
       </w:r>
       <w:r>
         <w:rPr>
+          <w:rStyle w:val="26"/>
+          <w:rFonts w:ascii="Consolas" w:hAnsi="Consolas"/>
+          <w:color w:val="808080"/>
+          <w:sz w:val="20"/>
+          <w:szCs w:val="20"/>
+        </w:rPr>
+        <w:t xml:space="preserve"> * </w:t>
+      </w:r>
+      <w:r>
+        <w:rPr>
           <w:rStyle w:val="25"/>
           <w:rFonts w:ascii="Consolas" w:hAnsi="Consolas"/>
+          <w:color w:val="008000"/>
+          <w:sz w:val="20"/>
+          <w:szCs w:val="20"/>
+        </w:rPr>
+        <w:t>from</w:t>
+      </w:r>
+      <w:r>
+        <w:rPr>
+          <w:rStyle w:val="26"/>
+          <w:rFonts w:ascii="Consolas" w:hAnsi="Consolas"/>
           <w:color w:val="808080"/>
           <w:sz w:val="20"/>
           <w:szCs w:val="20"/>
         </w:rPr>
-        <w:t xml:space="preserve"> * </w:t>
-      </w:r>
-      <w:r>
-        <w:rPr>
-          <w:rStyle w:val="24"/>
+        <w:t xml:space="preserve"> </w:t>
+      </w:r>
+      <w:r>
+        <w:rPr>
+          <w:rStyle w:val="27"/>
+          <w:rFonts w:hint="eastAsia" w:ascii="Consolas" w:hAnsi="Consolas"/>
+          <w:color w:val="0055AA"/>
+          <w:sz w:val="20"/>
+          <w:szCs w:val="20"/>
+        </w:rPr>
+        <w:t>t_n</w:t>
+      </w:r>
+      <w:r>
+        <w:rPr>
+          <w:rStyle w:val="27"/>
+          <w:rFonts w:ascii="Consolas" w:hAnsi="Consolas"/>
+          <w:color w:val="0055AA"/>
+          <w:sz w:val="20"/>
+          <w:szCs w:val="20"/>
+        </w:rPr>
+        <w:t>a</w:t>
+      </w:r>
+      <w:r>
+        <w:rPr>
+          <w:rStyle w:val="27"/>
+          <w:rFonts w:hint="eastAsia" w:ascii="Consolas" w:hAnsi="Consolas"/>
+          <w:color w:val="0055AA"/>
+          <w:sz w:val="20"/>
+          <w:szCs w:val="20"/>
+        </w:rPr>
+        <w:t>me</w:t>
+      </w:r>
+      <w:r>
+        <w:rPr>
+          <w:rStyle w:val="27"/>
+          <w:rFonts w:ascii="Consolas" w:hAnsi="Consolas"/>
+          <w:color w:val="0055AA"/>
+          <w:sz w:val="20"/>
+          <w:szCs w:val="20"/>
+        </w:rPr>
+        <w:t xml:space="preserve"> </w:t>
+      </w:r>
+      <w:r>
+        <w:rPr>
+          <w:rStyle w:val="25"/>
           <w:rFonts w:ascii="Consolas" w:hAnsi="Consolas"/>
           <w:color w:val="008000"/>
           <w:sz w:val="20"/>
           <w:szCs w:val="20"/>
         </w:rPr>
-        <w:t>from</w:t>
-      </w:r>
-      <w:r>
-        <w:rPr>
-          <w:rStyle w:val="25"/>
+        <w:t>ORDER BY</w:t>
+      </w:r>
+      <w:r>
+        <w:rPr>
+          <w:rStyle w:val="26"/>
           <w:rFonts w:ascii="Consolas" w:hAnsi="Consolas"/>
           <w:color w:val="808080"/>
           <w:sz w:val="20"/>
@@ -9327,77 +9390,17 @@
       </w:r>
       <w:r>
         <w:rPr>
+          <w:rStyle w:val="27"/>
+          <w:rFonts w:ascii="Consolas" w:hAnsi="Consolas"/>
+          <w:color w:val="0055AA"/>
+          <w:sz w:val="20"/>
+          <w:szCs w:val="20"/>
+        </w:rPr>
+        <w:t>col_name</w:t>
+      </w:r>
+      <w:r>
+        <w:rPr>
           <w:rStyle w:val="26"/>
-          <w:rFonts w:hint="eastAsia" w:ascii="Consolas" w:hAnsi="Consolas"/>
-          <w:color w:val="0055AA"/>
-          <w:sz w:val="20"/>
-          <w:szCs w:val="20"/>
-        </w:rPr>
-        <w:t>t_n</w:t>
-      </w:r>
-      <w:r>
-        <w:rPr>
-          <w:rStyle w:val="26"/>
-          <w:rFonts w:ascii="Consolas" w:hAnsi="Consolas"/>
-          <w:color w:val="0055AA"/>
-          <w:sz w:val="20"/>
-          <w:szCs w:val="20"/>
-        </w:rPr>
-        <w:t>a</w:t>
-      </w:r>
-      <w:r>
-        <w:rPr>
-          <w:rStyle w:val="26"/>
-          <w:rFonts w:hint="eastAsia" w:ascii="Consolas" w:hAnsi="Consolas"/>
-          <w:color w:val="0055AA"/>
-          <w:sz w:val="20"/>
-          <w:szCs w:val="20"/>
-        </w:rPr>
-        <w:t>me</w:t>
-      </w:r>
-      <w:r>
-        <w:rPr>
-          <w:rStyle w:val="26"/>
-          <w:rFonts w:ascii="Consolas" w:hAnsi="Consolas"/>
-          <w:color w:val="0055AA"/>
-          <w:sz w:val="20"/>
-          <w:szCs w:val="20"/>
-        </w:rPr>
-        <w:t xml:space="preserve"> </w:t>
-      </w:r>
-      <w:r>
-        <w:rPr>
-          <w:rStyle w:val="24"/>
-          <w:rFonts w:ascii="Consolas" w:hAnsi="Consolas"/>
-          <w:color w:val="008000"/>
-          <w:sz w:val="20"/>
-          <w:szCs w:val="20"/>
-        </w:rPr>
-        <w:t>ORDER BY</w:t>
-      </w:r>
-      <w:r>
-        <w:rPr>
-          <w:rStyle w:val="25"/>
-          <w:rFonts w:ascii="Consolas" w:hAnsi="Consolas"/>
-          <w:color w:val="808080"/>
-          <w:sz w:val="20"/>
-          <w:szCs w:val="20"/>
-        </w:rPr>
-        <w:t xml:space="preserve"> </w:t>
-      </w:r>
-      <w:r>
-        <w:rPr>
-          <w:rStyle w:val="26"/>
-          <w:rFonts w:ascii="Consolas" w:hAnsi="Consolas"/>
-          <w:color w:val="0055AA"/>
-          <w:sz w:val="20"/>
-          <w:szCs w:val="20"/>
-        </w:rPr>
-        <w:t>col_name</w:t>
-      </w:r>
-      <w:r>
-        <w:rPr>
-          <w:rStyle w:val="25"/>
           <w:rFonts w:ascii="Consolas" w:hAnsi="Consolas"/>
           <w:color w:val="808080"/>
           <w:sz w:val="20"/>
@@ -9556,27 +9559,147 @@
         <w:ind w:left="330"/>
         <w:jc w:val="left"/>
         <w:rPr>
+          <w:rStyle w:val="26"/>
+          <w:rFonts w:ascii="Consolas" w:hAnsi="Consolas"/>
+          <w:color w:val="808080"/>
+          <w:sz w:val="20"/>
+          <w:szCs w:val="20"/>
+        </w:rPr>
+      </w:pPr>
+      <w:r>
+        <w:rPr>
           <w:rStyle w:val="25"/>
           <w:rFonts w:ascii="Consolas" w:hAnsi="Consolas"/>
+          <w:color w:val="008000"/>
+          <w:sz w:val="20"/>
+          <w:szCs w:val="20"/>
+        </w:rPr>
+        <w:t>SELECT</w:t>
+      </w:r>
+      <w:r>
+        <w:rPr>
+          <w:rStyle w:val="26"/>
+          <w:rFonts w:ascii="Consolas" w:hAnsi="Consolas"/>
           <w:color w:val="808080"/>
           <w:sz w:val="20"/>
           <w:szCs w:val="20"/>
         </w:rPr>
-      </w:pPr>
-      <w:r>
-        <w:rPr>
-          <w:rStyle w:val="24"/>
+        <w:t xml:space="preserve"> </w:t>
+      </w:r>
+      <w:r>
+        <w:rPr>
+          <w:rStyle w:val="26"/>
+          <w:rFonts w:hint="eastAsia" w:ascii="Consolas" w:hAnsi="Consolas"/>
+          <w:color w:val="808080"/>
+          <w:sz w:val="20"/>
+          <w:szCs w:val="20"/>
+        </w:rPr>
+        <w:t>name</w:t>
+      </w:r>
+      <w:r>
+        <w:rPr>
+          <w:rStyle w:val="26"/>
+          <w:rFonts w:ascii="Consolas" w:hAnsi="Consolas"/>
+          <w:color w:val="808080"/>
+          <w:sz w:val="20"/>
+          <w:szCs w:val="20"/>
+        </w:rPr>
+        <w:t xml:space="preserve">,count(*) AS </w:t>
+      </w:r>
+      <w:r>
+        <w:rPr>
+          <w:rStyle w:val="26"/>
+          <w:rFonts w:hint="eastAsia" w:ascii="Consolas" w:hAnsi="Consolas"/>
+          <w:color w:val="808080"/>
+          <w:sz w:val="20"/>
+          <w:szCs w:val="20"/>
+        </w:rPr>
+        <w:t>num</w:t>
+      </w:r>
+      <w:r>
+        <w:rPr>
+          <w:rStyle w:val="26"/>
+          <w:rFonts w:ascii="Consolas" w:hAnsi="Consolas"/>
+          <w:color w:val="808080"/>
+          <w:sz w:val="20"/>
+          <w:szCs w:val="20"/>
+        </w:rPr>
+        <w:t xml:space="preserve"> </w:t>
+      </w:r>
+      <w:r>
+        <w:rPr>
+          <w:rStyle w:val="25"/>
           <w:rFonts w:ascii="Consolas" w:hAnsi="Consolas"/>
           <w:color w:val="008000"/>
           <w:sz w:val="20"/>
           <w:szCs w:val="20"/>
         </w:rPr>
-        <w:t>SELECT</w:t>
+        <w:t>from</w:t>
+      </w:r>
+      <w:r>
+        <w:rPr>
+          <w:rStyle w:val="26"/>
+          <w:rFonts w:ascii="Consolas" w:hAnsi="Consolas"/>
+          <w:color w:val="808080"/>
+          <w:sz w:val="20"/>
+          <w:szCs w:val="20"/>
+        </w:rPr>
+        <w:t xml:space="preserve"> </w:t>
+      </w:r>
+      <w:r>
+        <w:rPr>
+          <w:rStyle w:val="27"/>
+          <w:rFonts w:hint="eastAsia" w:ascii="Consolas" w:hAnsi="Consolas"/>
+          <w:color w:val="0055AA"/>
+          <w:sz w:val="20"/>
+          <w:szCs w:val="20"/>
+        </w:rPr>
+        <w:t>t_n</w:t>
+      </w:r>
+      <w:r>
+        <w:rPr>
+          <w:rStyle w:val="27"/>
+          <w:rFonts w:ascii="Consolas" w:hAnsi="Consolas"/>
+          <w:color w:val="0055AA"/>
+          <w:sz w:val="20"/>
+          <w:szCs w:val="20"/>
+        </w:rPr>
+        <w:t>a</w:t>
+      </w:r>
+      <w:r>
+        <w:rPr>
+          <w:rStyle w:val="27"/>
+          <w:rFonts w:hint="eastAsia" w:ascii="Consolas" w:hAnsi="Consolas"/>
+          <w:color w:val="0055AA"/>
+          <w:sz w:val="20"/>
+          <w:szCs w:val="20"/>
+        </w:rPr>
+        <w:t>me</w:t>
+      </w:r>
+      <w:r>
+        <w:rPr>
+          <w:rStyle w:val="27"/>
+          <w:rFonts w:ascii="Consolas" w:hAnsi="Consolas"/>
+          <w:color w:val="0055AA"/>
+          <w:sz w:val="20"/>
+          <w:szCs w:val="20"/>
+        </w:rPr>
+        <w:t xml:space="preserve"> </w:t>
       </w:r>
       <w:r>
         <w:rPr>
           <w:rStyle w:val="25"/>
           <w:rFonts w:ascii="Consolas" w:hAnsi="Consolas"/>
+          <w:color w:val="008000"/>
+          <w:sz w:val="20"/>
+          <w:szCs w:val="20"/>
+        </w:rPr>
+        <w:t>GROUP BY</w:t>
+      </w:r>
+      <w:r>
+        <w:rPr>
+          <w:rStyle w:val="26"/>
+          <w:rFonts w:ascii="Consolas" w:hAnsi="Consolas"/>
           <w:color w:val="808080"/>
           <w:sz w:val="20"/>
           <w:szCs w:val="20"/>
@@ -9585,137 +9708,17 @@
       </w:r>
       <w:r>
         <w:rPr>
-          <w:rStyle w:val="25"/>
-          <w:rFonts w:hint="eastAsia" w:ascii="Consolas" w:hAnsi="Consolas"/>
-          <w:color w:val="808080"/>
-          <w:sz w:val="20"/>
-          <w:szCs w:val="20"/>
-        </w:rPr>
-        <w:t>name</w:t>
-      </w:r>
-      <w:r>
-        <w:rPr>
-          <w:rStyle w:val="25"/>
-          <w:rFonts w:ascii="Consolas" w:hAnsi="Consolas"/>
-          <w:color w:val="808080"/>
-          <w:sz w:val="20"/>
-          <w:szCs w:val="20"/>
-        </w:rPr>
-        <w:t xml:space="preserve">,count(*) AS </w:t>
-      </w:r>
-      <w:r>
-        <w:rPr>
-          <w:rStyle w:val="25"/>
-          <w:rFonts w:hint="eastAsia" w:ascii="Consolas" w:hAnsi="Consolas"/>
-          <w:color w:val="808080"/>
-          <w:sz w:val="20"/>
-          <w:szCs w:val="20"/>
-        </w:rPr>
-        <w:t>num</w:t>
-      </w:r>
-      <w:r>
-        <w:rPr>
-          <w:rStyle w:val="25"/>
-          <w:rFonts w:ascii="Consolas" w:hAnsi="Consolas"/>
-          <w:color w:val="808080"/>
-          <w:sz w:val="20"/>
-          <w:szCs w:val="20"/>
-        </w:rPr>
-        <w:t xml:space="preserve"> </w:t>
-      </w:r>
-      <w:r>
-        <w:rPr>
-          <w:rStyle w:val="24"/>
-          <w:rFonts w:ascii="Consolas" w:hAnsi="Consolas"/>
-          <w:color w:val="008000"/>
-          <w:sz w:val="20"/>
-          <w:szCs w:val="20"/>
-        </w:rPr>
-        <w:t>from</w:t>
-      </w:r>
-      <w:r>
-        <w:rPr>
-          <w:rStyle w:val="25"/>
-          <w:rFonts w:ascii="Consolas" w:hAnsi="Consolas"/>
-          <w:color w:val="808080"/>
-          <w:sz w:val="20"/>
-          <w:szCs w:val="20"/>
-        </w:rPr>
-        <w:t xml:space="preserve"> </w:t>
+          <w:rStyle w:val="27"/>
+          <w:rFonts w:ascii="Consolas" w:hAnsi="Consolas"/>
+          <w:color w:val="0055AA"/>
+          <w:sz w:val="20"/>
+          <w:szCs w:val="20"/>
+        </w:rPr>
+        <w:t>col_name</w:t>
       </w:r>
       <w:r>
         <w:rPr>
           <w:rStyle w:val="26"/>
-          <w:rFonts w:hint="eastAsia" w:ascii="Consolas" w:hAnsi="Consolas"/>
-          <w:color w:val="0055AA"/>
-          <w:sz w:val="20"/>
-          <w:szCs w:val="20"/>
-        </w:rPr>
-        <w:t>t_n</w:t>
-      </w:r>
-      <w:r>
-        <w:rPr>
-          <w:rStyle w:val="26"/>
-          <w:rFonts w:ascii="Consolas" w:hAnsi="Consolas"/>
-          <w:color w:val="0055AA"/>
-          <w:sz w:val="20"/>
-          <w:szCs w:val="20"/>
-        </w:rPr>
-        <w:t>a</w:t>
-      </w:r>
-      <w:r>
-        <w:rPr>
-          <w:rStyle w:val="26"/>
-          <w:rFonts w:hint="eastAsia" w:ascii="Consolas" w:hAnsi="Consolas"/>
-          <w:color w:val="0055AA"/>
-          <w:sz w:val="20"/>
-          <w:szCs w:val="20"/>
-        </w:rPr>
-        <w:t>me</w:t>
-      </w:r>
-      <w:r>
-        <w:rPr>
-          <w:rStyle w:val="26"/>
-          <w:rFonts w:ascii="Consolas" w:hAnsi="Consolas"/>
-          <w:color w:val="0055AA"/>
-          <w:sz w:val="20"/>
-          <w:szCs w:val="20"/>
-        </w:rPr>
-        <w:t xml:space="preserve"> </w:t>
-      </w:r>
-      <w:r>
-        <w:rPr>
-          <w:rStyle w:val="24"/>
-          <w:rFonts w:ascii="Consolas" w:hAnsi="Consolas"/>
-          <w:color w:val="008000"/>
-          <w:sz w:val="20"/>
-          <w:szCs w:val="20"/>
-        </w:rPr>
-        <w:t>GROUP BY</w:t>
-      </w:r>
-      <w:r>
-        <w:rPr>
-          <w:rStyle w:val="25"/>
-          <w:rFonts w:ascii="Consolas" w:hAnsi="Consolas"/>
-          <w:color w:val="808080"/>
-          <w:sz w:val="20"/>
-          <w:szCs w:val="20"/>
-        </w:rPr>
-        <w:t xml:space="preserve"> </w:t>
-      </w:r>
-      <w:r>
-        <w:rPr>
-          <w:rStyle w:val="26"/>
-          <w:rFonts w:ascii="Consolas" w:hAnsi="Consolas"/>
-          <w:color w:val="0055AA"/>
-          <w:sz w:val="20"/>
-          <w:szCs w:val="20"/>
-        </w:rPr>
-        <w:t>col_name</w:t>
-      </w:r>
-      <w:r>
-        <w:rPr>
-          <w:rStyle w:val="25"/>
           <w:rFonts w:ascii="Consolas" w:hAnsi="Consolas"/>
           <w:color w:val="808080"/>
           <w:sz w:val="20"/>
@@ -9731,66 +9734,66 @@
         <w:ind w:left="330"/>
         <w:jc w:val="left"/>
         <w:rPr>
+          <w:rStyle w:val="26"/>
+          <w:rFonts w:ascii="Consolas" w:hAnsi="Consolas"/>
+          <w:color w:val="808080"/>
+          <w:sz w:val="20"/>
+          <w:szCs w:val="20"/>
+        </w:rPr>
+      </w:pPr>
+      <w:r>
+        <w:rPr>
           <w:rStyle w:val="25"/>
-          <w:rFonts w:ascii="Consolas" w:hAnsi="Consolas"/>
+          <w:rFonts w:hint="eastAsia" w:ascii="Consolas" w:hAnsi="Consolas"/>
+          <w:color w:val="008000"/>
+          <w:sz w:val="20"/>
+          <w:szCs w:val="20"/>
+        </w:rPr>
+        <w:t xml:space="preserve">SELECT </w:t>
+      </w:r>
+      <w:r>
+        <w:rPr>
+          <w:rStyle w:val="26"/>
+          <w:rFonts w:hint="eastAsia" w:ascii="Consolas" w:hAnsi="Consolas"/>
           <w:color w:val="808080"/>
           <w:sz w:val="20"/>
           <w:szCs w:val="20"/>
         </w:rPr>
-      </w:pPr>
-      <w:r>
-        <w:rPr>
-          <w:rStyle w:val="24"/>
+        <w:t xml:space="preserve">name, COUNT(*) </w:t>
+      </w:r>
+      <w:r>
+        <w:rPr>
+          <w:rStyle w:val="25"/>
           <w:rFonts w:hint="eastAsia" w:ascii="Consolas" w:hAnsi="Consolas"/>
           <w:color w:val="008000"/>
           <w:sz w:val="20"/>
           <w:szCs w:val="20"/>
         </w:rPr>
-        <w:t xml:space="preserve">SELECT </w:t>
+        <w:t xml:space="preserve">FROM   </w:t>
+      </w:r>
+      <w:r>
+        <w:rPr>
+          <w:rStyle w:val="26"/>
+          <w:rFonts w:hint="eastAsia" w:ascii="Consolas" w:hAnsi="Consolas"/>
+          <w:color w:val="808080"/>
+          <w:sz w:val="20"/>
+          <w:szCs w:val="20"/>
+        </w:rPr>
+        <w:t xml:space="preserve">employee_tbl </w:t>
       </w:r>
       <w:r>
         <w:rPr>
           <w:rStyle w:val="25"/>
           <w:rFonts w:hint="eastAsia" w:ascii="Consolas" w:hAnsi="Consolas"/>
-          <w:color w:val="808080"/>
-          <w:sz w:val="20"/>
-          <w:szCs w:val="20"/>
-        </w:rPr>
-        <w:t xml:space="preserve">name, COUNT(*) </w:t>
-      </w:r>
-      <w:r>
-        <w:rPr>
-          <w:rStyle w:val="24"/>
-          <w:rFonts w:hint="eastAsia" w:ascii="Consolas" w:hAnsi="Consolas"/>
           <w:color w:val="008000"/>
           <w:sz w:val="20"/>
           <w:szCs w:val="20"/>
         </w:rPr>
-        <w:t xml:space="preserve">FROM   </w:t>
-      </w:r>
-      <w:r>
-        <w:rPr>
-          <w:rStyle w:val="25"/>
-          <w:rFonts w:hint="eastAsia" w:ascii="Consolas" w:hAnsi="Consolas"/>
-          <w:color w:val="808080"/>
-          <w:sz w:val="20"/>
-          <w:szCs w:val="20"/>
-        </w:rPr>
-        <w:t xml:space="preserve">employee_tbl </w:t>
-      </w:r>
-      <w:r>
-        <w:rPr>
-          <w:rStyle w:val="24"/>
-          <w:rFonts w:hint="eastAsia" w:ascii="Consolas" w:hAnsi="Consolas"/>
-          <w:color w:val="008000"/>
-          <w:sz w:val="20"/>
-          <w:szCs w:val="20"/>
-        </w:rPr>
         <w:t xml:space="preserve">GROUP BY </w:t>
       </w:r>
       <w:r>
         <w:rPr>
-          <w:rStyle w:val="25"/>
+          <w:rStyle w:val="26"/>
           <w:rFonts w:hint="eastAsia" w:ascii="Consolas" w:hAnsi="Consolas"/>
           <w:color w:val="808080"/>
           <w:sz w:val="20"/>
@@ -9885,7 +9888,7 @@
       </w:pPr>
       <w:r>
         <w:rPr>
-          <w:rStyle w:val="24"/>
+          <w:rStyle w:val="25"/>
           <w:rFonts w:hint="eastAsia" w:ascii="Consolas" w:hAnsi="Consolas"/>
           <w:color w:val="008000"/>
           <w:sz w:val="20"/>
@@ -9922,7 +9925,7 @@
       </w:r>
       <w:r>
         <w:rPr>
-          <w:rStyle w:val="24"/>
+          <w:rStyle w:val="25"/>
           <w:rFonts w:hint="eastAsia" w:ascii="Consolas" w:hAnsi="Consolas"/>
           <w:color w:val="008000"/>
           <w:sz w:val="20"/>
@@ -9945,7 +9948,7 @@
       </w:r>
       <w:r>
         <w:rPr>
-          <w:rStyle w:val="24"/>
+          <w:rStyle w:val="25"/>
           <w:rFonts w:hint="eastAsia" w:ascii="Consolas" w:hAnsi="Consolas"/>
           <w:color w:val="008000"/>
           <w:sz w:val="20"/>
@@ -9968,7 +9971,7 @@
       </w:r>
       <w:r>
         <w:rPr>
-          <w:rStyle w:val="24"/>
+          <w:rStyle w:val="25"/>
           <w:rFonts w:hint="eastAsia" w:ascii="Consolas" w:hAnsi="Consolas"/>
           <w:color w:val="008000"/>
           <w:sz w:val="20"/>
@@ -9991,7 +9994,7 @@
       </w:r>
       <w:r>
         <w:rPr>
-          <w:rStyle w:val="24"/>
+          <w:rStyle w:val="25"/>
           <w:rFonts w:hint="eastAsia" w:ascii="Consolas" w:hAnsi="Consolas"/>
           <w:color w:val="008000"/>
           <w:sz w:val="20"/>
@@ -10084,7 +10087,7 @@
       </w:r>
       <w:r>
         <w:rPr>
-          <w:rStyle w:val="25"/>
+          <w:rStyle w:val="26"/>
           <w:rFonts w:hint="eastAsia" w:ascii="Consolas" w:hAnsi="Consolas"/>
           <w:color w:val="808080"/>
           <w:sz w:val="20"/>
@@ -10168,7 +10171,7 @@
       </w:pPr>
       <w:r>
         <w:rPr>
-          <w:rStyle w:val="24"/>
+          <w:rStyle w:val="25"/>
           <w:rFonts w:ascii="Consolas" w:hAnsi="Consolas"/>
           <w:color w:val="008000"/>
           <w:sz w:val="20"/>
@@ -10191,7 +10194,7 @@
       </w:r>
       <w:r>
         <w:rPr>
-          <w:rStyle w:val="24"/>
+          <w:rStyle w:val="25"/>
           <w:rFonts w:ascii="Consolas" w:hAnsi="Consolas"/>
           <w:color w:val="008000"/>
           <w:sz w:val="20"/>
@@ -10228,7 +10231,7 @@
       </w:r>
       <w:r>
         <w:rPr>
-          <w:rStyle w:val="24"/>
+          <w:rStyle w:val="25"/>
           <w:rFonts w:hint="default" w:ascii="Consolas" w:hAnsi="Consolas"/>
           <w:color w:val="008000"/>
           <w:sz w:val="20"/>
@@ -10238,7 +10241,7 @@
       </w:r>
       <w:r>
         <w:rPr>
-          <w:rStyle w:val="24"/>
+          <w:rStyle w:val="25"/>
           <w:rFonts w:hint="eastAsia" w:ascii="Consolas" w:hAnsi="Consolas"/>
           <w:color w:val="008000"/>
           <w:sz w:val="20"/>
@@ -10249,7 +10252,7 @@
       </w:r>
       <w:r>
         <w:rPr>
-          <w:rStyle w:val="24"/>
+          <w:rStyle w:val="25"/>
           <w:rFonts w:hint="default" w:ascii="Consolas" w:hAnsi="Consolas"/>
           <w:color w:val="008000"/>
           <w:sz w:val="20"/>
@@ -10272,7 +10275,7 @@
       </w:r>
       <w:r>
         <w:rPr>
-          <w:rStyle w:val="24"/>
+          <w:rStyle w:val="25"/>
           <w:rFonts w:hint="default" w:ascii="Consolas" w:hAnsi="Consolas"/>
           <w:color w:val="008000"/>
           <w:sz w:val="20"/>
@@ -10296,7 +10299,7 @@
     </w:p>
     <w:p>
       <w:pPr>
-        <w:pStyle w:val="14"/>
+        <w:pStyle w:val="15"/>
         <w:widowControl/>
         <w:numPr>
           <w:ilvl w:val="0"/>
@@ -10356,7 +10359,7 @@
     </w:p>
     <w:p>
       <w:pPr>
-        <w:pStyle w:val="14"/>
+        <w:pStyle w:val="15"/>
         <w:numPr>
           <w:ilvl w:val="0"/>
           <w:numId w:val="1"/>
@@ -10433,7 +10436,7 @@
     </w:p>
     <w:p>
       <w:pPr>
-        <w:pStyle w:val="14"/>
+        <w:pStyle w:val="15"/>
         <w:numPr>
           <w:ilvl w:val="0"/>
           <w:numId w:val="1"/>
@@ -12478,7 +12481,6 @@
           <w:spacing w:val="0"/>
           <w:sz w:val="19"/>
           <w:szCs w:val="19"/>
-          <w:bdr w:val="none" w:color="auto" w:sz="0" w:space="0"/>
           <w:shd w:val="clear" w:fill="FFFFFF"/>
         </w:rPr>
         <w:t>INNER JOIN（内连接,或等值连接）</w:t>
@@ -12492,7 +12494,6 @@
           <w:spacing w:val="0"/>
           <w:sz w:val="19"/>
           <w:szCs w:val="19"/>
-          <w:bdr w:val="none" w:color="auto" w:sz="0" w:space="0"/>
           <w:shd w:val="clear" w:fill="FFFFFF"/>
         </w:rPr>
         <w:t>：获取两个表中字段匹配关系的记录。</w:t>
@@ -12584,7 +12585,6 @@
           <w:spacing w:val="0"/>
           <w:sz w:val="19"/>
           <w:szCs w:val="19"/>
-          <w:bdr w:val="none" w:color="auto" w:sz="0" w:space="0"/>
           <w:shd w:val="clear" w:fill="FFFFFF"/>
         </w:rPr>
         <w:t>RIGHT JOIN（右连接）：</w:t>
@@ -12598,7 +12598,6 @@
           <w:spacing w:val="0"/>
           <w:sz w:val="19"/>
           <w:szCs w:val="19"/>
-          <w:bdr w:val="none" w:color="auto" w:sz="0" w:space="0"/>
           <w:shd w:val="clear" w:fill="FFFFFF"/>
         </w:rPr>
         <w:t> 与 LEFT JOIN 相反，用于获取右表所有记录，即使左表没有对应匹配的记录。</w:t>
@@ -12708,7 +12707,7 @@
     </w:p>
     <w:p>
       <w:pPr>
-        <w:pStyle w:val="14"/>
+        <w:pStyle w:val="15"/>
         <w:numPr>
           <w:ilvl w:val="0"/>
           <w:numId w:val="1"/>
@@ -12755,7 +12754,7 @@
     </w:p>
     <w:p>
       <w:pPr>
-        <w:pStyle w:val="14"/>
+        <w:pStyle w:val="15"/>
         <w:numPr>
           <w:ilvl w:val="0"/>
           <w:numId w:val="0"/>
@@ -12787,7 +12786,7 @@
     </w:p>
     <w:p>
       <w:pPr>
-        <w:pStyle w:val="14"/>
+        <w:pStyle w:val="15"/>
         <w:numPr>
           <w:ilvl w:val="0"/>
           <w:numId w:val="0"/>
@@ -12856,7 +12855,7 @@
     </w:p>
     <w:p>
       <w:pPr>
-        <w:pStyle w:val="14"/>
+        <w:pStyle w:val="15"/>
         <w:numPr>
           <w:ilvl w:val="0"/>
           <w:numId w:val="0"/>
@@ -12956,7 +12955,7 @@
     </w:p>
     <w:p>
       <w:pPr>
-        <w:pStyle w:val="14"/>
+        <w:pStyle w:val="15"/>
         <w:ind w:left="840" w:leftChars="0"/>
         <w:rPr>
           <w:rFonts w:ascii="Consolas" w:hAnsi="Consolas"/>
@@ -12990,7 +12989,7 @@
     </w:p>
     <w:p>
       <w:pPr>
-        <w:pStyle w:val="14"/>
+        <w:pStyle w:val="15"/>
         <w:ind w:left="840" w:leftChars="0"/>
         <w:rPr>
           <w:rFonts w:ascii="Consolas" w:hAnsi="Consolas"/>
@@ -13025,7 +13024,7 @@
     </w:p>
     <w:p>
       <w:pPr>
-        <w:pStyle w:val="14"/>
+        <w:pStyle w:val="15"/>
         <w:ind w:left="840" w:leftChars="0"/>
         <w:rPr>
           <w:rFonts w:ascii="Consolas" w:hAnsi="Consolas"/>
@@ -13047,7 +13046,7 @@
     </w:p>
     <w:p>
       <w:pPr>
-        <w:pStyle w:val="14"/>
+        <w:pStyle w:val="15"/>
         <w:ind w:left="840" w:leftChars="0"/>
         <w:rPr>
           <w:rFonts w:ascii="Consolas" w:hAnsi="Consolas"/>
@@ -13131,7 +13130,7 @@
     <w:p/>
     <w:p>
       <w:pPr>
-        <w:pStyle w:val="14"/>
+        <w:pStyle w:val="15"/>
         <w:numPr>
           <w:ilvl w:val="0"/>
           <w:numId w:val="0"/>
@@ -13163,7 +13162,7 @@
     </w:p>
     <w:p>
       <w:pPr>
-        <w:pStyle w:val="14"/>
+        <w:pStyle w:val="15"/>
         <w:numPr>
           <w:ilvl w:val="0"/>
           <w:numId w:val="0"/>
@@ -13245,7 +13244,7 @@
     </w:p>
     <w:p>
       <w:pPr>
-        <w:pStyle w:val="14"/>
+        <w:pStyle w:val="15"/>
         <w:ind w:firstLine="1470" w:firstLineChars="700"/>
         <w:rPr>
           <w:rFonts w:ascii="Consolas" w:hAnsi="Consolas"/>
@@ -13348,7 +13347,7 @@
     </w:p>
     <w:p>
       <w:pPr>
-        <w:pStyle w:val="14"/>
+        <w:pStyle w:val="15"/>
         <w:ind w:firstLine="1470" w:firstLineChars="700"/>
         <w:rPr>
           <w:rFonts w:ascii="Consolas" w:hAnsi="Consolas"/>
@@ -13382,7 +13381,7 @@
     </w:p>
     <w:p>
       <w:pPr>
-        <w:pStyle w:val="14"/>
+        <w:pStyle w:val="15"/>
         <w:ind w:left="840" w:leftChars="0" w:firstLine="630" w:firstLineChars="300"/>
         <w:rPr>
           <w:rFonts w:hint="default" w:ascii="Consolas" w:hAnsi="Consolas" w:eastAsiaTheme="minorEastAsia"/>
@@ -13424,7 +13423,7 @@
     </w:p>
     <w:p>
       <w:pPr>
-        <w:pStyle w:val="14"/>
+        <w:pStyle w:val="15"/>
         <w:ind w:left="840" w:leftChars="0" w:firstLine="630" w:firstLineChars="300"/>
         <w:rPr>
           <w:rFonts w:ascii="Consolas" w:hAnsi="Consolas"/>
@@ -13439,7 +13438,7 @@
     </w:p>
     <w:p>
       <w:pPr>
-        <w:pStyle w:val="14"/>
+        <w:pStyle w:val="15"/>
         <w:ind w:left="840" w:leftChars="0" w:firstLine="630" w:firstLineChars="300"/>
         <w:rPr>
           <w:rFonts w:hint="eastAsia" w:ascii="Consolas" w:hAnsi="Consolas"/>
@@ -13469,7 +13468,7 @@
     </w:p>
     <w:p>
       <w:pPr>
-        <w:pStyle w:val="14"/>
+        <w:pStyle w:val="15"/>
         <w:ind w:firstLine="1470" w:firstLineChars="700"/>
         <w:rPr>
           <w:rFonts w:hint="eastAsia" w:ascii="Consolas" w:hAnsi="Consolas"/>
@@ -13486,7 +13485,7 @@
     </w:p>
     <w:p>
       <w:pPr>
-        <w:pStyle w:val="14"/>
+        <w:pStyle w:val="15"/>
         <w:ind w:left="840" w:leftChars="0" w:firstLine="630" w:firstLineChars="300"/>
         <w:rPr>
           <w:rFonts w:ascii="Consolas" w:hAnsi="Consolas"/>
@@ -13637,7 +13636,7 @@
     <w:p/>
     <w:p>
       <w:pPr>
-        <w:pStyle w:val="14"/>
+        <w:pStyle w:val="15"/>
         <w:numPr>
           <w:ilvl w:val="0"/>
           <w:numId w:val="0"/>
@@ -13981,7 +13980,7 @@
     </w:p>
     <w:p>
       <w:pPr>
-        <w:pStyle w:val="14"/>
+        <w:pStyle w:val="15"/>
         <w:numPr>
           <w:ilvl w:val="0"/>
           <w:numId w:val="0"/>
@@ -14247,7 +14246,7 @@
     </w:p>
     <w:p>
       <w:pPr>
-        <w:pStyle w:val="14"/>
+        <w:pStyle w:val="15"/>
         <w:ind w:left="845" w:firstLine="0" w:firstLineChars="0"/>
         <w:rPr>
           <w:rStyle w:val="9"/>
@@ -14357,7 +14356,7 @@
     <w:p/>
     <w:p>
       <w:pPr>
-        <w:pStyle w:val="14"/>
+        <w:pStyle w:val="15"/>
         <w:numPr>
           <w:ilvl w:val="0"/>
           <w:numId w:val="0"/>
@@ -14405,7 +14404,7 @@
     </w:p>
     <w:p>
       <w:pPr>
-        <w:pStyle w:val="14"/>
+        <w:pStyle w:val="15"/>
         <w:ind w:left="1440" w:firstLine="0" w:firstLineChars="0"/>
         <w:rPr>
           <w:rFonts w:ascii="Consolas" w:hAnsi="Consolas"/>
@@ -14420,7 +14419,7 @@
     </w:p>
     <w:p>
       <w:pPr>
-        <w:pStyle w:val="14"/>
+        <w:pStyle w:val="15"/>
         <w:ind w:left="1440" w:firstLine="0" w:firstLineChars="0"/>
         <w:rPr>
           <w:rFonts w:ascii="Consolas" w:hAnsi="Consolas"/>
@@ -14447,7 +14446,7 @@
     </w:p>
     <w:p>
       <w:pPr>
-        <w:pStyle w:val="14"/>
+        <w:pStyle w:val="15"/>
         <w:ind w:left="1440" w:firstLine="0" w:firstLineChars="0"/>
         <w:rPr>
           <w:rFonts w:ascii="Consolas" w:hAnsi="Consolas"/>
@@ -14474,7 +14473,7 @@
     </w:p>
     <w:p>
       <w:pPr>
-        <w:pStyle w:val="14"/>
+        <w:pStyle w:val="15"/>
         <w:ind w:left="1440" w:firstLine="0" w:firstLineChars="0"/>
         <w:rPr>
           <w:rFonts w:ascii="Consolas" w:hAnsi="Consolas"/>
@@ -14657,211 +14656,1253 @@
       <w:pPr>
         <w:ind w:left="420" w:leftChars="0" w:firstLine="420" w:firstLineChars="0"/>
         <w:rPr>
+          <w:rStyle w:val="26"/>
+          <w:rFonts w:ascii="Consolas" w:hAnsi="Consolas"/>
+          <w:color w:val="808080"/>
+          <w:sz w:val="20"/>
+          <w:szCs w:val="20"/>
+        </w:rPr>
+      </w:pPr>
+      <w:r>
+        <w:rPr>
           <w:rStyle w:val="25"/>
           <w:rFonts w:ascii="Consolas" w:hAnsi="Consolas"/>
+          <w:color w:val="008000"/>
+          <w:sz w:val="20"/>
+          <w:szCs w:val="20"/>
+        </w:rPr>
+        <w:t>SELECT</w:t>
+      </w:r>
+      <w:r>
+        <w:rPr>
+          <w:rStyle w:val="26"/>
+          <w:rFonts w:ascii="Consolas" w:hAnsi="Consolas"/>
           <w:color w:val="808080"/>
           <w:sz w:val="20"/>
           <w:szCs w:val="20"/>
         </w:rPr>
-      </w:pPr>
-      <w:r>
-        <w:rPr>
-          <w:rStyle w:val="24"/>
+        <w:t xml:space="preserve"> * </w:t>
+      </w:r>
+      <w:r>
+        <w:rPr>
+          <w:rStyle w:val="25"/>
           <w:rFonts w:ascii="Consolas" w:hAnsi="Consolas"/>
           <w:color w:val="008000"/>
           <w:sz w:val="20"/>
           <w:szCs w:val="20"/>
         </w:rPr>
-        <w:t>SELECT</w:t>
+        <w:t>FROM</w:t>
+      </w:r>
+      <w:r>
+        <w:rPr>
+          <w:rStyle w:val="26"/>
+          <w:rFonts w:ascii="Consolas" w:hAnsi="Consolas"/>
+          <w:color w:val="808080"/>
+          <w:sz w:val="20"/>
+          <w:szCs w:val="20"/>
+        </w:rPr>
+        <w:t xml:space="preserve"> </w:t>
+      </w:r>
+      <w:r>
+        <w:rPr>
+          <w:rStyle w:val="27"/>
+          <w:rFonts w:ascii="Consolas" w:hAnsi="Consolas"/>
+          <w:color w:val="0055AA"/>
+          <w:sz w:val="20"/>
+          <w:szCs w:val="20"/>
+        </w:rPr>
+        <w:t>t_name</w:t>
+      </w:r>
+      <w:r>
+        <w:rPr>
+          <w:rStyle w:val="26"/>
+          <w:rFonts w:ascii="Consolas" w:hAnsi="Consolas"/>
+          <w:color w:val="808080"/>
+          <w:sz w:val="20"/>
+          <w:szCs w:val="20"/>
+        </w:rPr>
+        <w:t xml:space="preserve"> </w:t>
       </w:r>
       <w:r>
         <w:rPr>
           <w:rStyle w:val="25"/>
           <w:rFonts w:ascii="Consolas" w:hAnsi="Consolas"/>
+          <w:color w:val="008000"/>
+          <w:sz w:val="20"/>
+          <w:szCs w:val="20"/>
+        </w:rPr>
+        <w:t>WHERE</w:t>
+      </w:r>
+      <w:r>
+        <w:rPr>
+          <w:rStyle w:val="26"/>
+          <w:rFonts w:ascii="Consolas" w:hAnsi="Consolas"/>
           <w:color w:val="808080"/>
           <w:sz w:val="20"/>
           <w:szCs w:val="20"/>
         </w:rPr>
-        <w:t xml:space="preserve"> * </w:t>
-      </w:r>
-      <w:r>
-        <w:rPr>
-          <w:rStyle w:val="24"/>
+        <w:t xml:space="preserve"> </w:t>
+      </w:r>
+      <w:r>
+        <w:rPr>
+          <w:rStyle w:val="27"/>
+          <w:rFonts w:ascii="Consolas" w:hAnsi="Consolas"/>
+          <w:color w:val="0055AA"/>
+          <w:sz w:val="20"/>
+          <w:szCs w:val="20"/>
+        </w:rPr>
+        <w:t>col_name</w:t>
+      </w:r>
+      <w:r>
+        <w:rPr>
+          <w:rStyle w:val="26"/>
+          <w:rFonts w:ascii="Consolas" w:hAnsi="Consolas"/>
+          <w:color w:val="808080"/>
+          <w:sz w:val="20"/>
+          <w:szCs w:val="20"/>
+        </w:rPr>
+        <w:t xml:space="preserve"> </w:t>
+      </w:r>
+      <w:r>
+        <w:rPr>
+          <w:rStyle w:val="25"/>
           <w:rFonts w:ascii="Consolas" w:hAnsi="Consolas"/>
           <w:color w:val="008000"/>
           <w:sz w:val="20"/>
           <w:szCs w:val="20"/>
         </w:rPr>
-        <w:t>FROM</w:t>
+        <w:t>IS</w:t>
+      </w:r>
+      <w:r>
+        <w:rPr>
+          <w:rStyle w:val="26"/>
+          <w:rFonts w:ascii="Consolas" w:hAnsi="Consolas"/>
+          <w:color w:val="808080"/>
+          <w:sz w:val="20"/>
+          <w:szCs w:val="20"/>
+        </w:rPr>
+        <w:t xml:space="preserve"> </w:t>
       </w:r>
       <w:r>
         <w:rPr>
           <w:rStyle w:val="25"/>
           <w:rFonts w:ascii="Consolas" w:hAnsi="Consolas"/>
+          <w:color w:val="008000"/>
+          <w:sz w:val="20"/>
+          <w:szCs w:val="20"/>
+        </w:rPr>
+        <w:t>NULL</w:t>
+      </w:r>
+      <w:r>
+        <w:rPr>
+          <w:rStyle w:val="26"/>
+          <w:rFonts w:ascii="Consolas" w:hAnsi="Consolas"/>
           <w:color w:val="808080"/>
           <w:sz w:val="20"/>
           <w:szCs w:val="20"/>
         </w:rPr>
-        <w:t xml:space="preserve"> </w:t>
-      </w:r>
-      <w:r>
+        <w:t>;</w:t>
+      </w:r>
+    </w:p>
+    <w:p>
+      <w:pPr>
         <w:rPr>
           <w:rStyle w:val="26"/>
           <w:rFonts w:ascii="Consolas" w:hAnsi="Consolas"/>
-          <w:color w:val="0055AA"/>
-          <w:sz w:val="20"/>
-          <w:szCs w:val="20"/>
-        </w:rPr>
-        <w:t>t_name</w:t>
-      </w:r>
-      <w:r>
-        <w:rPr>
-          <w:rStyle w:val="25"/>
-          <w:rFonts w:ascii="Consolas" w:hAnsi="Consolas"/>
           <w:color w:val="808080"/>
           <w:sz w:val="20"/>
           <w:szCs w:val="20"/>
         </w:rPr>
-        <w:t xml:space="preserve"> </w:t>
-      </w:r>
-      <w:r>
-        <w:rPr>
-          <w:rStyle w:val="24"/>
-          <w:rFonts w:ascii="Consolas" w:hAnsi="Consolas"/>
-          <w:color w:val="008000"/>
-          <w:sz w:val="20"/>
-          <w:szCs w:val="20"/>
-        </w:rPr>
-        <w:t>WHERE</w:t>
-      </w:r>
-      <w:r>
-        <w:rPr>
-          <w:rStyle w:val="25"/>
+      </w:pPr>
+      <w:r>
+        <w:rPr>
+          <w:rStyle w:val="26"/>
           <w:rFonts w:ascii="Consolas" w:hAnsi="Consolas"/>
           <w:color w:val="808080"/>
           <w:sz w:val="20"/>
           <w:szCs w:val="20"/>
         </w:rPr>
-        <w:t xml:space="preserve"> </w:t>
-      </w:r>
-      <w:r>
+        <w:br w:type="page"/>
+      </w:r>
+    </w:p>
+    <w:p>
+      <w:pPr>
         <w:rPr>
           <w:rStyle w:val="26"/>
-          <w:rFonts w:ascii="Consolas" w:hAnsi="Consolas"/>
-          <w:color w:val="0055AA"/>
-          <w:sz w:val="20"/>
-          <w:szCs w:val="20"/>
-        </w:rPr>
-        <w:t>col_name</w:t>
-      </w:r>
-      <w:r>
-        <w:rPr>
-          <w:rStyle w:val="25"/>
-          <w:rFonts w:ascii="Consolas" w:hAnsi="Consolas"/>
+          <w:rFonts w:hint="default" w:ascii="Consolas" w:hAnsi="Consolas"/>
           <w:color w:val="808080"/>
           <w:sz w:val="20"/>
           <w:szCs w:val="20"/>
-        </w:rPr>
-        <w:t xml:space="preserve"> </w:t>
-      </w:r>
-      <w:r>
-        <w:rPr>
-          <w:rStyle w:val="24"/>
-          <w:rFonts w:ascii="Consolas" w:hAnsi="Consolas"/>
-          <w:color w:val="008000"/>
-          <w:sz w:val="20"/>
-          <w:szCs w:val="20"/>
-        </w:rPr>
-        <w:t>IS</w:t>
-      </w:r>
-      <w:r>
-        <w:rPr>
-          <w:rStyle w:val="25"/>
-          <w:rFonts w:ascii="Consolas" w:hAnsi="Consolas"/>
+          <w:lang w:val="en-US" w:eastAsia="zh-CN"/>
+        </w:rPr>
+      </w:pPr>
+      <w:r>
+        <w:rPr>
+          <w:rStyle w:val="26"/>
+          <w:rFonts w:hint="eastAsia" w:ascii="Consolas" w:hAnsi="Consolas"/>
           <w:color w:val="808080"/>
           <w:sz w:val="20"/>
           <w:szCs w:val="20"/>
-        </w:rPr>
-        <w:t xml:space="preserve"> </w:t>
-      </w:r>
-      <w:r>
-        <w:rPr>
-          <w:rStyle w:val="24"/>
-          <w:rFonts w:ascii="Consolas" w:hAnsi="Consolas"/>
-          <w:color w:val="008000"/>
-          <w:sz w:val="20"/>
-          <w:szCs w:val="20"/>
-        </w:rPr>
-        <w:t>NULL</w:t>
-      </w:r>
-      <w:r>
-        <w:rPr>
-          <w:rStyle w:val="25"/>
-          <w:rFonts w:ascii="Consolas" w:hAnsi="Consolas"/>
-          <w:color w:val="808080"/>
-          <w:sz w:val="20"/>
-          <w:szCs w:val="20"/>
-        </w:rPr>
-        <w:t>;</w:t>
-      </w:r>
-    </w:p>
-    <w:p>
-      <w:pPr>
-        <w:rPr>
-          <w:rStyle w:val="25"/>
-          <w:rFonts w:ascii="Consolas" w:hAnsi="Consolas"/>
-          <w:color w:val="808080"/>
-          <w:sz w:val="20"/>
-          <w:szCs w:val="20"/>
-        </w:rPr>
-      </w:pPr>
-      <w:r>
-        <w:rPr>
-          <w:rStyle w:val="25"/>
-          <w:rFonts w:ascii="Consolas" w:hAnsi="Consolas"/>
-          <w:color w:val="808080"/>
-          <w:sz w:val="20"/>
-          <w:szCs w:val="20"/>
-        </w:rPr>
-        <w:br w:type="page"/>
-      </w:r>
-    </w:p>
-    <w:p>
-      <w:pPr>
-        <w:rPr>
-          <w:rStyle w:val="25"/>
-          <w:rFonts w:hint="eastAsia" w:ascii="Consolas" w:hAnsi="Consolas"/>
-          <w:color w:val="808080"/>
-          <w:sz w:val="20"/>
-          <w:szCs w:val="20"/>
           <w:lang w:val="en-US" w:eastAsia="zh-CN"/>
         </w:rPr>
-      </w:pPr>
-      <w:r>
-        <w:rPr>
-          <w:rStyle w:val="25"/>
-          <w:rFonts w:hint="eastAsia" w:ascii="Consolas" w:hAnsi="Consolas"/>
-          <w:color w:val="808080"/>
-          <w:sz w:val="20"/>
-          <w:szCs w:val="20"/>
-          <w:lang w:val="en-US" w:eastAsia="zh-CN"/>
-        </w:rPr>
-        <w:t xml:space="preserve"> 时间日期函数：</w:t>
-      </w:r>
-    </w:p>
-    <w:p>
-      <w:pPr>
+        <w:t xml:space="preserve"> 索引</w:t>
+      </w:r>
+    </w:p>
+    <w:p>
+      <w:pPr>
+        <w:rPr>
+          <w:rStyle w:val="10"/>
+          <w:rFonts w:hint="default" w:ascii="Verdana" w:hAnsi="Verdana" w:eastAsia="宋体" w:cs="Verdana"/>
+          <w:caps w:val="0"/>
+          <w:color w:val="000000"/>
+          <w:spacing w:val="0"/>
+          <w:sz w:val="21"/>
+          <w:szCs w:val="21"/>
+          <w:bdr w:val="none" w:color="auto" w:sz="0" w:space="0"/>
+        </w:rPr>
+      </w:pPr>
+      <w:r>
+        <w:rPr>
+          <w:rStyle w:val="10"/>
+          <w:rFonts w:ascii="Verdana" w:hAnsi="Verdana" w:eastAsia="宋体" w:cs="Verdana"/>
+          <w:caps w:val="0"/>
+          <w:color w:val="000000"/>
+          <w:spacing w:val="0"/>
+          <w:sz w:val="21"/>
+          <w:szCs w:val="21"/>
+          <w:bdr w:val="none" w:color="auto" w:sz="0" w:space="0"/>
+        </w:rPr>
+        <w:t>索引在MySQL中也叫是一种“键”，是存储引擎用于快速找到记录的一种数据结构。索引对于良好的性能</w:t>
+      </w:r>
+      <w:r>
+        <w:rPr>
+          <w:rFonts w:hint="default" w:ascii="Verdana" w:hAnsi="Verdana" w:eastAsia="宋体" w:cs="Verdana"/>
+          <w:i w:val="0"/>
+          <w:caps w:val="0"/>
+          <w:color w:val="000000"/>
+          <w:spacing w:val="0"/>
+          <w:sz w:val="21"/>
+          <w:szCs w:val="21"/>
+          <w:bdr w:val="none" w:color="auto" w:sz="0" w:space="0"/>
+        </w:rPr>
+        <w:br w:type="textWrapping"/>
+      </w:r>
+      <w:r>
+        <w:rPr>
+          <w:rStyle w:val="10"/>
+          <w:rFonts w:hint="default" w:ascii="Verdana" w:hAnsi="Verdana" w:eastAsia="宋体" w:cs="Verdana"/>
+          <w:caps w:val="0"/>
+          <w:color w:val="000000"/>
+          <w:spacing w:val="0"/>
+          <w:sz w:val="21"/>
+          <w:szCs w:val="21"/>
+          <w:bdr w:val="none" w:color="auto" w:sz="0" w:space="0"/>
+        </w:rPr>
+        <w:t>非常关键，尤其是当表中的数据量越来越大时，索引对于性能的影响愈发重要。</w:t>
+      </w:r>
+    </w:p>
+    <w:p>
+      <w:pPr>
+        <w:rPr>
+          <w:rFonts w:ascii="Verdana" w:hAnsi="Verdana" w:eastAsia="宋体" w:cs="Verdana"/>
+          <w:i w:val="0"/>
+          <w:caps w:val="0"/>
+          <w:color w:val="000000"/>
+          <w:spacing w:val="0"/>
+          <w:sz w:val="21"/>
+          <w:szCs w:val="21"/>
+        </w:rPr>
+      </w:pPr>
+      <w:r>
+        <w:rPr>
+          <w:rFonts w:ascii="Verdana" w:hAnsi="Verdana" w:eastAsia="宋体" w:cs="Verdana"/>
+          <w:i w:val="0"/>
+          <w:caps w:val="0"/>
+          <w:color w:val="000000"/>
+          <w:spacing w:val="0"/>
+          <w:sz w:val="21"/>
+          <w:szCs w:val="21"/>
+        </w:rPr>
+        <w:t>索引的目的在于提高查询效率</w:t>
+      </w:r>
+    </w:p>
+    <w:p>
+      <w:pPr>
+        <w:rPr>
+          <w:rStyle w:val="9"/>
+          <w:rFonts w:ascii="Verdana" w:hAnsi="Verdana" w:eastAsia="宋体" w:cs="Verdana"/>
+          <w:i w:val="0"/>
+          <w:caps w:val="0"/>
+          <w:color w:val="000000"/>
+          <w:spacing w:val="0"/>
+          <w:sz w:val="21"/>
+          <w:szCs w:val="21"/>
+          <w:bdr w:val="none" w:color="auto" w:sz="0" w:space="0"/>
+        </w:rPr>
+      </w:pPr>
+      <w:r>
+        <w:rPr>
+          <w:rStyle w:val="9"/>
+          <w:rFonts w:ascii="Verdana" w:hAnsi="Verdana" w:eastAsia="宋体" w:cs="Verdana"/>
+          <w:i w:val="0"/>
+          <w:caps w:val="0"/>
+          <w:color w:val="000000"/>
+          <w:spacing w:val="0"/>
+          <w:sz w:val="21"/>
+          <w:szCs w:val="21"/>
+          <w:bdr w:val="none" w:color="auto" w:sz="0" w:space="0"/>
+        </w:rPr>
+        <w:t>本质都是：通过不断地缩小想要获取数据的范围来筛选出最终想要的结果，同时把随机的事件变成顺序的事件，也就是说，有了这种索引机制，我们可以总是用同一种查找方式来锁定数据。</w:t>
+      </w:r>
+    </w:p>
+    <w:p>
+      <w:pPr>
+        <w:pStyle w:val="5"/>
+        <w:keepNext w:val="0"/>
+        <w:keepLines w:val="0"/>
+        <w:widowControl/>
+        <w:suppressLineNumbers w:val="0"/>
+        <w:pBdr>
+          <w:top w:val="none" w:color="auto" w:sz="0" w:space="0"/>
+          <w:left w:val="none" w:color="auto" w:sz="0" w:space="0"/>
+          <w:bottom w:val="none" w:color="auto" w:sz="0" w:space="0"/>
+          <w:right w:val="none" w:color="auto" w:sz="0" w:space="0"/>
+        </w:pBdr>
+        <w:spacing w:before="0" w:beforeAutospacing="0" w:after="0" w:afterAutospacing="0"/>
+        <w:ind w:left="0" w:right="0" w:firstLine="0"/>
+        <w:jc w:val="left"/>
+        <w:rPr>
+          <w:rFonts w:ascii="Courier New" w:hAnsi="Courier New" w:cs="Courier New"/>
+          <w:i w:val="0"/>
+          <w:caps w:val="0"/>
+          <w:color w:val="000000"/>
+          <w:spacing w:val="0"/>
+          <w:sz w:val="18"/>
+          <w:szCs w:val="18"/>
+        </w:rPr>
+      </w:pPr>
+      <w:r>
+        <w:rPr>
+          <w:rFonts w:hint="default" w:ascii="Courier New" w:hAnsi="Courier New" w:cs="Courier New"/>
+          <w:i w:val="0"/>
+          <w:caps w:val="0"/>
+          <w:color w:val="000000"/>
+          <w:spacing w:val="0"/>
+          <w:sz w:val="18"/>
+          <w:szCs w:val="18"/>
+          <w:bdr w:val="none" w:color="auto" w:sz="0" w:space="0"/>
+        </w:rPr>
+        <w:t>mysql中的primary key，unique，联合唯一也都是索引，这些索引除了加速查找以外，还有约束的功能</w:t>
+      </w:r>
+    </w:p>
+    <w:p>
+      <w:pPr>
+        <w:rPr>
+          <w:rStyle w:val="9"/>
+          <w:rFonts w:hint="eastAsia" w:ascii="Verdana" w:hAnsi="Verdana" w:eastAsia="宋体" w:cs="Verdana"/>
+          <w:i w:val="0"/>
+          <w:caps w:val="0"/>
+          <w:color w:val="000000"/>
+          <w:spacing w:val="0"/>
+          <w:sz w:val="21"/>
+          <w:szCs w:val="21"/>
+          <w:bdr w:val="none" w:color="auto" w:sz="0" w:space="0"/>
+          <w:lang w:eastAsia="zh-CN"/>
+        </w:rPr>
+      </w:pPr>
+      <w:r>
+        <w:rPr>
+          <w:rStyle w:val="9"/>
+          <w:rFonts w:hint="eastAsia" w:ascii="Verdana" w:hAnsi="Verdana" w:eastAsia="宋体" w:cs="Verdana"/>
+          <w:i w:val="0"/>
+          <w:caps w:val="0"/>
+          <w:color w:val="000000"/>
+          <w:spacing w:val="0"/>
+          <w:sz w:val="21"/>
+          <w:szCs w:val="21"/>
+          <w:bdr w:val="none" w:color="auto" w:sz="0" w:space="0"/>
+          <w:lang w:eastAsia="zh-CN"/>
+        </w:rPr>
+        <w:t>普通索引INDEX：加速查找</w:t>
+      </w:r>
+    </w:p>
+    <w:p>
+      <w:pPr>
+        <w:rPr>
+          <w:rStyle w:val="9"/>
+          <w:rFonts w:hint="eastAsia" w:ascii="Verdana" w:hAnsi="Verdana" w:eastAsia="宋体" w:cs="Verdana"/>
+          <w:i w:val="0"/>
+          <w:caps w:val="0"/>
+          <w:color w:val="000000"/>
+          <w:spacing w:val="0"/>
+          <w:sz w:val="21"/>
+          <w:szCs w:val="21"/>
+          <w:bdr w:val="none" w:color="auto" w:sz="0" w:space="0"/>
+          <w:lang w:eastAsia="zh-CN"/>
+        </w:rPr>
+      </w:pPr>
+    </w:p>
+    <w:p>
+      <w:pPr>
+        <w:rPr>
+          <w:rStyle w:val="9"/>
+          <w:rFonts w:hint="eastAsia" w:ascii="Verdana" w:hAnsi="Verdana" w:eastAsia="宋体" w:cs="Verdana"/>
+          <w:i w:val="0"/>
+          <w:caps w:val="0"/>
+          <w:color w:val="000000"/>
+          <w:spacing w:val="0"/>
+          <w:sz w:val="21"/>
+          <w:szCs w:val="21"/>
+          <w:bdr w:val="none" w:color="auto" w:sz="0" w:space="0"/>
+          <w:lang w:eastAsia="zh-CN"/>
+        </w:rPr>
+      </w:pPr>
+      <w:r>
+        <w:rPr>
+          <w:rStyle w:val="9"/>
+          <w:rFonts w:hint="eastAsia" w:ascii="Verdana" w:hAnsi="Verdana" w:eastAsia="宋体" w:cs="Verdana"/>
+          <w:i w:val="0"/>
+          <w:caps w:val="0"/>
+          <w:color w:val="000000"/>
+          <w:spacing w:val="0"/>
+          <w:sz w:val="21"/>
+          <w:szCs w:val="21"/>
+          <w:bdr w:val="none" w:color="auto" w:sz="0" w:space="0"/>
+          <w:lang w:eastAsia="zh-CN"/>
+        </w:rPr>
+        <w:t>唯一索引：</w:t>
+      </w:r>
+    </w:p>
+    <w:p>
+      <w:pPr>
+        <w:rPr>
+          <w:rStyle w:val="9"/>
+          <w:rFonts w:hint="eastAsia" w:ascii="Verdana" w:hAnsi="Verdana" w:eastAsia="宋体" w:cs="Verdana"/>
+          <w:i w:val="0"/>
+          <w:caps w:val="0"/>
+          <w:color w:val="000000"/>
+          <w:spacing w:val="0"/>
+          <w:sz w:val="21"/>
+          <w:szCs w:val="21"/>
+          <w:bdr w:val="none" w:color="auto" w:sz="0" w:space="0"/>
+          <w:lang w:eastAsia="zh-CN"/>
+        </w:rPr>
+      </w:pPr>
+      <w:r>
+        <w:rPr>
+          <w:rStyle w:val="9"/>
+          <w:rFonts w:hint="eastAsia" w:ascii="Verdana" w:hAnsi="Verdana" w:eastAsia="宋体" w:cs="Verdana"/>
+          <w:i w:val="0"/>
+          <w:caps w:val="0"/>
+          <w:color w:val="000000"/>
+          <w:spacing w:val="0"/>
+          <w:sz w:val="21"/>
+          <w:szCs w:val="21"/>
+          <w:bdr w:val="none" w:color="auto" w:sz="0" w:space="0"/>
+          <w:lang w:eastAsia="zh-CN"/>
+        </w:rPr>
+        <w:t xml:space="preserve">    -主键索引PRIMARY KEY：加速查找+约束（不为空、不能重复）</w:t>
+      </w:r>
+    </w:p>
+    <w:p>
+      <w:pPr>
+        <w:rPr>
+          <w:rStyle w:val="9"/>
+          <w:rFonts w:hint="eastAsia" w:ascii="Verdana" w:hAnsi="Verdana" w:eastAsia="宋体" w:cs="Verdana"/>
+          <w:i w:val="0"/>
+          <w:caps w:val="0"/>
+          <w:color w:val="000000"/>
+          <w:spacing w:val="0"/>
+          <w:sz w:val="21"/>
+          <w:szCs w:val="21"/>
+          <w:bdr w:val="none" w:color="auto" w:sz="0" w:space="0"/>
+          <w:lang w:eastAsia="zh-CN"/>
+        </w:rPr>
+      </w:pPr>
+      <w:r>
+        <w:rPr>
+          <w:rStyle w:val="9"/>
+          <w:rFonts w:hint="eastAsia" w:ascii="Verdana" w:hAnsi="Verdana" w:eastAsia="宋体" w:cs="Verdana"/>
+          <w:i w:val="0"/>
+          <w:caps w:val="0"/>
+          <w:color w:val="000000"/>
+          <w:spacing w:val="0"/>
+          <w:sz w:val="21"/>
+          <w:szCs w:val="21"/>
+          <w:bdr w:val="none" w:color="auto" w:sz="0" w:space="0"/>
+          <w:lang w:eastAsia="zh-CN"/>
+        </w:rPr>
+        <w:t xml:space="preserve">    -唯一索引UNIQUE:加速查找+约束（不能重复）</w:t>
+      </w:r>
+    </w:p>
+    <w:p>
+      <w:pPr>
+        <w:rPr>
+          <w:rStyle w:val="9"/>
+          <w:rFonts w:hint="eastAsia" w:ascii="Verdana" w:hAnsi="Verdana" w:eastAsia="宋体" w:cs="Verdana"/>
+          <w:i w:val="0"/>
+          <w:caps w:val="0"/>
+          <w:color w:val="000000"/>
+          <w:spacing w:val="0"/>
+          <w:sz w:val="21"/>
+          <w:szCs w:val="21"/>
+          <w:bdr w:val="none" w:color="auto" w:sz="0" w:space="0"/>
+          <w:lang w:eastAsia="zh-CN"/>
+        </w:rPr>
+      </w:pPr>
+    </w:p>
+    <w:p>
+      <w:pPr>
+        <w:rPr>
+          <w:rStyle w:val="9"/>
+          <w:rFonts w:hint="eastAsia" w:ascii="Verdana" w:hAnsi="Verdana" w:eastAsia="宋体" w:cs="Verdana"/>
+          <w:i w:val="0"/>
+          <w:caps w:val="0"/>
+          <w:color w:val="000000"/>
+          <w:spacing w:val="0"/>
+          <w:sz w:val="21"/>
+          <w:szCs w:val="21"/>
+          <w:bdr w:val="none" w:color="auto" w:sz="0" w:space="0"/>
+          <w:lang w:eastAsia="zh-CN"/>
+        </w:rPr>
+      </w:pPr>
+      <w:r>
+        <w:rPr>
+          <w:rStyle w:val="9"/>
+          <w:rFonts w:hint="eastAsia" w:ascii="Verdana" w:hAnsi="Verdana" w:eastAsia="宋体" w:cs="Verdana"/>
+          <w:i w:val="0"/>
+          <w:caps w:val="0"/>
+          <w:color w:val="000000"/>
+          <w:spacing w:val="0"/>
+          <w:sz w:val="21"/>
+          <w:szCs w:val="21"/>
+          <w:bdr w:val="none" w:color="auto" w:sz="0" w:space="0"/>
+          <w:lang w:eastAsia="zh-CN"/>
+        </w:rPr>
+        <w:t>联合索引：</w:t>
+      </w:r>
+    </w:p>
+    <w:p>
+      <w:pPr>
+        <w:rPr>
+          <w:rStyle w:val="9"/>
+          <w:rFonts w:hint="eastAsia" w:ascii="Verdana" w:hAnsi="Verdana" w:eastAsia="宋体" w:cs="Verdana"/>
+          <w:i w:val="0"/>
+          <w:caps w:val="0"/>
+          <w:color w:val="000000"/>
+          <w:spacing w:val="0"/>
+          <w:sz w:val="21"/>
+          <w:szCs w:val="21"/>
+          <w:bdr w:val="none" w:color="auto" w:sz="0" w:space="0"/>
+          <w:lang w:eastAsia="zh-CN"/>
+        </w:rPr>
+      </w:pPr>
+      <w:r>
+        <w:rPr>
+          <w:rStyle w:val="9"/>
+          <w:rFonts w:hint="eastAsia" w:ascii="Verdana" w:hAnsi="Verdana" w:eastAsia="宋体" w:cs="Verdana"/>
+          <w:i w:val="0"/>
+          <w:caps w:val="0"/>
+          <w:color w:val="000000"/>
+          <w:spacing w:val="0"/>
+          <w:sz w:val="21"/>
+          <w:szCs w:val="21"/>
+          <w:bdr w:val="none" w:color="auto" w:sz="0" w:space="0"/>
+          <w:lang w:eastAsia="zh-CN"/>
+        </w:rPr>
+        <w:t xml:space="preserve">    -PRIMARY KEY(id,name):联合主键索引</w:t>
+      </w:r>
+    </w:p>
+    <w:p>
+      <w:pPr>
+        <w:rPr>
+          <w:rStyle w:val="9"/>
+          <w:rFonts w:hint="eastAsia" w:ascii="Verdana" w:hAnsi="Verdana" w:eastAsia="宋体" w:cs="Verdana"/>
+          <w:i w:val="0"/>
+          <w:caps w:val="0"/>
+          <w:color w:val="000000"/>
+          <w:spacing w:val="0"/>
+          <w:sz w:val="21"/>
+          <w:szCs w:val="21"/>
+          <w:bdr w:val="none" w:color="auto" w:sz="0" w:space="0"/>
+          <w:lang w:eastAsia="zh-CN"/>
+        </w:rPr>
+      </w:pPr>
+      <w:r>
+        <w:rPr>
+          <w:rStyle w:val="9"/>
+          <w:rFonts w:hint="eastAsia" w:ascii="Verdana" w:hAnsi="Verdana" w:eastAsia="宋体" w:cs="Verdana"/>
+          <w:i w:val="0"/>
+          <w:caps w:val="0"/>
+          <w:color w:val="000000"/>
+          <w:spacing w:val="0"/>
+          <w:sz w:val="21"/>
+          <w:szCs w:val="21"/>
+          <w:bdr w:val="none" w:color="auto" w:sz="0" w:space="0"/>
+          <w:lang w:eastAsia="zh-CN"/>
+        </w:rPr>
+        <w:t xml:space="preserve">    -UNIQUE(id,name):联合唯一索引</w:t>
+      </w:r>
+    </w:p>
+    <w:p>
+      <w:pPr>
+        <w:ind w:firstLine="420"/>
+        <w:rPr>
+          <w:rStyle w:val="9"/>
+          <w:rFonts w:hint="eastAsia" w:ascii="Verdana" w:hAnsi="Verdana" w:eastAsia="宋体" w:cs="Verdana"/>
+          <w:i w:val="0"/>
+          <w:caps w:val="0"/>
+          <w:color w:val="000000"/>
+          <w:spacing w:val="0"/>
+          <w:sz w:val="21"/>
+          <w:szCs w:val="21"/>
+          <w:bdr w:val="none" w:color="auto" w:sz="0" w:space="0"/>
+          <w:lang w:eastAsia="zh-CN"/>
+        </w:rPr>
+      </w:pPr>
+      <w:r>
+        <w:rPr>
+          <w:rStyle w:val="9"/>
+          <w:rFonts w:hint="eastAsia" w:ascii="Verdana" w:hAnsi="Verdana" w:eastAsia="宋体" w:cs="Verdana"/>
+          <w:i w:val="0"/>
+          <w:caps w:val="0"/>
+          <w:color w:val="000000"/>
+          <w:spacing w:val="0"/>
+          <w:sz w:val="21"/>
+          <w:szCs w:val="21"/>
+          <w:bdr w:val="none" w:color="auto" w:sz="0" w:space="0"/>
+          <w:lang w:eastAsia="zh-CN"/>
+        </w:rPr>
+        <w:t>-INDEX(id,name):联合普通索引</w:t>
+      </w:r>
+    </w:p>
+    <w:p>
+      <w:pPr>
+        <w:ind w:firstLine="420"/>
+        <w:rPr>
+          <w:rStyle w:val="9"/>
+          <w:rFonts w:hint="eastAsia" w:ascii="Verdana" w:hAnsi="Verdana" w:eastAsia="宋体" w:cs="Verdana"/>
+          <w:i w:val="0"/>
+          <w:caps w:val="0"/>
+          <w:color w:val="000000"/>
+          <w:spacing w:val="0"/>
+          <w:sz w:val="21"/>
+          <w:szCs w:val="21"/>
+          <w:bdr w:val="none" w:color="auto" w:sz="0" w:space="0"/>
+          <w:lang w:eastAsia="zh-CN"/>
+        </w:rPr>
+      </w:pPr>
+    </w:p>
+    <w:p>
+      <w:pPr>
+        <w:keepNext w:val="0"/>
+        <w:keepLines w:val="0"/>
+        <w:widowControl/>
         <w:numPr>
           <w:ilvl w:val="0"/>
           <w:numId w:val="15"/>
         </w:numPr>
-        <w:rPr>
-          <w:rStyle w:val="25"/>
-          <w:rFonts w:hint="default" w:ascii="Consolas" w:hAnsi="Consolas" w:eastAsia="宋体"/>
-          <w:color w:val="808080"/>
-          <w:sz w:val="20"/>
-          <w:szCs w:val="20"/>
-          <w:lang w:val="en-US" w:eastAsia="zh-CN"/>
+        <w:suppressLineNumbers w:val="0"/>
+        <w:pBdr>
+          <w:top w:val="none" w:color="auto" w:sz="0" w:space="0"/>
+          <w:left w:val="none" w:color="auto" w:sz="0" w:space="0"/>
+          <w:bottom w:val="none" w:color="auto" w:sz="0" w:space="0"/>
+          <w:right w:val="none" w:color="auto" w:sz="0" w:space="0"/>
+        </w:pBdr>
+        <w:wordWrap w:val="0"/>
+        <w:spacing w:before="0" w:beforeAutospacing="0" w:after="210" w:afterAutospacing="0" w:line="315" w:lineRule="atLeast"/>
+        <w:ind w:left="210" w:right="0" w:hanging="360"/>
+        <w:rPr>
+          <w:sz w:val="19"/>
+          <w:szCs w:val="19"/>
+        </w:rPr>
+      </w:pPr>
+      <w:r>
+        <w:rPr>
+          <w:rFonts w:ascii="Helvetica" w:hAnsi="Helvetica" w:eastAsia="Helvetica" w:cs="Helvetica"/>
+          <w:b/>
+          <w:i w:val="0"/>
+          <w:caps w:val="0"/>
+          <w:color w:val="333333"/>
+          <w:spacing w:val="0"/>
+          <w:sz w:val="19"/>
+          <w:szCs w:val="19"/>
+          <w:bdr w:val="none" w:color="auto" w:sz="0" w:space="0"/>
+          <w:shd w:val="clear" w:fill="FFFFFF"/>
+        </w:rPr>
+        <w:t>SELECT</w:t>
+      </w:r>
+      <w:r>
+        <w:rPr>
+          <w:rFonts w:hint="default" w:ascii="Helvetica" w:hAnsi="Helvetica" w:eastAsia="Helvetica" w:cs="Helvetica"/>
+          <w:i w:val="0"/>
+          <w:caps w:val="0"/>
+          <w:color w:val="333333"/>
+          <w:spacing w:val="0"/>
+          <w:sz w:val="19"/>
+          <w:szCs w:val="19"/>
+          <w:bdr w:val="none" w:color="auto" w:sz="0" w:space="0"/>
+          <w:shd w:val="clear" w:fill="FFFFFF"/>
+        </w:rPr>
+        <w:t> - 从数据库中提取数据</w:t>
+      </w:r>
+    </w:p>
+    <w:p>
+      <w:pPr>
+        <w:keepNext w:val="0"/>
+        <w:keepLines w:val="0"/>
+        <w:widowControl/>
+        <w:numPr>
+          <w:ilvl w:val="0"/>
+          <w:numId w:val="15"/>
+        </w:numPr>
+        <w:suppressLineNumbers w:val="0"/>
+        <w:pBdr>
+          <w:top w:val="none" w:color="auto" w:sz="0" w:space="0"/>
+          <w:left w:val="none" w:color="auto" w:sz="0" w:space="0"/>
+          <w:bottom w:val="none" w:color="auto" w:sz="0" w:space="0"/>
+          <w:right w:val="none" w:color="auto" w:sz="0" w:space="0"/>
+        </w:pBdr>
+        <w:wordWrap w:val="0"/>
+        <w:spacing w:before="0" w:beforeAutospacing="0" w:after="210" w:afterAutospacing="0" w:line="315" w:lineRule="atLeast"/>
+        <w:ind w:left="210" w:right="0" w:hanging="360"/>
+        <w:rPr>
+          <w:sz w:val="19"/>
+          <w:szCs w:val="19"/>
+        </w:rPr>
+      </w:pPr>
+      <w:r>
+        <w:rPr>
+          <w:rFonts w:hint="default" w:ascii="Helvetica" w:hAnsi="Helvetica" w:eastAsia="Helvetica" w:cs="Helvetica"/>
+          <w:b/>
+          <w:i w:val="0"/>
+          <w:caps w:val="0"/>
+          <w:color w:val="333333"/>
+          <w:spacing w:val="0"/>
+          <w:sz w:val="19"/>
+          <w:szCs w:val="19"/>
+          <w:bdr w:val="none" w:color="auto" w:sz="0" w:space="0"/>
+          <w:shd w:val="clear" w:fill="FFFFFF"/>
+        </w:rPr>
+        <w:t>UPDATE</w:t>
+      </w:r>
+      <w:r>
+        <w:rPr>
+          <w:rFonts w:hint="default" w:ascii="Helvetica" w:hAnsi="Helvetica" w:eastAsia="Helvetica" w:cs="Helvetica"/>
+          <w:i w:val="0"/>
+          <w:caps w:val="0"/>
+          <w:color w:val="333333"/>
+          <w:spacing w:val="0"/>
+          <w:sz w:val="19"/>
+          <w:szCs w:val="19"/>
+          <w:bdr w:val="none" w:color="auto" w:sz="0" w:space="0"/>
+          <w:shd w:val="clear" w:fill="FFFFFF"/>
+        </w:rPr>
+        <w:t> - 更新数据库中的数据</w:t>
+      </w:r>
+    </w:p>
+    <w:p>
+      <w:pPr>
+        <w:keepNext w:val="0"/>
+        <w:keepLines w:val="0"/>
+        <w:widowControl/>
+        <w:numPr>
+          <w:ilvl w:val="0"/>
+          <w:numId w:val="15"/>
+        </w:numPr>
+        <w:suppressLineNumbers w:val="0"/>
+        <w:pBdr>
+          <w:top w:val="none" w:color="auto" w:sz="0" w:space="0"/>
+          <w:left w:val="none" w:color="auto" w:sz="0" w:space="0"/>
+          <w:bottom w:val="none" w:color="auto" w:sz="0" w:space="0"/>
+          <w:right w:val="none" w:color="auto" w:sz="0" w:space="0"/>
+        </w:pBdr>
+        <w:wordWrap w:val="0"/>
+        <w:spacing w:before="0" w:beforeAutospacing="0" w:after="210" w:afterAutospacing="0" w:line="315" w:lineRule="atLeast"/>
+        <w:ind w:left="210" w:right="0" w:hanging="360"/>
+        <w:rPr>
+          <w:sz w:val="19"/>
+          <w:szCs w:val="19"/>
+        </w:rPr>
+      </w:pPr>
+      <w:r>
+        <w:rPr>
+          <w:rFonts w:hint="default" w:ascii="Helvetica" w:hAnsi="Helvetica" w:eastAsia="Helvetica" w:cs="Helvetica"/>
+          <w:b/>
+          <w:i w:val="0"/>
+          <w:caps w:val="0"/>
+          <w:color w:val="333333"/>
+          <w:spacing w:val="0"/>
+          <w:sz w:val="19"/>
+          <w:szCs w:val="19"/>
+          <w:bdr w:val="none" w:color="auto" w:sz="0" w:space="0"/>
+          <w:shd w:val="clear" w:fill="FFFFFF"/>
+        </w:rPr>
+        <w:t>DELETE</w:t>
+      </w:r>
+      <w:r>
+        <w:rPr>
+          <w:rFonts w:hint="default" w:ascii="Helvetica" w:hAnsi="Helvetica" w:eastAsia="Helvetica" w:cs="Helvetica"/>
+          <w:i w:val="0"/>
+          <w:caps w:val="0"/>
+          <w:color w:val="333333"/>
+          <w:spacing w:val="0"/>
+          <w:sz w:val="19"/>
+          <w:szCs w:val="19"/>
+          <w:bdr w:val="none" w:color="auto" w:sz="0" w:space="0"/>
+          <w:shd w:val="clear" w:fill="FFFFFF"/>
+        </w:rPr>
+        <w:t> - 从数据库中删除数据</w:t>
+      </w:r>
+    </w:p>
+    <w:p>
+      <w:pPr>
+        <w:keepNext w:val="0"/>
+        <w:keepLines w:val="0"/>
+        <w:widowControl/>
+        <w:numPr>
+          <w:ilvl w:val="0"/>
+          <w:numId w:val="15"/>
+        </w:numPr>
+        <w:suppressLineNumbers w:val="0"/>
+        <w:pBdr>
+          <w:top w:val="none" w:color="auto" w:sz="0" w:space="0"/>
+          <w:left w:val="none" w:color="auto" w:sz="0" w:space="0"/>
+          <w:bottom w:val="none" w:color="auto" w:sz="0" w:space="0"/>
+          <w:right w:val="none" w:color="auto" w:sz="0" w:space="0"/>
+        </w:pBdr>
+        <w:wordWrap w:val="0"/>
+        <w:spacing w:before="0" w:beforeAutospacing="0" w:after="210" w:afterAutospacing="0" w:line="315" w:lineRule="atLeast"/>
+        <w:ind w:left="210" w:right="0" w:hanging="360"/>
+        <w:rPr>
+          <w:sz w:val="19"/>
+          <w:szCs w:val="19"/>
+        </w:rPr>
+      </w:pPr>
+      <w:r>
+        <w:rPr>
+          <w:rFonts w:hint="default" w:ascii="Helvetica" w:hAnsi="Helvetica" w:eastAsia="Helvetica" w:cs="Helvetica"/>
+          <w:b/>
+          <w:i w:val="0"/>
+          <w:caps w:val="0"/>
+          <w:color w:val="333333"/>
+          <w:spacing w:val="0"/>
+          <w:sz w:val="19"/>
+          <w:szCs w:val="19"/>
+          <w:bdr w:val="none" w:color="auto" w:sz="0" w:space="0"/>
+          <w:shd w:val="clear" w:fill="FFFFFF"/>
+        </w:rPr>
+        <w:t>INSERT INTO</w:t>
+      </w:r>
+      <w:r>
+        <w:rPr>
+          <w:rFonts w:hint="default" w:ascii="Helvetica" w:hAnsi="Helvetica" w:eastAsia="Helvetica" w:cs="Helvetica"/>
+          <w:i w:val="0"/>
+          <w:caps w:val="0"/>
+          <w:color w:val="333333"/>
+          <w:spacing w:val="0"/>
+          <w:sz w:val="19"/>
+          <w:szCs w:val="19"/>
+          <w:bdr w:val="none" w:color="auto" w:sz="0" w:space="0"/>
+          <w:shd w:val="clear" w:fill="FFFFFF"/>
+        </w:rPr>
+        <w:t> - 向数据库中插入新数据</w:t>
+      </w:r>
+    </w:p>
+    <w:p>
+      <w:pPr>
+        <w:keepNext w:val="0"/>
+        <w:keepLines w:val="0"/>
+        <w:widowControl/>
+        <w:numPr>
+          <w:ilvl w:val="0"/>
+          <w:numId w:val="15"/>
+        </w:numPr>
+        <w:suppressLineNumbers w:val="0"/>
+        <w:pBdr>
+          <w:top w:val="none" w:color="auto" w:sz="0" w:space="0"/>
+          <w:left w:val="none" w:color="auto" w:sz="0" w:space="0"/>
+          <w:bottom w:val="none" w:color="auto" w:sz="0" w:space="0"/>
+          <w:right w:val="none" w:color="auto" w:sz="0" w:space="0"/>
+        </w:pBdr>
+        <w:wordWrap w:val="0"/>
+        <w:spacing w:before="0" w:beforeAutospacing="0" w:after="210" w:afterAutospacing="0" w:line="315" w:lineRule="atLeast"/>
+        <w:ind w:left="210" w:right="0" w:hanging="360"/>
+        <w:rPr>
+          <w:sz w:val="19"/>
+          <w:szCs w:val="19"/>
+        </w:rPr>
+      </w:pPr>
+      <w:r>
+        <w:rPr>
+          <w:rFonts w:hint="default" w:ascii="Helvetica" w:hAnsi="Helvetica" w:eastAsia="Helvetica" w:cs="Helvetica"/>
+          <w:b/>
+          <w:i w:val="0"/>
+          <w:caps w:val="0"/>
+          <w:color w:val="333333"/>
+          <w:spacing w:val="0"/>
+          <w:sz w:val="19"/>
+          <w:szCs w:val="19"/>
+          <w:bdr w:val="none" w:color="auto" w:sz="0" w:space="0"/>
+          <w:shd w:val="clear" w:fill="FFFFFF"/>
+        </w:rPr>
+        <w:t>CREATE DATABASE</w:t>
+      </w:r>
+      <w:r>
+        <w:rPr>
+          <w:rFonts w:hint="default" w:ascii="Helvetica" w:hAnsi="Helvetica" w:eastAsia="Helvetica" w:cs="Helvetica"/>
+          <w:i w:val="0"/>
+          <w:caps w:val="0"/>
+          <w:color w:val="333333"/>
+          <w:spacing w:val="0"/>
+          <w:sz w:val="19"/>
+          <w:szCs w:val="19"/>
+          <w:bdr w:val="none" w:color="auto" w:sz="0" w:space="0"/>
+          <w:shd w:val="clear" w:fill="FFFFFF"/>
+        </w:rPr>
+        <w:t> - 创建新数据库</w:t>
+      </w:r>
+    </w:p>
+    <w:p>
+      <w:pPr>
+        <w:keepNext w:val="0"/>
+        <w:keepLines w:val="0"/>
+        <w:widowControl/>
+        <w:numPr>
+          <w:ilvl w:val="0"/>
+          <w:numId w:val="15"/>
+        </w:numPr>
+        <w:suppressLineNumbers w:val="0"/>
+        <w:pBdr>
+          <w:top w:val="none" w:color="auto" w:sz="0" w:space="0"/>
+          <w:left w:val="none" w:color="auto" w:sz="0" w:space="0"/>
+          <w:bottom w:val="none" w:color="auto" w:sz="0" w:space="0"/>
+          <w:right w:val="none" w:color="auto" w:sz="0" w:space="0"/>
+        </w:pBdr>
+        <w:wordWrap w:val="0"/>
+        <w:spacing w:before="0" w:beforeAutospacing="0" w:after="210" w:afterAutospacing="0" w:line="315" w:lineRule="atLeast"/>
+        <w:ind w:left="210" w:right="0" w:hanging="360"/>
+        <w:rPr>
+          <w:sz w:val="19"/>
+          <w:szCs w:val="19"/>
+        </w:rPr>
+      </w:pPr>
+      <w:r>
+        <w:rPr>
+          <w:rFonts w:hint="default" w:ascii="Helvetica" w:hAnsi="Helvetica" w:eastAsia="Helvetica" w:cs="Helvetica"/>
+          <w:b/>
+          <w:i w:val="0"/>
+          <w:caps w:val="0"/>
+          <w:color w:val="333333"/>
+          <w:spacing w:val="0"/>
+          <w:sz w:val="19"/>
+          <w:szCs w:val="19"/>
+          <w:bdr w:val="none" w:color="auto" w:sz="0" w:space="0"/>
+          <w:shd w:val="clear" w:fill="FFFFFF"/>
+        </w:rPr>
+        <w:t>ALTER DATABASE</w:t>
+      </w:r>
+      <w:r>
+        <w:rPr>
+          <w:rFonts w:hint="default" w:ascii="Helvetica" w:hAnsi="Helvetica" w:eastAsia="Helvetica" w:cs="Helvetica"/>
+          <w:i w:val="0"/>
+          <w:caps w:val="0"/>
+          <w:color w:val="333333"/>
+          <w:spacing w:val="0"/>
+          <w:sz w:val="19"/>
+          <w:szCs w:val="19"/>
+          <w:bdr w:val="none" w:color="auto" w:sz="0" w:space="0"/>
+          <w:shd w:val="clear" w:fill="FFFFFF"/>
+        </w:rPr>
+        <w:t> - 修改数据库</w:t>
+      </w:r>
+    </w:p>
+    <w:p>
+      <w:pPr>
+        <w:keepNext w:val="0"/>
+        <w:keepLines w:val="0"/>
+        <w:widowControl/>
+        <w:numPr>
+          <w:ilvl w:val="0"/>
+          <w:numId w:val="15"/>
+        </w:numPr>
+        <w:suppressLineNumbers w:val="0"/>
+        <w:pBdr>
+          <w:top w:val="none" w:color="auto" w:sz="0" w:space="0"/>
+          <w:left w:val="none" w:color="auto" w:sz="0" w:space="0"/>
+          <w:bottom w:val="none" w:color="auto" w:sz="0" w:space="0"/>
+          <w:right w:val="none" w:color="auto" w:sz="0" w:space="0"/>
+        </w:pBdr>
+        <w:wordWrap w:val="0"/>
+        <w:spacing w:before="0" w:beforeAutospacing="0" w:after="210" w:afterAutospacing="0" w:line="315" w:lineRule="atLeast"/>
+        <w:ind w:left="210" w:right="0" w:hanging="360"/>
+        <w:rPr>
+          <w:sz w:val="19"/>
+          <w:szCs w:val="19"/>
+        </w:rPr>
+      </w:pPr>
+      <w:r>
+        <w:rPr>
+          <w:rFonts w:hint="default" w:ascii="Helvetica" w:hAnsi="Helvetica" w:eastAsia="Helvetica" w:cs="Helvetica"/>
+          <w:b/>
+          <w:i w:val="0"/>
+          <w:caps w:val="0"/>
+          <w:color w:val="333333"/>
+          <w:spacing w:val="0"/>
+          <w:sz w:val="19"/>
+          <w:szCs w:val="19"/>
+          <w:bdr w:val="none" w:color="auto" w:sz="0" w:space="0"/>
+          <w:shd w:val="clear" w:fill="FFFFFF"/>
+        </w:rPr>
+        <w:t>CREATE TABLE</w:t>
+      </w:r>
+      <w:r>
+        <w:rPr>
+          <w:rFonts w:hint="default" w:ascii="Helvetica" w:hAnsi="Helvetica" w:eastAsia="Helvetica" w:cs="Helvetica"/>
+          <w:i w:val="0"/>
+          <w:caps w:val="0"/>
+          <w:color w:val="333333"/>
+          <w:spacing w:val="0"/>
+          <w:sz w:val="19"/>
+          <w:szCs w:val="19"/>
+          <w:bdr w:val="none" w:color="auto" w:sz="0" w:space="0"/>
+          <w:shd w:val="clear" w:fill="FFFFFF"/>
+        </w:rPr>
+        <w:t> - 创建新表</w:t>
+      </w:r>
+    </w:p>
+    <w:p>
+      <w:pPr>
+        <w:keepNext w:val="0"/>
+        <w:keepLines w:val="0"/>
+        <w:widowControl/>
+        <w:numPr>
+          <w:ilvl w:val="0"/>
+          <w:numId w:val="15"/>
+        </w:numPr>
+        <w:suppressLineNumbers w:val="0"/>
+        <w:pBdr>
+          <w:top w:val="none" w:color="auto" w:sz="0" w:space="0"/>
+          <w:left w:val="none" w:color="auto" w:sz="0" w:space="0"/>
+          <w:bottom w:val="none" w:color="auto" w:sz="0" w:space="0"/>
+          <w:right w:val="none" w:color="auto" w:sz="0" w:space="0"/>
+        </w:pBdr>
+        <w:wordWrap w:val="0"/>
+        <w:spacing w:before="0" w:beforeAutospacing="0" w:after="210" w:afterAutospacing="0" w:line="315" w:lineRule="atLeast"/>
+        <w:ind w:left="210" w:right="0" w:hanging="360"/>
+        <w:rPr>
+          <w:sz w:val="19"/>
+          <w:szCs w:val="19"/>
+        </w:rPr>
+      </w:pPr>
+      <w:r>
+        <w:rPr>
+          <w:rFonts w:hint="default" w:ascii="Helvetica" w:hAnsi="Helvetica" w:eastAsia="Helvetica" w:cs="Helvetica"/>
+          <w:b/>
+          <w:i w:val="0"/>
+          <w:caps w:val="0"/>
+          <w:color w:val="333333"/>
+          <w:spacing w:val="0"/>
+          <w:sz w:val="19"/>
+          <w:szCs w:val="19"/>
+          <w:bdr w:val="none" w:color="auto" w:sz="0" w:space="0"/>
+          <w:shd w:val="clear" w:fill="FFFFFF"/>
+        </w:rPr>
+        <w:t>ALTER TABLE</w:t>
+      </w:r>
+      <w:r>
+        <w:rPr>
+          <w:rFonts w:hint="default" w:ascii="Helvetica" w:hAnsi="Helvetica" w:eastAsia="Helvetica" w:cs="Helvetica"/>
+          <w:i w:val="0"/>
+          <w:caps w:val="0"/>
+          <w:color w:val="333333"/>
+          <w:spacing w:val="0"/>
+          <w:sz w:val="19"/>
+          <w:szCs w:val="19"/>
+          <w:bdr w:val="none" w:color="auto" w:sz="0" w:space="0"/>
+          <w:shd w:val="clear" w:fill="FFFFFF"/>
+        </w:rPr>
+        <w:t> - 变更（改变）数据库表</w:t>
+      </w:r>
+    </w:p>
+    <w:p>
+      <w:pPr>
+        <w:keepNext w:val="0"/>
+        <w:keepLines w:val="0"/>
+        <w:widowControl/>
+        <w:numPr>
+          <w:ilvl w:val="0"/>
+          <w:numId w:val="15"/>
+        </w:numPr>
+        <w:suppressLineNumbers w:val="0"/>
+        <w:pBdr>
+          <w:top w:val="none" w:color="auto" w:sz="0" w:space="0"/>
+          <w:left w:val="none" w:color="auto" w:sz="0" w:space="0"/>
+          <w:bottom w:val="none" w:color="auto" w:sz="0" w:space="0"/>
+          <w:right w:val="none" w:color="auto" w:sz="0" w:space="0"/>
+        </w:pBdr>
+        <w:wordWrap w:val="0"/>
+        <w:spacing w:before="0" w:beforeAutospacing="0" w:after="210" w:afterAutospacing="0" w:line="315" w:lineRule="atLeast"/>
+        <w:ind w:left="210" w:right="0" w:hanging="360"/>
+        <w:rPr>
+          <w:sz w:val="19"/>
+          <w:szCs w:val="19"/>
+        </w:rPr>
+      </w:pPr>
+      <w:r>
+        <w:rPr>
+          <w:rFonts w:hint="default" w:ascii="Helvetica" w:hAnsi="Helvetica" w:eastAsia="Helvetica" w:cs="Helvetica"/>
+          <w:b/>
+          <w:i w:val="0"/>
+          <w:caps w:val="0"/>
+          <w:color w:val="333333"/>
+          <w:spacing w:val="0"/>
+          <w:sz w:val="19"/>
+          <w:szCs w:val="19"/>
+          <w:bdr w:val="none" w:color="auto" w:sz="0" w:space="0"/>
+          <w:shd w:val="clear" w:fill="FFFFFF"/>
+        </w:rPr>
+        <w:t>DROP TABLE</w:t>
+      </w:r>
+      <w:r>
+        <w:rPr>
+          <w:rFonts w:hint="default" w:ascii="Helvetica" w:hAnsi="Helvetica" w:eastAsia="Helvetica" w:cs="Helvetica"/>
+          <w:i w:val="0"/>
+          <w:caps w:val="0"/>
+          <w:color w:val="333333"/>
+          <w:spacing w:val="0"/>
+          <w:sz w:val="19"/>
+          <w:szCs w:val="19"/>
+          <w:bdr w:val="none" w:color="auto" w:sz="0" w:space="0"/>
+          <w:shd w:val="clear" w:fill="FFFFFF"/>
+        </w:rPr>
+        <w:t> - 删除表</w:t>
+      </w:r>
+    </w:p>
+    <w:p>
+      <w:pPr>
+        <w:keepNext w:val="0"/>
+        <w:keepLines w:val="0"/>
+        <w:widowControl/>
+        <w:numPr>
+          <w:ilvl w:val="0"/>
+          <w:numId w:val="15"/>
+        </w:numPr>
+        <w:suppressLineNumbers w:val="0"/>
+        <w:pBdr>
+          <w:top w:val="none" w:color="auto" w:sz="0" w:space="0"/>
+          <w:left w:val="none" w:color="auto" w:sz="0" w:space="0"/>
+          <w:bottom w:val="none" w:color="auto" w:sz="0" w:space="0"/>
+          <w:right w:val="none" w:color="auto" w:sz="0" w:space="0"/>
+        </w:pBdr>
+        <w:wordWrap w:val="0"/>
+        <w:spacing w:before="0" w:beforeAutospacing="0" w:after="210" w:afterAutospacing="0" w:line="315" w:lineRule="atLeast"/>
+        <w:ind w:left="210" w:right="0" w:hanging="360"/>
+        <w:rPr>
+          <w:sz w:val="19"/>
+          <w:szCs w:val="19"/>
+        </w:rPr>
+      </w:pPr>
+      <w:r>
+        <w:rPr>
+          <w:rFonts w:hint="default" w:ascii="Helvetica" w:hAnsi="Helvetica" w:eastAsia="Helvetica" w:cs="Helvetica"/>
+          <w:b/>
+          <w:i w:val="0"/>
+          <w:caps w:val="0"/>
+          <w:color w:val="333333"/>
+          <w:spacing w:val="0"/>
+          <w:sz w:val="19"/>
+          <w:szCs w:val="19"/>
+          <w:bdr w:val="none" w:color="auto" w:sz="0" w:space="0"/>
+          <w:shd w:val="clear" w:fill="FFFFFF"/>
+        </w:rPr>
+        <w:t>CREATE INDEX</w:t>
+      </w:r>
+      <w:r>
+        <w:rPr>
+          <w:rFonts w:hint="default" w:ascii="Helvetica" w:hAnsi="Helvetica" w:eastAsia="Helvetica" w:cs="Helvetica"/>
+          <w:i w:val="0"/>
+          <w:caps w:val="0"/>
+          <w:color w:val="333333"/>
+          <w:spacing w:val="0"/>
+          <w:sz w:val="19"/>
+          <w:szCs w:val="19"/>
+          <w:bdr w:val="none" w:color="auto" w:sz="0" w:space="0"/>
+          <w:shd w:val="clear" w:fill="FFFFFF"/>
+        </w:rPr>
+        <w:t> - 创建索引（搜索键）</w:t>
+      </w:r>
+      <w:bookmarkStart w:id="4" w:name="_GoBack"/>
+      <w:bookmarkEnd w:id="4"/>
+    </w:p>
+    <w:p>
+      <w:pPr>
+        <w:keepNext w:val="0"/>
+        <w:keepLines w:val="0"/>
+        <w:widowControl/>
+        <w:numPr>
+          <w:ilvl w:val="0"/>
+          <w:numId w:val="15"/>
+        </w:numPr>
+        <w:suppressLineNumbers w:val="0"/>
+        <w:pBdr>
+          <w:top w:val="none" w:color="auto" w:sz="0" w:space="0"/>
+          <w:left w:val="none" w:color="auto" w:sz="0" w:space="0"/>
+          <w:bottom w:val="none" w:color="auto" w:sz="0" w:space="0"/>
+          <w:right w:val="none" w:color="auto" w:sz="0" w:space="0"/>
+        </w:pBdr>
+        <w:wordWrap w:val="0"/>
+        <w:spacing w:before="0" w:beforeAutospacing="0" w:after="210" w:afterAutospacing="0" w:line="315" w:lineRule="atLeast"/>
+        <w:ind w:left="210" w:right="0" w:hanging="360"/>
+        <w:rPr>
+          <w:sz w:val="19"/>
+          <w:szCs w:val="19"/>
+        </w:rPr>
+      </w:pPr>
+      <w:r>
+        <w:rPr>
+          <w:rFonts w:hint="default" w:ascii="Helvetica" w:hAnsi="Helvetica" w:eastAsia="Helvetica" w:cs="Helvetica"/>
+          <w:b/>
+          <w:i w:val="0"/>
+          <w:caps w:val="0"/>
+          <w:color w:val="333333"/>
+          <w:spacing w:val="0"/>
+          <w:sz w:val="19"/>
+          <w:szCs w:val="19"/>
+          <w:bdr w:val="none" w:color="auto" w:sz="0" w:space="0"/>
+          <w:shd w:val="clear" w:fill="FFFFFF"/>
+        </w:rPr>
+        <w:t>DROP INDEX</w:t>
+      </w:r>
+      <w:r>
+        <w:rPr>
+          <w:rFonts w:hint="default" w:ascii="Helvetica" w:hAnsi="Helvetica" w:eastAsia="Helvetica" w:cs="Helvetica"/>
+          <w:i w:val="0"/>
+          <w:caps w:val="0"/>
+          <w:color w:val="333333"/>
+          <w:spacing w:val="0"/>
+          <w:sz w:val="19"/>
+          <w:szCs w:val="19"/>
+          <w:bdr w:val="none" w:color="auto" w:sz="0" w:space="0"/>
+          <w:shd w:val="clear" w:fill="FFFFFF"/>
+        </w:rPr>
+        <w:t> - 删除索引</w:t>
+      </w:r>
+    </w:p>
+    <w:p>
+      <w:pPr>
+        <w:ind w:firstLine="420"/>
+        <w:rPr>
+          <w:rStyle w:val="9"/>
+          <w:rFonts w:hint="eastAsia" w:ascii="Verdana" w:hAnsi="Verdana" w:eastAsia="宋体" w:cs="Verdana"/>
+          <w:i w:val="0"/>
+          <w:caps w:val="0"/>
+          <w:color w:val="000000"/>
+          <w:spacing w:val="0"/>
+          <w:sz w:val="21"/>
+          <w:szCs w:val="21"/>
+          <w:bdr w:val="none" w:color="auto" w:sz="0" w:space="0"/>
+          <w:lang w:eastAsia="zh-CN"/>
         </w:rPr>
       </w:pPr>
       <w:r>
@@ -14873,29 +15914,31 @@
           <w:spacing w:val="0"/>
           <w:sz w:val="19"/>
           <w:szCs w:val="19"/>
-          <w:shd w:val="clear" w:fill="F6F4F0"/>
-        </w:rPr>
-        <w:t>NOW()</w:t>
-      </w:r>
-      <w:r>
-        <w:rPr>
-          <w:rFonts w:hint="eastAsia" w:ascii="Helvetica" w:hAnsi="Helvetica" w:eastAsia="宋体" w:cs="Helvetica"/>
+          <w:shd w:val="clear" w:fill="FFFFFF"/>
+        </w:rPr>
+        <w:t>SQL 对大小写不敏感：SELECT 与 select 是相同的。</w:t>
+      </w:r>
+    </w:p>
+    <w:p>
+      <w:pPr>
+        <w:rPr>
+          <w:rStyle w:val="9"/>
+          <w:rFonts w:hint="eastAsia" w:ascii="Verdana" w:hAnsi="Verdana" w:eastAsia="宋体" w:cs="Verdana"/>
           <w:i w:val="0"/>
           <w:caps w:val="0"/>
-          <w:color w:val="333333"/>
+          <w:color w:val="000000"/>
           <w:spacing w:val="0"/>
-          <w:sz w:val="19"/>
-          <w:szCs w:val="19"/>
-          <w:shd w:val="clear" w:fill="F6F4F0"/>
-          <w:lang w:val="en-US" w:eastAsia="zh-CN"/>
-        </w:rPr>
-        <w:t xml:space="preserve"> 返回当前时间</w:t>
-      </w:r>
-    </w:p>
-    <w:p>
-      <w:pPr>
-        <w:rPr>
-          <w:rStyle w:val="25"/>
+          <w:sz w:val="21"/>
+          <w:szCs w:val="21"/>
+          <w:bdr w:val="none" w:color="auto" w:sz="0" w:space="0"/>
+          <w:lang w:eastAsia="zh-CN"/>
+        </w:rPr>
+      </w:pPr>
+    </w:p>
+    <w:p>
+      <w:pPr>
+        <w:rPr>
+          <w:rStyle w:val="26"/>
           <w:rFonts w:hint="eastAsia" w:ascii="Consolas" w:hAnsi="Consolas"/>
           <w:color w:val="808080"/>
           <w:sz w:val="20"/>
@@ -14904,7 +15947,7 @@
       </w:pPr>
       <w:r>
         <w:rPr>
-          <w:rStyle w:val="25"/>
+          <w:rStyle w:val="26"/>
           <w:rFonts w:hint="eastAsia" w:ascii="Consolas" w:hAnsi="Consolas"/>
           <w:color w:val="808080"/>
           <w:sz w:val="20"/>
@@ -14917,7 +15960,7 @@
       <w:pPr>
         <w:ind w:left="420" w:leftChars="0" w:firstLine="420" w:firstLineChars="0"/>
         <w:rPr>
-          <w:rStyle w:val="25"/>
+          <w:rStyle w:val="26"/>
           <w:rFonts w:hint="eastAsia" w:ascii="Consolas" w:hAnsi="Consolas"/>
           <w:color w:val="808080"/>
           <w:sz w:val="20"/>
@@ -14978,7 +16021,6 @@
           <w:spacing w:val="0"/>
           <w:sz w:val="19"/>
           <w:szCs w:val="19"/>
-          <w:bdr w:val="none" w:color="auto" w:sz="0" w:space="0"/>
           <w:shd w:val="clear" w:fill="FFFFFF"/>
         </w:rPr>
         <w:t>MySQL中定义数据字段的类型对数据库的优化是非常重要的。</w:t>
@@ -15018,7 +16060,6 @@
           <w:spacing w:val="0"/>
           <w:sz w:val="19"/>
           <w:szCs w:val="19"/>
-          <w:bdr w:val="none" w:color="auto" w:sz="0" w:space="0"/>
           <w:shd w:val="clear" w:fill="FFFFFF"/>
         </w:rPr>
         <w:t>MySQL支持多种类型，大致可以分为三类：数值、日期/时间和字符串(字符)类型。</w:t>
@@ -15406,6 +16447,7 @@
       </w:tblGrid>
       <w:tr>
         <w:tblPrEx>
+          <w:shd w:val="clear" w:color="auto" w:fill="FFFFFF"/>
           <w:tblLayout w:type="fixed"/>
           <w:tblCellMar>
             <w:top w:w="0" w:type="dxa"/>
@@ -15797,6 +16839,7 @@
       </w:tr>
       <w:tr>
         <w:tblPrEx>
+          <w:shd w:val="clear" w:color="auto" w:fill="FFFFFF"/>
           <w:tblLayout w:type="fixed"/>
           <w:tblCellMar>
             <w:top w:w="0" w:type="dxa"/>
@@ -15908,6 +16951,7 @@
       </w:tr>
       <w:tr>
         <w:tblPrEx>
+          <w:shd w:val="clear" w:color="auto" w:fill="FFFFFF"/>
           <w:tblLayout w:type="fixed"/>
           <w:tblCellMar>
             <w:top w:w="0" w:type="dxa"/>
@@ -16388,6 +17432,7 @@
       </w:tr>
       <w:tr>
         <w:tblPrEx>
+          <w:shd w:val="clear" w:color="auto" w:fill="FFFFFF"/>
           <w:tblLayout w:type="fixed"/>
           <w:tblCellMar>
             <w:top w:w="0" w:type="dxa"/>
@@ -16497,6 +17542,7 @@
       </w:tr>
       <w:tr>
         <w:tblPrEx>
+          <w:shd w:val="clear" w:color="auto" w:fill="FFFFFF"/>
           <w:tblLayout w:type="fixed"/>
           <w:tblCellMar>
             <w:top w:w="0" w:type="dxa"/>
@@ -16732,20 +17778,7 @@
                 <w:szCs w:val="19"/>
                 <w:shd w:val="clear" w:fill="F6F4F0"/>
               </w:rPr>
-              <w:t>定点数</w:t>
-            </w:r>
-            <w:r>
-              <w:rPr>
-                <w:rFonts w:ascii="Helvetica" w:hAnsi="Helvetica" w:eastAsia="Helvetica" w:cs="Helvetica"/>
-                <w:i w:val="0"/>
-                <w:caps w:val="0"/>
-                <w:color w:val="333333"/>
-                <w:spacing w:val="0"/>
-                <w:sz w:val="19"/>
-                <w:szCs w:val="19"/>
-                <w:shd w:val="clear" w:fill="F6F4F0"/>
-              </w:rPr>
-              <w:t>，如果M&gt;D，为M+2否则为D+2</w:t>
+              <w:t>定点数，如果M&gt;D，为M+2否则为D+2</w:t>
             </w:r>
             <w:r>
               <w:rPr>
@@ -17316,7 +18349,6 @@
       </w:tr>
       <w:tr>
         <w:tblPrEx>
-          <w:shd w:val="clear" w:color="auto" w:fill="FFFFFF"/>
           <w:tblLayout w:type="fixed"/>
           <w:tblCellMar>
             <w:top w:w="0" w:type="dxa"/>
@@ -17417,7 +18449,6 @@
       </w:tr>
       <w:tr>
         <w:tblPrEx>
-          <w:shd w:val="clear" w:color="auto" w:fill="FFFFFF"/>
           <w:tblLayout w:type="fixed"/>
           <w:tblCellMar>
             <w:top w:w="0" w:type="dxa"/>
@@ -17520,7 +18551,6 @@
       </w:tr>
       <w:tr>
         <w:tblPrEx>
-          <w:shd w:val="clear" w:color="auto" w:fill="FFFFFF"/>
           <w:tblLayout w:type="fixed"/>
           <w:tblCellMar>
             <w:top w:w="0" w:type="dxa"/>
@@ -17621,7 +18651,6 @@
       </w:tr>
       <w:tr>
         <w:tblPrEx>
-          <w:shd w:val="clear" w:color="auto" w:fill="FFFFFF"/>
           <w:tblLayout w:type="fixed"/>
           <w:tblCellMar>
             <w:top w:w="0" w:type="dxa"/>
@@ -17747,6 +18776,7 @@
       <w:pPr>
         <w:widowControl/>
         <w:numPr>
+          <w:ilvl w:val="0"/>
           <w:numId w:val="0"/>
         </w:numPr>
         <w:shd w:val="clear" w:color="auto" w:fill="FFFFFF"/>
@@ -17793,6 +18823,7 @@
       <w:pPr>
         <w:widowControl/>
         <w:numPr>
+          <w:ilvl w:val="0"/>
           <w:numId w:val="0"/>
         </w:numPr>
         <w:shd w:val="clear" w:color="auto" w:fill="FFFFFF"/>
@@ -17858,6 +18889,7 @@
       <w:pPr>
         <w:widowControl/>
         <w:numPr>
+          <w:ilvl w:val="0"/>
           <w:numId w:val="0"/>
         </w:numPr>
         <w:shd w:val="clear" w:color="auto" w:fill="FFFFFF"/>
@@ -18055,6 +19087,7 @@
       <w:pPr>
         <w:widowControl/>
         <w:numPr>
+          <w:ilvl w:val="0"/>
           <w:numId w:val="0"/>
         </w:numPr>
         <w:shd w:val="clear" w:color="auto" w:fill="FFFFFF"/>
@@ -18101,6 +19134,7 @@
       <w:pPr>
         <w:widowControl/>
         <w:numPr>
+          <w:ilvl w:val="0"/>
           <w:numId w:val="0"/>
         </w:numPr>
         <w:shd w:val="clear" w:color="auto" w:fill="FFFFFF"/>
@@ -18128,6 +19162,7 @@
       <w:pPr>
         <w:widowControl/>
         <w:numPr>
+          <w:ilvl w:val="0"/>
           <w:numId w:val="0"/>
         </w:numPr>
         <w:shd w:val="clear" w:color="auto" w:fill="FFFFFF"/>
@@ -18155,6 +19190,7 @@
       <w:pPr>
         <w:widowControl/>
         <w:numPr>
+          <w:ilvl w:val="0"/>
           <w:numId w:val="0"/>
         </w:numPr>
         <w:shd w:val="clear" w:color="auto" w:fill="FFFFFF"/>
@@ -18173,6 +19209,7 @@
       <w:pPr>
         <w:widowControl/>
         <w:numPr>
+          <w:ilvl w:val="0"/>
           <w:numId w:val="0"/>
         </w:numPr>
         <w:shd w:val="clear" w:color="auto" w:fill="FFFFFF"/>
@@ -18191,6 +19228,7 @@
       <w:pPr>
         <w:widowControl/>
         <w:numPr>
+          <w:ilvl w:val="0"/>
           <w:numId w:val="0"/>
         </w:numPr>
         <w:shd w:val="clear" w:color="auto" w:fill="FFFFFF"/>
@@ -18555,7 +19593,6 @@
       </w:tr>
       <w:tr>
         <w:tblPrEx>
-          <w:shd w:val="clear" w:color="auto" w:fill="FFFFFF"/>
           <w:tblLayout w:type="fixed"/>
           <w:tblCellMar>
             <w:top w:w="0" w:type="dxa"/>
@@ -18702,7 +19739,6 @@
       </w:tr>
       <w:tr>
         <w:tblPrEx>
-          <w:shd w:val="clear" w:color="auto" w:fill="FFFFFF"/>
           <w:tblLayout w:type="fixed"/>
           <w:tblCellMar>
             <w:top w:w="0" w:type="dxa"/>
@@ -18803,7 +19839,6 @@
       </w:tr>
       <w:tr>
         <w:tblPrEx>
-          <w:shd w:val="clear" w:color="auto" w:fill="FFFFFF"/>
           <w:tblLayout w:type="fixed"/>
           <w:tblCellMar>
             <w:top w:w="0" w:type="dxa"/>
@@ -18981,6 +20016,7 @@
       </w:tblGrid>
       <w:tr>
         <w:tblPrEx>
+          <w:shd w:val="clear" w:color="auto" w:fill="FFFFFF"/>
           <w:tblLayout w:type="fixed"/>
           <w:tblCellMar>
             <w:top w:w="0" w:type="dxa"/>
@@ -19479,7 +20515,6 @@
       </w:tr>
       <w:tr>
         <w:tblPrEx>
-          <w:shd w:val="clear" w:color="auto" w:fill="FFFFFF"/>
           <w:tblLayout w:type="fixed"/>
           <w:tblCellMar>
             <w:top w:w="0" w:type="dxa"/>
@@ -19819,7 +20854,6 @@
           <w:spacing w:val="0"/>
           <w:sz w:val="24"/>
           <w:szCs w:val="24"/>
-          <w:bdr w:val="none" w:color="auto" w:sz="0" w:space="0"/>
           <w:shd w:val="clear" w:fill="FFFFFF"/>
         </w:rPr>
         <w:t>主键、外键和索引的区别？</w:t>
@@ -19865,7 +20899,6 @@
             <w:insideH w:val="none" w:color="auto" w:sz="0" w:space="0"/>
             <w:insideV w:val="none" w:color="auto" w:sz="0" w:space="0"/>
           </w:tblBorders>
-          <w:shd w:val="clear" w:color="auto" w:fill="auto"/>
           <w:tblLayout w:type="fixed"/>
           <w:tblCellMar>
             <w:top w:w="0" w:type="dxa"/>
@@ -20806,6 +21839,155 @@
     </w:lvl>
   </w:abstractNum>
   <w:abstractNum w:abstractNumId="1">
+    <w:nsid w:val="CADE5057"/>
+    <w:multiLevelType w:val="multilevel"/>
+    <w:tmpl w:val="CADE5057"/>
+    <w:lvl w:ilvl="0" w:tentative="0">
+      <w:start w:val="1"/>
+      <w:numFmt w:val="bullet"/>
+      <w:lvlText w:val=""/>
+      <w:lvlJc w:val="left"/>
+      <w:pPr>
+        <w:tabs>
+          <w:tab w:val="left" w:pos="720"/>
+        </w:tabs>
+        <w:ind w:left="720" w:hanging="360"/>
+      </w:pPr>
+      <w:rPr>
+        <w:rFonts w:ascii="Symbol" w:hAnsi="Symbol" w:cs="Symbol"/>
+        <w:sz w:val="20"/>
+      </w:rPr>
+    </w:lvl>
+    <w:lvl w:ilvl="1" w:tentative="0">
+      <w:start w:val="1"/>
+      <w:numFmt w:val="bullet"/>
+      <w:lvlText w:val=""/>
+      <w:lvlJc w:val="left"/>
+      <w:pPr>
+        <w:tabs>
+          <w:tab w:val="left" w:pos="1440"/>
+        </w:tabs>
+        <w:ind w:left="1440" w:hanging="360"/>
+      </w:pPr>
+      <w:rPr>
+        <w:rFonts w:hint="default" w:ascii="Symbol" w:hAnsi="Symbol" w:cs="Symbol"/>
+        <w:sz w:val="20"/>
+      </w:rPr>
+    </w:lvl>
+    <w:lvl w:ilvl="2" w:tentative="0">
+      <w:start w:val="1"/>
+      <w:numFmt w:val="bullet"/>
+      <w:lvlText w:val=""/>
+      <w:lvlJc w:val="left"/>
+      <w:pPr>
+        <w:tabs>
+          <w:tab w:val="left" w:pos="2160"/>
+        </w:tabs>
+        <w:ind w:left="2160" w:hanging="360"/>
+      </w:pPr>
+      <w:rPr>
+        <w:rFonts w:hint="default" w:ascii="Symbol" w:hAnsi="Symbol" w:cs="Symbol"/>
+        <w:sz w:val="20"/>
+      </w:rPr>
+    </w:lvl>
+    <w:lvl w:ilvl="3" w:tentative="0">
+      <w:start w:val="1"/>
+      <w:numFmt w:val="bullet"/>
+      <w:lvlText w:val=""/>
+      <w:lvlJc w:val="left"/>
+      <w:pPr>
+        <w:tabs>
+          <w:tab w:val="left" w:pos="2880"/>
+        </w:tabs>
+        <w:ind w:left="2880" w:hanging="360"/>
+      </w:pPr>
+      <w:rPr>
+        <w:rFonts w:hint="default" w:ascii="Symbol" w:hAnsi="Symbol" w:cs="Symbol"/>
+        <w:sz w:val="20"/>
+      </w:rPr>
+    </w:lvl>
+    <w:lvl w:ilvl="4" w:tentative="0">
+      <w:start w:val="1"/>
+      <w:numFmt w:val="bullet"/>
+      <w:lvlText w:val=""/>
+      <w:lvlJc w:val="left"/>
+      <w:pPr>
+        <w:tabs>
+          <w:tab w:val="left" w:pos="3600"/>
+        </w:tabs>
+        <w:ind w:left="3600" w:hanging="360"/>
+      </w:pPr>
+      <w:rPr>
+        <w:rFonts w:hint="default" w:ascii="Symbol" w:hAnsi="Symbol" w:cs="Symbol"/>
+        <w:sz w:val="20"/>
+      </w:rPr>
+    </w:lvl>
+    <w:lvl w:ilvl="5" w:tentative="0">
+      <w:start w:val="1"/>
+      <w:numFmt w:val="bullet"/>
+      <w:lvlText w:val=""/>
+      <w:lvlJc w:val="left"/>
+      <w:pPr>
+        <w:tabs>
+          <w:tab w:val="left" w:pos="4320"/>
+        </w:tabs>
+        <w:ind w:left="4320" w:hanging="360"/>
+      </w:pPr>
+      <w:rPr>
+        <w:rFonts w:hint="default" w:ascii="Symbol" w:hAnsi="Symbol" w:cs="Symbol"/>
+        <w:sz w:val="20"/>
+      </w:rPr>
+    </w:lvl>
+    <w:lvl w:ilvl="6" w:tentative="0">
+      <w:start w:val="1"/>
+      <w:numFmt w:val="bullet"/>
+      <w:lvlText w:val=""/>
+      <w:lvlJc w:val="left"/>
+      <w:pPr>
+        <w:tabs>
+          <w:tab w:val="left" w:pos="5040"/>
+        </w:tabs>
+        <w:ind w:left="5040" w:hanging="360"/>
+      </w:pPr>
+      <w:rPr>
+        <w:rFonts w:hint="default" w:ascii="Symbol" w:hAnsi="Symbol" w:cs="Symbol"/>
+        <w:sz w:val="20"/>
+      </w:rPr>
+    </w:lvl>
+    <w:lvl w:ilvl="7" w:tentative="0">
+      <w:start w:val="1"/>
+      <w:numFmt w:val="bullet"/>
+      <w:lvlText w:val=""/>
+      <w:lvlJc w:val="left"/>
+      <w:pPr>
+        <w:tabs>
+          <w:tab w:val="left" w:pos="5760"/>
+        </w:tabs>
+        <w:ind w:left="5760" w:hanging="360"/>
+      </w:pPr>
+      <w:rPr>
+        <w:rFonts w:hint="default" w:ascii="Symbol" w:hAnsi="Symbol" w:cs="Symbol"/>
+        <w:sz w:val="20"/>
+      </w:rPr>
+    </w:lvl>
+    <w:lvl w:ilvl="8" w:tentative="0">
+      <w:start w:val="1"/>
+      <w:numFmt w:val="bullet"/>
+      <w:lvlText w:val=""/>
+      <w:lvlJc w:val="left"/>
+      <w:pPr>
+        <w:tabs>
+          <w:tab w:val="left" w:pos="6480"/>
+        </w:tabs>
+        <w:ind w:left="6480" w:hanging="360"/>
+      </w:pPr>
+      <w:rPr>
+        <w:rFonts w:hint="default" w:ascii="Symbol" w:hAnsi="Symbol" w:cs="Symbol"/>
+        <w:sz w:val="20"/>
+      </w:rPr>
+    </w:lvl>
+  </w:abstractNum>
+  <w:abstractNum w:abstractNumId="2">
     <w:nsid w:val="D970B897"/>
     <w:multiLevelType w:val="singleLevel"/>
     <w:tmpl w:val="D970B897"/>
@@ -20820,18 +22002,6 @@
       <w:rPr>
         <w:rFonts w:hint="default" w:ascii="Wingdings" w:hAnsi="Wingdings"/>
       </w:rPr>
-    </w:lvl>
-  </w:abstractNum>
-  <w:abstractNum w:abstractNumId="2">
-    <w:nsid w:val="EC2AD828"/>
-    <w:multiLevelType w:val="singleLevel"/>
-    <w:tmpl w:val="EC2AD828"/>
-    <w:lvl w:ilvl="0" w:tentative="0">
-      <w:start w:val="1"/>
-      <w:numFmt w:val="decimal"/>
-      <w:suff w:val="space"/>
-      <w:lvlText w:val="%1."/>
-      <w:lvlJc w:val="left"/>
     </w:lvl>
   </w:abstractNum>
   <w:abstractNum w:abstractNumId="3">
@@ -21737,13 +22907,13 @@
     <w:abstractNumId w:val="6"/>
   </w:num>
   <w:num w:numId="13">
-    <w:abstractNumId w:val="1"/>
+    <w:abstractNumId w:val="2"/>
   </w:num>
   <w:num w:numId="14">
     <w:abstractNumId w:val="13"/>
   </w:num>
   <w:num w:numId="15">
-    <w:abstractNumId w:val="2"/>
+    <w:abstractNumId w:val="1"/>
   </w:num>
   <w:num w:numId="16">
     <w:abstractNumId w:val="11"/>
@@ -22031,7 +23201,7 @@
     <w:name w:val="heading 2"/>
     <w:basedOn w:val="1"/>
     <w:next w:val="1"/>
-    <w:link w:val="13"/>
+    <w:link w:val="14"/>
     <w:unhideWhenUsed/>
     <w:qFormat/>
     <w:uiPriority w:val="9"/>
@@ -22074,7 +23244,7 @@
   <w:style w:type="paragraph" w:styleId="3">
     <w:name w:val="footer"/>
     <w:basedOn w:val="1"/>
-    <w:link w:val="12"/>
+    <w:link w:val="13"/>
     <w:unhideWhenUsed/>
     <w:qFormat/>
     <w:uiPriority w:val="99"/>
@@ -22094,7 +23264,7 @@
   <w:style w:type="paragraph" w:styleId="4">
     <w:name w:val="header"/>
     <w:basedOn w:val="1"/>
-    <w:link w:val="11"/>
+    <w:link w:val="12"/>
     <w:unhideWhenUsed/>
     <w:qFormat/>
     <w:uiPriority w:val="99"/>
@@ -22117,7 +23287,7 @@
   <w:style w:type="paragraph" w:styleId="5">
     <w:name w:val="HTML Preformatted"/>
     <w:basedOn w:val="1"/>
-    <w:link w:val="16"/>
+    <w:link w:val="17"/>
     <w:semiHidden/>
     <w:unhideWhenUsed/>
     <w:qFormat/>
@@ -22181,6 +23351,15 @@
     </w:rPr>
   </w:style>
   <w:style w:type="character" w:styleId="10">
+    <w:name w:val="Emphasis"/>
+    <w:basedOn w:val="8"/>
+    <w:qFormat/>
+    <w:uiPriority w:val="20"/>
+    <w:rPr>
+      <w:i/>
+    </w:rPr>
+  </w:style>
+  <w:style w:type="character" w:styleId="11">
     <w:name w:val="Hyperlink"/>
     <w:basedOn w:val="8"/>
     <w:unhideWhenUsed/>
@@ -22191,7 +23370,7 @@
       <w:u w:val="single"/>
     </w:rPr>
   </w:style>
-  <w:style w:type="character" w:customStyle="1" w:styleId="11">
+  <w:style w:type="character" w:customStyle="1" w:styleId="12">
     <w:name w:val="页眉 字符"/>
     <w:basedOn w:val="8"/>
     <w:link w:val="4"/>
@@ -22202,7 +23381,7 @@
       <w:szCs w:val="18"/>
     </w:rPr>
   </w:style>
-  <w:style w:type="character" w:customStyle="1" w:styleId="12">
+  <w:style w:type="character" w:customStyle="1" w:styleId="13">
     <w:name w:val="页脚 字符"/>
     <w:basedOn w:val="8"/>
     <w:link w:val="3"/>
@@ -22213,7 +23392,7 @@
       <w:szCs w:val="18"/>
     </w:rPr>
   </w:style>
-  <w:style w:type="character" w:customStyle="1" w:styleId="13">
+  <w:style w:type="character" w:customStyle="1" w:styleId="14">
     <w:name w:val="标题 2 字符"/>
     <w:basedOn w:val="8"/>
     <w:link w:val="2"/>
@@ -22227,7 +23406,7 @@
       <w:szCs w:val="32"/>
     </w:rPr>
   </w:style>
-  <w:style w:type="paragraph" w:styleId="14">
+  <w:style w:type="paragraph" w:styleId="15">
     <w:name w:val="List Paragraph"/>
     <w:basedOn w:val="1"/>
     <w:qFormat/>
@@ -22236,7 +23415,7 @@
       <w:ind w:firstLine="420" w:firstLineChars="200"/>
     </w:pPr>
   </w:style>
-  <w:style w:type="paragraph" w:customStyle="1" w:styleId="15">
+  <w:style w:type="paragraph" w:customStyle="1" w:styleId="16">
     <w:name w:val="calibre1"/>
     <w:basedOn w:val="1"/>
     <w:qFormat/>
@@ -22253,7 +23432,7 @@
       <w:szCs w:val="24"/>
     </w:rPr>
   </w:style>
-  <w:style w:type="character" w:customStyle="1" w:styleId="16">
+  <w:style w:type="character" w:customStyle="1" w:styleId="17">
     <w:name w:val="HTML 预设格式 字符"/>
     <w:basedOn w:val="8"/>
     <w:link w:val="5"/>
@@ -22267,25 +23446,25 @@
       <w:szCs w:val="24"/>
     </w:rPr>
   </w:style>
-  <w:style w:type="character" w:customStyle="1" w:styleId="17">
+  <w:style w:type="character" w:customStyle="1" w:styleId="18">
     <w:name w:val="kwd"/>
     <w:basedOn w:val="8"/>
     <w:qFormat/>
     <w:uiPriority w:val="0"/>
   </w:style>
-  <w:style w:type="character" w:customStyle="1" w:styleId="18">
+  <w:style w:type="character" w:customStyle="1" w:styleId="19">
     <w:name w:val="pln"/>
     <w:basedOn w:val="8"/>
     <w:qFormat/>
     <w:uiPriority w:val="0"/>
   </w:style>
-  <w:style w:type="character" w:customStyle="1" w:styleId="19">
+  <w:style w:type="character" w:customStyle="1" w:styleId="20">
     <w:name w:val="pun"/>
     <w:basedOn w:val="8"/>
     <w:qFormat/>
     <w:uiPriority w:val="0"/>
   </w:style>
-  <w:style w:type="character" w:customStyle="1" w:styleId="20">
+  <w:style w:type="character" w:customStyle="1" w:styleId="21">
     <w:name w:val="Unresolved Mention"/>
     <w:basedOn w:val="8"/>
     <w:semiHidden/>
@@ -22297,50 +23476,52 @@
       <w:shd w:val="clear" w:color="auto" w:fill="E1DFDD"/>
     </w:rPr>
   </w:style>
-  <w:style w:type="character" w:customStyle="1" w:styleId="21">
+  <w:style w:type="character" w:customStyle="1" w:styleId="22">
     <w:name w:val="marked"/>
     <w:basedOn w:val="8"/>
     <w:qFormat/>
     <w:uiPriority w:val="0"/>
   </w:style>
-  <w:style w:type="character" w:customStyle="1" w:styleId="22">
+  <w:style w:type="character" w:customStyle="1" w:styleId="23">
     <w:name w:val="str"/>
     <w:basedOn w:val="8"/>
     <w:qFormat/>
     <w:uiPriority w:val="0"/>
   </w:style>
-  <w:style w:type="character" w:customStyle="1" w:styleId="23">
+  <w:style w:type="character" w:customStyle="1" w:styleId="24">
     <w:name w:val="com"/>
     <w:basedOn w:val="8"/>
+    <w:qFormat/>
     <w:uiPriority w:val="0"/>
   </w:style>
-  <w:style w:type="character" w:customStyle="1" w:styleId="24">
+  <w:style w:type="character" w:customStyle="1" w:styleId="25">
     <w:name w:val="hl-reserved"/>
     <w:basedOn w:val="8"/>
     <w:qFormat/>
     <w:uiPriority w:val="0"/>
   </w:style>
-  <w:style w:type="character" w:customStyle="1" w:styleId="25">
+  <w:style w:type="character" w:customStyle="1" w:styleId="26">
     <w:name w:val="hl-code"/>
     <w:basedOn w:val="8"/>
     <w:qFormat/>
     <w:uiPriority w:val="0"/>
   </w:style>
-  <w:style w:type="character" w:customStyle="1" w:styleId="26">
+  <w:style w:type="character" w:customStyle="1" w:styleId="27">
     <w:name w:val="hl-identifier"/>
     <w:basedOn w:val="8"/>
     <w:qFormat/>
     <w:uiPriority w:val="0"/>
   </w:style>
-  <w:style w:type="character" w:customStyle="1" w:styleId="27">
+  <w:style w:type="character" w:customStyle="1" w:styleId="28">
     <w:name w:val="hl-quotes"/>
     <w:basedOn w:val="8"/>
     <w:qFormat/>
     <w:uiPriority w:val="0"/>
   </w:style>
-  <w:style w:type="character" w:customStyle="1" w:styleId="28">
+  <w:style w:type="character" w:customStyle="1" w:styleId="29">
     <w:name w:val="hl-string"/>
     <w:basedOn w:val="8"/>
+    <w:qFormat/>
     <w:uiPriority w:val="0"/>
   </w:style>
 </w:styles>
